--- a/Datenbank/Modellierung/Modellierung SoftwareVersionsDatabase.docx
+++ b/Datenbank/Modellierung/Modellierung SoftwareVersionsDatabase.docx
@@ -298,6 +298,8 @@
       <w:pPr>
         <w:jc w:val="right"/>
       </w:pPr>
+      <w:bookmarkStart w:id="0" w:name="_GoBack"/>
+      <w:bookmarkEnd w:id="0"/>
     </w:p>
     <w:p>
       <w:pPr>
@@ -369,7 +371,7 @@
           <w:r>
             <w:fldChar w:fldCharType="separate"/>
           </w:r>
-          <w:hyperlink w:anchor="_Toc481509592" w:history="1">
+          <w:hyperlink w:anchor="_Toc481600831" w:history="1">
             <w:r>
               <w:rPr>
                 <w:rStyle w:val="Hyperlink"/>
@@ -416,7 +418,7 @@
                 <w:noProof/>
                 <w:webHidden/>
               </w:rPr>
-              <w:instrText xml:space="preserve"> PAGEREF _Toc481509592 \h </w:instrText>
+              <w:instrText xml:space="preserve"> PAGEREF _Toc481600831 \h </w:instrText>
             </w:r>
             <w:r>
               <w:rPr>
@@ -449,36 +451,31 @@
         </w:p>
         <w:p>
           <w:pPr>
-            <w:pStyle w:val="Verzeichnis1"/>
+            <w:pStyle w:val="Verzeichnis2"/>
             <w:tabs>
-              <w:tab w:val="left" w:pos="400"/>
+              <w:tab w:val="left" w:pos="800"/>
               <w:tab w:val="right" w:leader="dot" w:pos="9060"/>
             </w:tabs>
             <w:rPr>
               <w:rFonts w:asciiTheme="minorHAnsi" w:eastAsiaTheme="minorEastAsia" w:hAnsiTheme="minorHAnsi" w:cstheme="minorBidi"/>
-              <w:b w:val="0"/>
-              <w:bCs w:val="0"/>
-              <w:caps w:val="0"/>
+              <w:smallCaps w:val="0"/>
               <w:noProof/>
               <w:szCs w:val="22"/>
               <w:lang w:val="en-US" w:eastAsia="en-US"/>
             </w:rPr>
           </w:pPr>
-          <w:hyperlink w:anchor="_Toc481509593" w:history="1">
+          <w:hyperlink w:anchor="_Toc481600832" w:history="1">
             <w:r>
               <w:rPr>
                 <w:rStyle w:val="Hyperlink"/>
                 <w:noProof/>
-                <w:lang w:val="en-US"/>
               </w:rPr>
-              <w:t>2</w:t>
+              <w:t>1.1</w:t>
             </w:r>
             <w:r>
               <w:rPr>
                 <w:rFonts w:asciiTheme="minorHAnsi" w:eastAsiaTheme="minorEastAsia" w:hAnsiTheme="minorHAnsi" w:cstheme="minorBidi"/>
-                <w:b w:val="0"/>
-                <w:bCs w:val="0"/>
-                <w:caps w:val="0"/>
+                <w:smallCaps w:val="0"/>
                 <w:noProof/>
                 <w:szCs w:val="22"/>
                 <w:lang w:val="en-US" w:eastAsia="en-US"/>
@@ -490,7 +487,7 @@
                 <w:rStyle w:val="Hyperlink"/>
                 <w:noProof/>
               </w:rPr>
-              <w:t>Realisation</w:t>
+              <w:t>Abspeicherung Testinformationen</w:t>
             </w:r>
             <w:r>
               <w:rPr>
@@ -511,7 +508,97 @@
                 <w:noProof/>
                 <w:webHidden/>
               </w:rPr>
-              <w:instrText xml:space="preserve"> PAGEREF _Toc481509593 \h </w:instrText>
+              <w:instrText xml:space="preserve"> PAGEREF _Toc481600832 \h </w:instrText>
+            </w:r>
+            <w:r>
+              <w:rPr>
+                <w:noProof/>
+                <w:webHidden/>
+              </w:rPr>
+            </w:r>
+            <w:r>
+              <w:rPr>
+                <w:noProof/>
+                <w:webHidden/>
+              </w:rPr>
+              <w:fldChar w:fldCharType="separate"/>
+            </w:r>
+            <w:r>
+              <w:rPr>
+                <w:noProof/>
+                <w:webHidden/>
+              </w:rPr>
+              <w:t>3</w:t>
+            </w:r>
+            <w:r>
+              <w:rPr>
+                <w:noProof/>
+                <w:webHidden/>
+              </w:rPr>
+              <w:fldChar w:fldCharType="end"/>
+            </w:r>
+          </w:hyperlink>
+        </w:p>
+        <w:p>
+          <w:pPr>
+            <w:pStyle w:val="Verzeichnis2"/>
+            <w:tabs>
+              <w:tab w:val="left" w:pos="800"/>
+              <w:tab w:val="right" w:leader="dot" w:pos="9060"/>
+            </w:tabs>
+            <w:rPr>
+              <w:rFonts w:asciiTheme="minorHAnsi" w:eastAsiaTheme="minorEastAsia" w:hAnsiTheme="minorHAnsi" w:cstheme="minorBidi"/>
+              <w:smallCaps w:val="0"/>
+              <w:noProof/>
+              <w:szCs w:val="22"/>
+              <w:lang w:val="en-US" w:eastAsia="en-US"/>
+            </w:rPr>
+          </w:pPr>
+          <w:hyperlink w:anchor="_Toc481600833" w:history="1">
+            <w:r>
+              <w:rPr>
+                <w:rStyle w:val="Hyperlink"/>
+                <w:noProof/>
+              </w:rPr>
+              <w:t>1.2</w:t>
+            </w:r>
+            <w:r>
+              <w:rPr>
+                <w:rFonts w:asciiTheme="minorHAnsi" w:eastAsiaTheme="minorEastAsia" w:hAnsiTheme="minorHAnsi" w:cstheme="minorBidi"/>
+                <w:smallCaps w:val="0"/>
+                <w:noProof/>
+                <w:szCs w:val="22"/>
+                <w:lang w:val="en-US" w:eastAsia="en-US"/>
+              </w:rPr>
+              <w:tab/>
+            </w:r>
+            <w:r>
+              <w:rPr>
+                <w:rStyle w:val="Hyperlink"/>
+                <w:noProof/>
+              </w:rPr>
+              <w:t>Abspeicherung Testergebnisse aus TTIC2</w:t>
+            </w:r>
+            <w:r>
+              <w:rPr>
+                <w:noProof/>
+                <w:webHidden/>
+              </w:rPr>
+              <w:tab/>
+            </w:r>
+            <w:r>
+              <w:rPr>
+                <w:noProof/>
+                <w:webHidden/>
+              </w:rPr>
+              <w:fldChar w:fldCharType="begin"/>
+            </w:r>
+            <w:r>
+              <w:rPr>
+                <w:noProof/>
+                <w:webHidden/>
+              </w:rPr>
+              <w:instrText xml:space="preserve"> PAGEREF _Toc481600833 \h </w:instrText>
             </w:r>
             <w:r>
               <w:rPr>
@@ -543,6 +630,565 @@
           </w:hyperlink>
         </w:p>
         <w:p>
+          <w:pPr>
+            <w:pStyle w:val="Verzeichnis2"/>
+            <w:tabs>
+              <w:tab w:val="left" w:pos="800"/>
+              <w:tab w:val="right" w:leader="dot" w:pos="9060"/>
+            </w:tabs>
+            <w:rPr>
+              <w:rFonts w:asciiTheme="minorHAnsi" w:eastAsiaTheme="minorEastAsia" w:hAnsiTheme="minorHAnsi" w:cstheme="minorBidi"/>
+              <w:smallCaps w:val="0"/>
+              <w:noProof/>
+              <w:szCs w:val="22"/>
+              <w:lang w:val="en-US" w:eastAsia="en-US"/>
+            </w:rPr>
+          </w:pPr>
+          <w:hyperlink w:anchor="_Toc481600834" w:history="1">
+            <w:r>
+              <w:rPr>
+                <w:rStyle w:val="Hyperlink"/>
+                <w:noProof/>
+              </w:rPr>
+              <w:t>1.3</w:t>
+            </w:r>
+            <w:r>
+              <w:rPr>
+                <w:rFonts w:asciiTheme="minorHAnsi" w:eastAsiaTheme="minorEastAsia" w:hAnsiTheme="minorHAnsi" w:cstheme="minorBidi"/>
+                <w:smallCaps w:val="0"/>
+                <w:noProof/>
+                <w:szCs w:val="22"/>
+                <w:lang w:val="en-US" w:eastAsia="en-US"/>
+              </w:rPr>
+              <w:tab/>
+            </w:r>
+            <w:r>
+              <w:rPr>
+                <w:rStyle w:val="Hyperlink"/>
+                <w:noProof/>
+              </w:rPr>
+              <w:t>Abspeicherung Buglist IC2</w:t>
+            </w:r>
+            <w:r>
+              <w:rPr>
+                <w:noProof/>
+                <w:webHidden/>
+              </w:rPr>
+              <w:tab/>
+            </w:r>
+            <w:r>
+              <w:rPr>
+                <w:noProof/>
+                <w:webHidden/>
+              </w:rPr>
+              <w:fldChar w:fldCharType="begin"/>
+            </w:r>
+            <w:r>
+              <w:rPr>
+                <w:noProof/>
+                <w:webHidden/>
+              </w:rPr>
+              <w:instrText xml:space="preserve"> PAGEREF _Toc481600834 \h </w:instrText>
+            </w:r>
+            <w:r>
+              <w:rPr>
+                <w:noProof/>
+                <w:webHidden/>
+              </w:rPr>
+            </w:r>
+            <w:r>
+              <w:rPr>
+                <w:noProof/>
+                <w:webHidden/>
+              </w:rPr>
+              <w:fldChar w:fldCharType="separate"/>
+            </w:r>
+            <w:r>
+              <w:rPr>
+                <w:noProof/>
+                <w:webHidden/>
+              </w:rPr>
+              <w:t>5</w:t>
+            </w:r>
+            <w:r>
+              <w:rPr>
+                <w:noProof/>
+                <w:webHidden/>
+              </w:rPr>
+              <w:fldChar w:fldCharType="end"/>
+            </w:r>
+          </w:hyperlink>
+        </w:p>
+        <w:p>
+          <w:pPr>
+            <w:pStyle w:val="Verzeichnis1"/>
+            <w:tabs>
+              <w:tab w:val="left" w:pos="400"/>
+              <w:tab w:val="right" w:leader="dot" w:pos="9060"/>
+            </w:tabs>
+            <w:rPr>
+              <w:rFonts w:asciiTheme="minorHAnsi" w:eastAsiaTheme="minorEastAsia" w:hAnsiTheme="minorHAnsi" w:cstheme="minorBidi"/>
+              <w:b w:val="0"/>
+              <w:bCs w:val="0"/>
+              <w:caps w:val="0"/>
+              <w:noProof/>
+              <w:szCs w:val="22"/>
+              <w:lang w:val="en-US" w:eastAsia="en-US"/>
+            </w:rPr>
+          </w:pPr>
+          <w:hyperlink w:anchor="_Toc481600835" w:history="1">
+            <w:r>
+              <w:rPr>
+                <w:rStyle w:val="Hyperlink"/>
+                <w:noProof/>
+                <w:lang w:val="en-US"/>
+              </w:rPr>
+              <w:t>2</w:t>
+            </w:r>
+            <w:r>
+              <w:rPr>
+                <w:rFonts w:asciiTheme="minorHAnsi" w:eastAsiaTheme="minorEastAsia" w:hAnsiTheme="minorHAnsi" w:cstheme="minorBidi"/>
+                <w:b w:val="0"/>
+                <w:bCs w:val="0"/>
+                <w:caps w:val="0"/>
+                <w:noProof/>
+                <w:szCs w:val="22"/>
+                <w:lang w:val="en-US" w:eastAsia="en-US"/>
+              </w:rPr>
+              <w:tab/>
+            </w:r>
+            <w:r>
+              <w:rPr>
+                <w:rStyle w:val="Hyperlink"/>
+                <w:noProof/>
+                <w:lang w:val="en-US"/>
+              </w:rPr>
+              <w:t>Realisation</w:t>
+            </w:r>
+            <w:r>
+              <w:rPr>
+                <w:noProof/>
+                <w:webHidden/>
+              </w:rPr>
+              <w:tab/>
+            </w:r>
+            <w:r>
+              <w:rPr>
+                <w:noProof/>
+                <w:webHidden/>
+              </w:rPr>
+              <w:fldChar w:fldCharType="begin"/>
+            </w:r>
+            <w:r>
+              <w:rPr>
+                <w:noProof/>
+                <w:webHidden/>
+              </w:rPr>
+              <w:instrText xml:space="preserve"> PAGEREF _Toc481600835 \h </w:instrText>
+            </w:r>
+            <w:r>
+              <w:rPr>
+                <w:noProof/>
+                <w:webHidden/>
+              </w:rPr>
+            </w:r>
+            <w:r>
+              <w:rPr>
+                <w:noProof/>
+                <w:webHidden/>
+              </w:rPr>
+              <w:fldChar w:fldCharType="separate"/>
+            </w:r>
+            <w:r>
+              <w:rPr>
+                <w:noProof/>
+                <w:webHidden/>
+              </w:rPr>
+              <w:t>6</w:t>
+            </w:r>
+            <w:r>
+              <w:rPr>
+                <w:noProof/>
+                <w:webHidden/>
+              </w:rPr>
+              <w:fldChar w:fldCharType="end"/>
+            </w:r>
+          </w:hyperlink>
+        </w:p>
+        <w:p>
+          <w:pPr>
+            <w:pStyle w:val="Verzeichnis2"/>
+            <w:tabs>
+              <w:tab w:val="left" w:pos="800"/>
+              <w:tab w:val="right" w:leader="dot" w:pos="9060"/>
+            </w:tabs>
+            <w:rPr>
+              <w:rFonts w:asciiTheme="minorHAnsi" w:eastAsiaTheme="minorEastAsia" w:hAnsiTheme="minorHAnsi" w:cstheme="minorBidi"/>
+              <w:smallCaps w:val="0"/>
+              <w:noProof/>
+              <w:szCs w:val="22"/>
+              <w:lang w:val="en-US" w:eastAsia="en-US"/>
+            </w:rPr>
+          </w:pPr>
+          <w:hyperlink w:anchor="_Toc481600836" w:history="1">
+            <w:r>
+              <w:rPr>
+                <w:rStyle w:val="Hyperlink"/>
+                <w:noProof/>
+              </w:rPr>
+              <w:t>2.1</w:t>
+            </w:r>
+            <w:r>
+              <w:rPr>
+                <w:rFonts w:asciiTheme="minorHAnsi" w:eastAsiaTheme="minorEastAsia" w:hAnsiTheme="minorHAnsi" w:cstheme="minorBidi"/>
+                <w:smallCaps w:val="0"/>
+                <w:noProof/>
+                <w:szCs w:val="22"/>
+                <w:lang w:val="en-US" w:eastAsia="en-US"/>
+              </w:rPr>
+              <w:tab/>
+            </w:r>
+            <w:r>
+              <w:rPr>
+                <w:rStyle w:val="Hyperlink"/>
+                <w:noProof/>
+                <w:lang w:val="en-US"/>
+              </w:rPr>
+              <w:t>Bestehendes Mo</w:t>
+            </w:r>
+            <w:r>
+              <w:rPr>
+                <w:rStyle w:val="Hyperlink"/>
+                <w:noProof/>
+              </w:rPr>
+              <w:t>dell SoftwareVersionsDatabase</w:t>
+            </w:r>
+            <w:r>
+              <w:rPr>
+                <w:noProof/>
+                <w:webHidden/>
+              </w:rPr>
+              <w:tab/>
+            </w:r>
+            <w:r>
+              <w:rPr>
+                <w:noProof/>
+                <w:webHidden/>
+              </w:rPr>
+              <w:fldChar w:fldCharType="begin"/>
+            </w:r>
+            <w:r>
+              <w:rPr>
+                <w:noProof/>
+                <w:webHidden/>
+              </w:rPr>
+              <w:instrText xml:space="preserve"> PAGEREF _Toc481600836 \h </w:instrText>
+            </w:r>
+            <w:r>
+              <w:rPr>
+                <w:noProof/>
+                <w:webHidden/>
+              </w:rPr>
+            </w:r>
+            <w:r>
+              <w:rPr>
+                <w:noProof/>
+                <w:webHidden/>
+              </w:rPr>
+              <w:fldChar w:fldCharType="separate"/>
+            </w:r>
+            <w:r>
+              <w:rPr>
+                <w:noProof/>
+                <w:webHidden/>
+              </w:rPr>
+              <w:t>6</w:t>
+            </w:r>
+            <w:r>
+              <w:rPr>
+                <w:noProof/>
+                <w:webHidden/>
+              </w:rPr>
+              <w:fldChar w:fldCharType="end"/>
+            </w:r>
+          </w:hyperlink>
+        </w:p>
+        <w:p>
+          <w:pPr>
+            <w:pStyle w:val="Verzeichnis2"/>
+            <w:tabs>
+              <w:tab w:val="left" w:pos="800"/>
+              <w:tab w:val="right" w:leader="dot" w:pos="9060"/>
+            </w:tabs>
+            <w:rPr>
+              <w:rFonts w:asciiTheme="minorHAnsi" w:eastAsiaTheme="minorEastAsia" w:hAnsiTheme="minorHAnsi" w:cstheme="minorBidi"/>
+              <w:smallCaps w:val="0"/>
+              <w:noProof/>
+              <w:szCs w:val="22"/>
+              <w:lang w:val="en-US" w:eastAsia="en-US"/>
+            </w:rPr>
+          </w:pPr>
+          <w:hyperlink w:anchor="_Toc481600837" w:history="1">
+            <w:r>
+              <w:rPr>
+                <w:rStyle w:val="Hyperlink"/>
+                <w:noProof/>
+              </w:rPr>
+              <w:t>2.2</w:t>
+            </w:r>
+            <w:r>
+              <w:rPr>
+                <w:rFonts w:asciiTheme="minorHAnsi" w:eastAsiaTheme="minorEastAsia" w:hAnsiTheme="minorHAnsi" w:cstheme="minorBidi"/>
+                <w:smallCaps w:val="0"/>
+                <w:noProof/>
+                <w:szCs w:val="22"/>
+                <w:lang w:val="en-US" w:eastAsia="en-US"/>
+              </w:rPr>
+              <w:tab/>
+            </w:r>
+            <w:r>
+              <w:rPr>
+                <w:rStyle w:val="Hyperlink"/>
+                <w:noProof/>
+              </w:rPr>
+              <w:t>Modell Testinformationen</w:t>
+            </w:r>
+            <w:r>
+              <w:rPr>
+                <w:noProof/>
+                <w:webHidden/>
+              </w:rPr>
+              <w:tab/>
+            </w:r>
+            <w:r>
+              <w:rPr>
+                <w:noProof/>
+                <w:webHidden/>
+              </w:rPr>
+              <w:fldChar w:fldCharType="begin"/>
+            </w:r>
+            <w:r>
+              <w:rPr>
+                <w:noProof/>
+                <w:webHidden/>
+              </w:rPr>
+              <w:instrText xml:space="preserve"> PAGEREF _Toc481600837 \h </w:instrText>
+            </w:r>
+            <w:r>
+              <w:rPr>
+                <w:noProof/>
+                <w:webHidden/>
+              </w:rPr>
+            </w:r>
+            <w:r>
+              <w:rPr>
+                <w:noProof/>
+                <w:webHidden/>
+              </w:rPr>
+              <w:fldChar w:fldCharType="separate"/>
+            </w:r>
+            <w:r>
+              <w:rPr>
+                <w:noProof/>
+                <w:webHidden/>
+              </w:rPr>
+              <w:t>6</w:t>
+            </w:r>
+            <w:r>
+              <w:rPr>
+                <w:noProof/>
+                <w:webHidden/>
+              </w:rPr>
+              <w:fldChar w:fldCharType="end"/>
+            </w:r>
+          </w:hyperlink>
+        </w:p>
+        <w:p>
+          <w:pPr>
+            <w:pStyle w:val="Verzeichnis1"/>
+            <w:tabs>
+              <w:tab w:val="left" w:pos="400"/>
+              <w:tab w:val="right" w:leader="dot" w:pos="9060"/>
+            </w:tabs>
+            <w:rPr>
+              <w:rFonts w:asciiTheme="minorHAnsi" w:eastAsiaTheme="minorEastAsia" w:hAnsiTheme="minorHAnsi" w:cstheme="minorBidi"/>
+              <w:b w:val="0"/>
+              <w:bCs w:val="0"/>
+              <w:caps w:val="0"/>
+              <w:noProof/>
+              <w:szCs w:val="22"/>
+              <w:lang w:val="en-US" w:eastAsia="en-US"/>
+            </w:rPr>
+          </w:pPr>
+          <w:hyperlink w:anchor="_Toc481600838" w:history="1">
+            <w:r>
+              <w:rPr>
+                <w:rStyle w:val="Hyperlink"/>
+                <w:noProof/>
+                <w:lang w:val="en-US"/>
+              </w:rPr>
+              <w:t>3</w:t>
+            </w:r>
+            <w:r>
+              <w:rPr>
+                <w:rFonts w:asciiTheme="minorHAnsi" w:eastAsiaTheme="minorEastAsia" w:hAnsiTheme="minorHAnsi" w:cstheme="minorBidi"/>
+                <w:b w:val="0"/>
+                <w:bCs w:val="0"/>
+                <w:caps w:val="0"/>
+                <w:noProof/>
+                <w:szCs w:val="22"/>
+                <w:lang w:val="en-US" w:eastAsia="en-US"/>
+              </w:rPr>
+              <w:tab/>
+            </w:r>
+            <w:r>
+              <w:rPr>
+                <w:rStyle w:val="Hyperlink"/>
+                <w:noProof/>
+              </w:rPr>
+              <w:t>Anhang</w:t>
+            </w:r>
+            <w:r>
+              <w:rPr>
+                <w:noProof/>
+                <w:webHidden/>
+              </w:rPr>
+              <w:tab/>
+            </w:r>
+            <w:r>
+              <w:rPr>
+                <w:noProof/>
+                <w:webHidden/>
+              </w:rPr>
+              <w:fldChar w:fldCharType="begin"/>
+            </w:r>
+            <w:r>
+              <w:rPr>
+                <w:noProof/>
+                <w:webHidden/>
+              </w:rPr>
+              <w:instrText xml:space="preserve"> PAGEREF _Toc481600838 \h </w:instrText>
+            </w:r>
+            <w:r>
+              <w:rPr>
+                <w:noProof/>
+                <w:webHidden/>
+              </w:rPr>
+            </w:r>
+            <w:r>
+              <w:rPr>
+                <w:noProof/>
+                <w:webHidden/>
+              </w:rPr>
+              <w:fldChar w:fldCharType="separate"/>
+            </w:r>
+            <w:r>
+              <w:rPr>
+                <w:noProof/>
+                <w:webHidden/>
+              </w:rPr>
+              <w:t>7</w:t>
+            </w:r>
+            <w:r>
+              <w:rPr>
+                <w:noProof/>
+                <w:webHidden/>
+              </w:rPr>
+              <w:fldChar w:fldCharType="end"/>
+            </w:r>
+          </w:hyperlink>
+        </w:p>
+        <w:p>
+          <w:pPr>
+            <w:pStyle w:val="Verzeichnis2"/>
+            <w:tabs>
+              <w:tab w:val="left" w:pos="800"/>
+              <w:tab w:val="right" w:leader="dot" w:pos="9060"/>
+            </w:tabs>
+            <w:rPr>
+              <w:rFonts w:asciiTheme="minorHAnsi" w:eastAsiaTheme="minorEastAsia" w:hAnsiTheme="minorHAnsi" w:cstheme="minorBidi"/>
+              <w:smallCaps w:val="0"/>
+              <w:noProof/>
+              <w:szCs w:val="22"/>
+              <w:lang w:val="en-US" w:eastAsia="en-US"/>
+            </w:rPr>
+          </w:pPr>
+          <w:hyperlink w:anchor="_Toc481600839" w:history="1">
+            <w:r>
+              <w:rPr>
+                <w:rStyle w:val="Hyperlink"/>
+                <w:noProof/>
+              </w:rPr>
+              <w:t>3.1</w:t>
+            </w:r>
+            <w:r>
+              <w:rPr>
+                <w:rFonts w:asciiTheme="minorHAnsi" w:eastAsiaTheme="minorEastAsia" w:hAnsiTheme="minorHAnsi" w:cstheme="minorBidi"/>
+                <w:smallCaps w:val="0"/>
+                <w:noProof/>
+                <w:szCs w:val="22"/>
+                <w:lang w:val="en-US" w:eastAsia="en-US"/>
+              </w:rPr>
+              <w:tab/>
+            </w:r>
+            <w:r>
+              <w:rPr>
+                <w:rStyle w:val="Hyperlink"/>
+                <w:noProof/>
+              </w:rPr>
+              <w:t>Offene Fragen</w:t>
+            </w:r>
+            <w:r>
+              <w:rPr>
+                <w:noProof/>
+                <w:webHidden/>
+              </w:rPr>
+              <w:tab/>
+            </w:r>
+            <w:r>
+              <w:rPr>
+                <w:noProof/>
+                <w:webHidden/>
+              </w:rPr>
+              <w:fldChar w:fldCharType="begin"/>
+            </w:r>
+            <w:r>
+              <w:rPr>
+                <w:noProof/>
+                <w:webHidden/>
+              </w:rPr>
+              <w:instrText xml:space="preserve"> PAGEREF _Toc481600839 \h </w:instrText>
+            </w:r>
+            <w:r>
+              <w:rPr>
+                <w:noProof/>
+                <w:webHidden/>
+              </w:rPr>
+            </w:r>
+            <w:r>
+              <w:rPr>
+                <w:noProof/>
+                <w:webHidden/>
+              </w:rPr>
+              <w:fldChar w:fldCharType="separate"/>
+            </w:r>
+            <w:r>
+              <w:rPr>
+                <w:noProof/>
+                <w:webHidden/>
+              </w:rPr>
+              <w:t>7</w:t>
+            </w:r>
+            <w:r>
+              <w:rPr>
+                <w:noProof/>
+                <w:webHidden/>
+              </w:rPr>
+              <w:fldChar w:fldCharType="end"/>
+            </w:r>
+          </w:hyperlink>
+        </w:p>
+        <w:p>
           <w:r>
             <w:rPr>
               <w:b/>
@@ -602,19 +1248,19 @@
       <w:pPr>
         <w:pStyle w:val="berschrift1"/>
       </w:pPr>
-      <w:bookmarkStart w:id="0" w:name="_Toc481509592"/>
+      <w:bookmarkStart w:id="1" w:name="_Toc481600831"/>
       <w:r>
         <w:lastRenderedPageBreak/>
         <w:t>Anforderungen</w:t>
       </w:r>
-      <w:bookmarkEnd w:id="0"/>
+      <w:bookmarkEnd w:id="1"/>
     </w:p>
     <w:p>
       <w:pPr>
         <w:spacing w:after="200" w:line="276" w:lineRule="auto"/>
         <w:jc w:val="left"/>
       </w:pPr>
-      <w:bookmarkStart w:id="1" w:name="_Toc481506350"/>
+      <w:bookmarkStart w:id="2" w:name="_Toc481506350"/>
       <w:r>
         <w:t xml:space="preserve">Die </w:t>
       </w:r>
@@ -643,9 +1289,11 @@
       <w:pPr>
         <w:pStyle w:val="berschrift2"/>
       </w:pPr>
+      <w:bookmarkStart w:id="3" w:name="_Toc481600832"/>
       <w:r>
         <w:t>Abspeicherung Testinformationen</w:t>
       </w:r>
+      <w:bookmarkEnd w:id="3"/>
     </w:p>
     <w:p>
       <w:pPr>
@@ -658,6 +1306,33 @@
           <w:lang w:eastAsia="de-DE" w:bidi="ar-SA"/>
         </w:rPr>
         <w:t>Die Tests beinhalten folgende Informationen:</w:t>
+      </w:r>
+      <w:r>
+        <w:rPr>
+          <w:lang w:eastAsia="de-DE" w:bidi="ar-SA"/>
+        </w:rPr>
+        <w:t xml:space="preserve"> </w:t>
+      </w:r>
+      <w:r>
+        <w:rPr>
+          <w:lang w:eastAsia="de-DE" w:bidi="ar-SA"/>
+        </w:rPr>
+        <w:t>(</w:t>
+      </w:r>
+      <w:proofErr w:type="spellStart"/>
+      <w:r>
+        <w:rPr>
+          <w:b/>
+          <w:lang w:eastAsia="de-DE" w:bidi="ar-SA"/>
+        </w:rPr>
+        <w:t>TestInformation</w:t>
+      </w:r>
+      <w:proofErr w:type="spellEnd"/>
+      <w:r>
+        <w:rPr>
+          <w:lang w:eastAsia="de-DE" w:bidi="ar-SA"/>
+        </w:rPr>
+        <w:t>)</w:t>
       </w:r>
     </w:p>
     <w:p>
@@ -667,23 +1342,47 @@
           <w:ilvl w:val="0"/>
           <w:numId w:val="23"/>
         </w:numPr>
+        <w:rPr>
+          <w:lang w:val="en-US"/>
+        </w:rPr>
       </w:pPr>
       <w:proofErr w:type="spellStart"/>
       <w:r>
-        <w:t>Testname</w:t>
+        <w:rPr>
+          <w:lang w:val="en-US"/>
+        </w:rPr>
+        <w:t>Valve</w:t>
+      </w:r>
+      <w:r>
+        <w:rPr>
+          <w:lang w:val="en-US"/>
+        </w:rPr>
+        <w:t>FirmwareID</w:t>
       </w:r>
       <w:proofErr w:type="spellEnd"/>
       <w:r>
-        <w:tab/>
-      </w:r>
-      <w:r>
-        <w:tab/>
-      </w:r>
-      <w:r>
-        <w:tab/>
-      </w:r>
-      <w:r>
-        <w:t>VARCHAR(40)</w:t>
+        <w:rPr>
+          <w:lang w:val="en-US"/>
+        </w:rPr>
+        <w:tab/>
+      </w:r>
+      <w:r>
+        <w:rPr>
+          <w:lang w:val="en-US"/>
+        </w:rPr>
+        <w:tab/>
+      </w:r>
+      <w:r>
+        <w:rPr>
+          <w:lang w:val="en-US"/>
+        </w:rPr>
+        <w:tab/>
+      </w:r>
+      <w:r>
+        <w:rPr>
+          <w:lang w:val="en-US"/>
+        </w:rPr>
+        <w:t>INT</w:t>
       </w:r>
     </w:p>
     <w:p>
@@ -702,7 +1401,13 @@
         <w:rPr>
           <w:lang w:val="en-US"/>
         </w:rPr>
-        <w:t>DescriptionTest</w:t>
+        <w:t>Valve</w:t>
+      </w:r>
+      <w:r>
+        <w:rPr>
+          <w:lang w:val="en-US"/>
+        </w:rPr>
+        <w:t>FirmwareReleaseTime</w:t>
       </w:r>
       <w:proofErr w:type="spellEnd"/>
       <w:r>
@@ -721,7 +1426,7 @@
         <w:rPr>
           <w:lang w:val="en-US"/>
         </w:rPr>
-        <w:t>VARCHAR(400)</w:t>
+        <w:t>DATETIME</w:t>
       </w:r>
     </w:p>
     <w:p>
@@ -740,7 +1445,13 @@
         <w:rPr>
           <w:lang w:val="en-US"/>
         </w:rPr>
-        <w:t>TestDuration</w:t>
+        <w:t>TestN</w:t>
+      </w:r>
+      <w:r>
+        <w:rPr>
+          <w:lang w:val="en-US"/>
+        </w:rPr>
+        <w:t>ame</w:t>
       </w:r>
       <w:proofErr w:type="spellEnd"/>
       <w:r>
@@ -765,7 +1476,13 @@
         <w:rPr>
           <w:lang w:val="en-US"/>
         </w:rPr>
-        <w:t>TIME</w:t>
+        <w:tab/>
+      </w:r>
+      <w:r>
+        <w:rPr>
+          <w:lang w:val="en-US"/>
+        </w:rPr>
+        <w:t>VARCHAR(40)</w:t>
       </w:r>
     </w:p>
     <w:p>
@@ -784,7 +1501,13 @@
         <w:rPr>
           <w:lang w:val="en-US"/>
         </w:rPr>
-        <w:t>CreationTest</w:t>
+        <w:t>Test</w:t>
+      </w:r>
+      <w:r>
+        <w:rPr>
+          <w:lang w:val="en-US"/>
+        </w:rPr>
+        <w:t>Description</w:t>
       </w:r>
       <w:proofErr w:type="spellEnd"/>
       <w:r>
@@ -809,7 +1532,7 @@
         <w:rPr>
           <w:lang w:val="en-US"/>
         </w:rPr>
-        <w:t>DATE</w:t>
+        <w:t>VARCHAR(400)</w:t>
       </w:r>
     </w:p>
     <w:p>
@@ -828,7 +1551,13 @@
         <w:rPr>
           <w:lang w:val="en-US"/>
         </w:rPr>
-        <w:t>CreationAuthor</w:t>
+        <w:t>Test</w:t>
+      </w:r>
+      <w:r>
+        <w:rPr>
+          <w:lang w:val="en-US"/>
+        </w:rPr>
+        <w:t>TemplateVersion</w:t>
       </w:r>
       <w:proofErr w:type="spellEnd"/>
       <w:r>
@@ -847,19 +1576,13 @@
         <w:rPr>
           <w:lang w:val="en-US"/>
         </w:rPr>
-        <w:t>VARCHAR(</w:t>
-      </w:r>
-      <w:r>
-        <w:rPr>
-          <w:lang w:val="en-US"/>
-        </w:rPr>
-        <w:t>3</w:t>
-      </w:r>
-      <w:r>
-        <w:rPr>
-          <w:lang w:val="en-US"/>
-        </w:rPr>
-        <w:t>0)</w:t>
+        <w:tab/>
+      </w:r>
+      <w:r>
+        <w:rPr>
+          <w:lang w:val="en-US"/>
+        </w:rPr>
+        <w:t>UNSIGNED SMALLINT</w:t>
       </w:r>
     </w:p>
     <w:p>
@@ -878,32 +1601,56 @@
         <w:rPr>
           <w:lang w:val="en-US"/>
         </w:rPr>
-        <w:t>ModulNames</w:t>
+        <w:t>Test</w:t>
+      </w:r>
+      <w:r>
+        <w:rPr>
+          <w:lang w:val="en-US"/>
+        </w:rPr>
+        <w:t>TemplateHistory</w:t>
       </w:r>
       <w:proofErr w:type="spellEnd"/>
       <w:r>
         <w:rPr>
           <w:lang w:val="en-US"/>
         </w:rPr>
-        <w:tab/>
-      </w:r>
-      <w:r>
-        <w:rPr>
-          <w:lang w:val="en-US"/>
-        </w:rPr>
-        <w:tab/>
-      </w:r>
-      <w:r>
-        <w:rPr>
-          <w:lang w:val="en-US"/>
-        </w:rPr>
-        <w:tab/>
-      </w:r>
-      <w:r>
-        <w:rPr>
-          <w:lang w:val="en-US"/>
-        </w:rPr>
-        <w:t>VARCHAR(30)</w:t>
+        <w:t xml:space="preserve"> </w:t>
+      </w:r>
+      <w:r>
+        <w:rPr>
+          <w:lang w:val="en-US"/>
+        </w:rPr>
+        <w:tab/>
+      </w:r>
+      <w:r>
+        <w:rPr>
+          <w:lang w:val="en-US"/>
+        </w:rPr>
+        <w:tab/>
+      </w:r>
+      <w:r>
+        <w:rPr>
+          <w:lang w:val="en-US"/>
+        </w:rPr>
+        <w:tab/>
+      </w:r>
+      <w:r>
+        <w:rPr>
+          <w:lang w:val="en-US"/>
+        </w:rPr>
+        <w:t>VARCHAR(</w:t>
+      </w:r>
+      <w:r>
+        <w:rPr>
+          <w:lang w:val="en-US"/>
+        </w:rPr>
+        <w:t>2</w:t>
+      </w:r>
+      <w:r>
+        <w:rPr>
+          <w:lang w:val="en-US"/>
+        </w:rPr>
+        <w:t>00)</w:t>
       </w:r>
     </w:p>
     <w:p>
@@ -922,7 +1669,7 @@
         <w:rPr>
           <w:lang w:val="en-US"/>
         </w:rPr>
-        <w:t>ControllerNames</w:t>
+        <w:t>TestDuration</w:t>
       </w:r>
       <w:proofErr w:type="spellEnd"/>
       <w:r>
@@ -941,7 +1688,19 @@
         <w:rPr>
           <w:lang w:val="en-US"/>
         </w:rPr>
-        <w:t>VARCHAR(30)</w:t>
+        <w:tab/>
+      </w:r>
+      <w:r>
+        <w:rPr>
+          <w:lang w:val="en-US"/>
+        </w:rPr>
+        <w:tab/>
+      </w:r>
+      <w:r>
+        <w:rPr>
+          <w:lang w:val="en-US"/>
+        </w:rPr>
+        <w:t>TIME</w:t>
       </w:r>
     </w:p>
     <w:p>
@@ -951,26 +1710,53 @@
           <w:ilvl w:val="0"/>
           <w:numId w:val="23"/>
         </w:numPr>
+        <w:rPr>
+          <w:lang w:val="en-US"/>
+        </w:rPr>
       </w:pPr>
       <w:proofErr w:type="spellStart"/>
       <w:r>
-        <w:t>ValveSeriesNames</w:t>
+        <w:rPr>
+          <w:lang w:val="en-US"/>
+        </w:rPr>
+        <w:t>Test</w:t>
+      </w:r>
+      <w:r>
+        <w:rPr>
+          <w:lang w:val="en-US"/>
+        </w:rPr>
+        <w:t>Creation</w:t>
+      </w:r>
+      <w:r>
+        <w:rPr>
+          <w:lang w:val="en-US"/>
+        </w:rPr>
+        <w:t>Date</w:t>
       </w:r>
       <w:proofErr w:type="spellEnd"/>
       <w:r>
-        <w:tab/>
-      </w:r>
-      <w:r>
-        <w:tab/>
-      </w:r>
-      <w:r>
-        <w:t>VARCHAR(</w:t>
-      </w:r>
-      <w:r>
-        <w:t>2</w:t>
-      </w:r>
-      <w:r>
-        <w:t>0)</w:t>
+        <w:rPr>
+          <w:lang w:val="en-US"/>
+        </w:rPr>
+        <w:tab/>
+      </w:r>
+      <w:r>
+        <w:rPr>
+          <w:lang w:val="en-US"/>
+        </w:rPr>
+        <w:tab/>
+      </w:r>
+      <w:r>
+        <w:rPr>
+          <w:lang w:val="en-US"/>
+        </w:rPr>
+        <w:tab/>
+      </w:r>
+      <w:r>
+        <w:rPr>
+          <w:lang w:val="en-US"/>
+        </w:rPr>
+        <w:t>DATE</w:t>
       </w:r>
     </w:p>
     <w:p>
@@ -980,20 +1766,47 @@
           <w:ilvl w:val="0"/>
           <w:numId w:val="23"/>
         </w:numPr>
+        <w:rPr>
+          <w:lang w:val="en-US"/>
+        </w:rPr>
       </w:pPr>
       <w:proofErr w:type="spellStart"/>
       <w:r>
-        <w:t>InterfaceNames</w:t>
+        <w:rPr>
+          <w:lang w:val="en-US"/>
+        </w:rPr>
+        <w:t>Test</w:t>
+      </w:r>
+      <w:r>
+        <w:rPr>
+          <w:lang w:val="en-US"/>
+        </w:rPr>
+        <w:t>CreationAuthor</w:t>
       </w:r>
       <w:proofErr w:type="spellEnd"/>
       <w:r>
-        <w:tab/>
-      </w:r>
-      <w:r>
-        <w:tab/>
-      </w:r>
-      <w:r>
-        <w:t>VARCHAR(20)</w:t>
+        <w:rPr>
+          <w:lang w:val="en-US"/>
+        </w:rPr>
+        <w:tab/>
+      </w:r>
+      <w:r>
+        <w:rPr>
+          <w:lang w:val="en-US"/>
+        </w:rPr>
+        <w:tab/>
+      </w:r>
+      <w:r>
+        <w:rPr>
+          <w:lang w:val="en-US"/>
+        </w:rPr>
+        <w:tab/>
+      </w:r>
+      <w:r>
+        <w:rPr>
+          <w:lang w:val="en-US"/>
+        </w:rPr>
+        <w:t>VARCHAR(30)</w:t>
       </w:r>
     </w:p>
     <w:p>
@@ -1003,23 +1816,53 @@
           <w:ilvl w:val="0"/>
           <w:numId w:val="23"/>
         </w:numPr>
+        <w:rPr>
+          <w:lang w:val="en-US"/>
+        </w:rPr>
       </w:pPr>
       <w:proofErr w:type="spellStart"/>
       <w:r>
-        <w:t>OptionNames</w:t>
+        <w:rPr>
+          <w:lang w:val="en-US"/>
+        </w:rPr>
+        <w:t>ModulNames</w:t>
       </w:r>
       <w:proofErr w:type="spellEnd"/>
       <w:r>
-        <w:tab/>
-      </w:r>
-      <w:r>
-        <w:tab/>
-      </w:r>
-      <w:r>
-        <w:tab/>
-      </w:r>
-      <w:r>
-        <w:t>VARCHAR(30)</w:t>
+        <w:rPr>
+          <w:lang w:val="en-US"/>
+        </w:rPr>
+        <w:tab/>
+      </w:r>
+      <w:r>
+        <w:rPr>
+          <w:lang w:val="en-US"/>
+        </w:rPr>
+        <w:tab/>
+      </w:r>
+      <w:r>
+        <w:rPr>
+          <w:lang w:val="en-US"/>
+        </w:rPr>
+        <w:tab/>
+      </w:r>
+      <w:r>
+        <w:rPr>
+          <w:lang w:val="en-US"/>
+        </w:rPr>
+        <w:tab/>
+      </w:r>
+      <w:r>
+        <w:rPr>
+          <w:lang w:val="en-US"/>
+        </w:rPr>
+        <w:t>UNSIGNED SMALL</w:t>
+      </w:r>
+      <w:r>
+        <w:rPr>
+          <w:lang w:val="en-US"/>
+        </w:rPr>
+        <w:t>INT</w:t>
       </w:r>
     </w:p>
     <w:p>
@@ -1029,26 +1872,47 @@
           <w:ilvl w:val="0"/>
           <w:numId w:val="23"/>
         </w:numPr>
+        <w:rPr>
+          <w:lang w:val="en-US"/>
+        </w:rPr>
       </w:pPr>
       <w:proofErr w:type="spellStart"/>
       <w:r>
-        <w:t>TestHardwareNames</w:t>
+        <w:rPr>
+          <w:lang w:val="en-US"/>
+        </w:rPr>
+        <w:t>Controller</w:t>
+      </w:r>
+      <w:r>
+        <w:rPr>
+          <w:lang w:val="en-US"/>
+        </w:rPr>
+        <w:t>Type</w:t>
       </w:r>
       <w:proofErr w:type="spellEnd"/>
       <w:r>
-        <w:tab/>
-      </w:r>
-      <w:r>
-        <w:tab/>
-      </w:r>
-      <w:r>
-        <w:t>VARCHAR(</w:t>
-      </w:r>
-      <w:r>
-        <w:t>5</w:t>
-      </w:r>
-      <w:r>
-        <w:t>0)</w:t>
+        <w:rPr>
+          <w:lang w:val="en-US"/>
+        </w:rPr>
+        <w:tab/>
+      </w:r>
+      <w:r>
+        <w:rPr>
+          <w:lang w:val="en-US"/>
+        </w:rPr>
+        <w:tab/>
+      </w:r>
+      <w:r>
+        <w:rPr>
+          <w:lang w:val="en-US"/>
+        </w:rPr>
+        <w:tab/>
+      </w:r>
+      <w:r>
+        <w:rPr>
+          <w:lang w:val="en-US"/>
+        </w:rPr>
+        <w:t>UNSIGNED SMALLINT</w:t>
       </w:r>
     </w:p>
     <w:p>
@@ -1058,15 +1922,35 @@
           <w:ilvl w:val="0"/>
           <w:numId w:val="23"/>
         </w:numPr>
+        <w:rPr>
+          <w:lang w:val="en-US"/>
+        </w:rPr>
       </w:pPr>
       <w:proofErr w:type="spellStart"/>
       <w:r>
+        <w:rPr>
+          <w:lang w:val="en-US"/>
+        </w:rPr>
         <w:t>ControllerHardwareVersion</w:t>
       </w:r>
       <w:proofErr w:type="spellEnd"/>
       <w:r>
-        <w:tab/>
-        <w:t>INT</w:t>
+        <w:rPr>
+          <w:lang w:val="en-US"/>
+        </w:rPr>
+        <w:tab/>
+      </w:r>
+      <w:r>
+        <w:rPr>
+          <w:lang w:val="en-US"/>
+        </w:rPr>
+        <w:tab/>
+      </w:r>
+      <w:r>
+        <w:rPr>
+          <w:lang w:val="en-US"/>
+        </w:rPr>
+        <w:t>UNSIGNED SMALLINT</w:t>
       </w:r>
     </w:p>
     <w:p>
@@ -1076,21 +1960,864 @@
           <w:ilvl w:val="0"/>
           <w:numId w:val="23"/>
         </w:numPr>
+        <w:rPr>
+          <w:lang w:val="en-US"/>
+        </w:rPr>
       </w:pPr>
       <w:proofErr w:type="spellStart"/>
       <w:r>
+        <w:rPr>
+          <w:lang w:val="en-US"/>
+        </w:rPr>
         <w:t>ControllerAssemblyVariant</w:t>
       </w:r>
       <w:proofErr w:type="spellEnd"/>
       <w:r>
-        <w:tab/>
-        <w:t>INT</w:t>
-      </w:r>
-    </w:p>
-    <w:p/>
-    <w:p>
-      <w:r>
-        <w:t>Folgende Felder haben vordefinierte Werte:</w:t>
+        <w:rPr>
+          <w:lang w:val="en-US"/>
+        </w:rPr>
+        <w:tab/>
+      </w:r>
+      <w:r>
+        <w:rPr>
+          <w:lang w:val="en-US"/>
+        </w:rPr>
+        <w:tab/>
+      </w:r>
+      <w:r>
+        <w:rPr>
+          <w:lang w:val="en-US"/>
+        </w:rPr>
+        <w:t>UNSIGNED SMALLINT</w:t>
+      </w:r>
+    </w:p>
+    <w:p>
+      <w:pPr>
+        <w:pStyle w:val="Listenabsatz"/>
+        <w:numPr>
+          <w:ilvl w:val="0"/>
+          <w:numId w:val="23"/>
+        </w:numPr>
+        <w:rPr>
+          <w:lang w:val="en-US"/>
+        </w:rPr>
+      </w:pPr>
+      <w:proofErr w:type="spellStart"/>
+      <w:r>
+        <w:rPr>
+          <w:lang w:val="en-US"/>
+        </w:rPr>
+        <w:t>ValveSeries</w:t>
+      </w:r>
+      <w:proofErr w:type="spellEnd"/>
+      <w:r>
+        <w:rPr>
+          <w:lang w:val="en-US"/>
+        </w:rPr>
+        <w:tab/>
+      </w:r>
+      <w:r>
+        <w:rPr>
+          <w:lang w:val="en-US"/>
+        </w:rPr>
+        <w:tab/>
+      </w:r>
+      <w:r>
+        <w:rPr>
+          <w:lang w:val="en-US"/>
+        </w:rPr>
+        <w:tab/>
+      </w:r>
+      <w:r>
+        <w:rPr>
+          <w:lang w:val="en-US"/>
+        </w:rPr>
+        <w:tab/>
+      </w:r>
+      <w:r>
+        <w:rPr>
+          <w:lang w:val="en-US"/>
+        </w:rPr>
+        <w:t>UNSIGNED SMALLINT</w:t>
+      </w:r>
+    </w:p>
+    <w:p>
+      <w:pPr>
+        <w:pStyle w:val="Listenabsatz"/>
+        <w:numPr>
+          <w:ilvl w:val="0"/>
+          <w:numId w:val="23"/>
+        </w:numPr>
+        <w:rPr>
+          <w:lang w:val="en-US"/>
+        </w:rPr>
+      </w:pPr>
+      <w:proofErr w:type="spellStart"/>
+      <w:r>
+        <w:rPr>
+          <w:lang w:val="en-US"/>
+        </w:rPr>
+        <w:t>Interface</w:t>
+      </w:r>
+      <w:r>
+        <w:rPr>
+          <w:lang w:val="en-US"/>
+        </w:rPr>
+        <w:t>Type</w:t>
+      </w:r>
+      <w:proofErr w:type="spellEnd"/>
+      <w:r>
+        <w:rPr>
+          <w:lang w:val="en-US"/>
+        </w:rPr>
+        <w:tab/>
+      </w:r>
+      <w:r>
+        <w:rPr>
+          <w:lang w:val="en-US"/>
+        </w:rPr>
+        <w:tab/>
+      </w:r>
+      <w:r>
+        <w:rPr>
+          <w:lang w:val="en-US"/>
+        </w:rPr>
+        <w:tab/>
+      </w:r>
+      <w:r>
+        <w:rPr>
+          <w:lang w:val="en-US"/>
+        </w:rPr>
+        <w:tab/>
+      </w:r>
+      <w:r>
+        <w:rPr>
+          <w:lang w:val="en-US"/>
+        </w:rPr>
+        <w:t>UNSIGNED SMALLINT</w:t>
+      </w:r>
+    </w:p>
+    <w:p>
+      <w:pPr>
+        <w:pStyle w:val="Listenabsatz"/>
+        <w:numPr>
+          <w:ilvl w:val="0"/>
+          <w:numId w:val="23"/>
+        </w:numPr>
+        <w:rPr>
+          <w:lang w:val="en-US"/>
+        </w:rPr>
+      </w:pPr>
+      <w:proofErr w:type="spellStart"/>
+      <w:r>
+        <w:rPr>
+          <w:lang w:val="en-US"/>
+        </w:rPr>
+        <w:t>InterfaceHardwareVersion</w:t>
+      </w:r>
+      <w:proofErr w:type="spellEnd"/>
+      <w:r>
+        <w:rPr>
+          <w:lang w:val="en-US"/>
+        </w:rPr>
+        <w:tab/>
+      </w:r>
+      <w:r>
+        <w:rPr>
+          <w:lang w:val="en-US"/>
+        </w:rPr>
+        <w:tab/>
+      </w:r>
+      <w:r>
+        <w:rPr>
+          <w:lang w:val="en-US"/>
+        </w:rPr>
+        <w:t>UNSIGNED SMALLINT</w:t>
+      </w:r>
+    </w:p>
+    <w:p>
+      <w:pPr>
+        <w:pStyle w:val="Listenabsatz"/>
+        <w:numPr>
+          <w:ilvl w:val="0"/>
+          <w:numId w:val="23"/>
+        </w:numPr>
+        <w:rPr>
+          <w:lang w:val="en-US"/>
+        </w:rPr>
+      </w:pPr>
+      <w:proofErr w:type="spellStart"/>
+      <w:r>
+        <w:rPr>
+          <w:lang w:val="en-US"/>
+        </w:rPr>
+        <w:t>InterfaceAssemblyVariant</w:t>
+      </w:r>
+      <w:proofErr w:type="spellEnd"/>
+      <w:r>
+        <w:rPr>
+          <w:lang w:val="en-US"/>
+        </w:rPr>
+        <w:tab/>
+      </w:r>
+      <w:r>
+        <w:rPr>
+          <w:lang w:val="en-US"/>
+        </w:rPr>
+        <w:tab/>
+      </w:r>
+      <w:r>
+        <w:rPr>
+          <w:lang w:val="en-US"/>
+        </w:rPr>
+        <w:t>UNSIGNED SMALLINT</w:t>
+      </w:r>
+    </w:p>
+    <w:p>
+      <w:pPr>
+        <w:pStyle w:val="Listenabsatz"/>
+        <w:numPr>
+          <w:ilvl w:val="0"/>
+          <w:numId w:val="23"/>
+        </w:numPr>
+        <w:rPr>
+          <w:lang w:val="en-US"/>
+        </w:rPr>
+      </w:pPr>
+      <w:proofErr w:type="spellStart"/>
+      <w:r>
+        <w:rPr>
+          <w:lang w:val="en-US"/>
+        </w:rPr>
+        <w:t>Option</w:t>
+      </w:r>
+      <w:r>
+        <w:rPr>
+          <w:lang w:val="en-US"/>
+        </w:rPr>
+        <w:t>Type</w:t>
+      </w:r>
+      <w:proofErr w:type="spellEnd"/>
+      <w:r>
+        <w:rPr>
+          <w:lang w:val="en-US"/>
+        </w:rPr>
+        <w:tab/>
+      </w:r>
+      <w:r>
+        <w:rPr>
+          <w:lang w:val="en-US"/>
+        </w:rPr>
+        <w:tab/>
+      </w:r>
+      <w:r>
+        <w:rPr>
+          <w:lang w:val="en-US"/>
+        </w:rPr>
+        <w:tab/>
+      </w:r>
+      <w:r>
+        <w:rPr>
+          <w:lang w:val="en-US"/>
+        </w:rPr>
+        <w:tab/>
+      </w:r>
+      <w:r>
+        <w:rPr>
+          <w:lang w:val="en-US"/>
+        </w:rPr>
+        <w:t>UNSIGNED SMALLINT</w:t>
+      </w:r>
+    </w:p>
+    <w:p>
+      <w:pPr>
+        <w:pStyle w:val="Listenabsatz"/>
+        <w:numPr>
+          <w:ilvl w:val="0"/>
+          <w:numId w:val="23"/>
+        </w:numPr>
+        <w:rPr>
+          <w:lang w:val="en-US"/>
+        </w:rPr>
+      </w:pPr>
+      <w:proofErr w:type="spellStart"/>
+      <w:r>
+        <w:rPr>
+          <w:lang w:val="en-US"/>
+        </w:rPr>
+        <w:t>ExternalIsolationValveOption</w:t>
+      </w:r>
+      <w:proofErr w:type="spellEnd"/>
+      <w:r>
+        <w:rPr>
+          <w:lang w:val="en-US"/>
+        </w:rPr>
+        <w:tab/>
+        <w:t>BIT</w:t>
+      </w:r>
+    </w:p>
+    <w:p>
+      <w:pPr>
+        <w:pStyle w:val="Listenabsatz"/>
+        <w:numPr>
+          <w:ilvl w:val="0"/>
+          <w:numId w:val="23"/>
+        </w:numPr>
+        <w:rPr>
+          <w:lang w:val="en-US"/>
+        </w:rPr>
+      </w:pPr>
+      <w:proofErr w:type="spellStart"/>
+      <w:r>
+        <w:rPr>
+          <w:lang w:val="en-US"/>
+        </w:rPr>
+        <w:t>TestHardware</w:t>
+      </w:r>
+      <w:r>
+        <w:rPr>
+          <w:lang w:val="en-US"/>
+        </w:rPr>
+        <w:t>Type</w:t>
+      </w:r>
+      <w:proofErr w:type="spellEnd"/>
+      <w:r>
+        <w:rPr>
+          <w:lang w:val="en-US"/>
+        </w:rPr>
+        <w:tab/>
+      </w:r>
+      <w:r>
+        <w:rPr>
+          <w:lang w:val="en-US"/>
+        </w:rPr>
+        <w:tab/>
+      </w:r>
+      <w:r>
+        <w:rPr>
+          <w:lang w:val="en-US"/>
+        </w:rPr>
+        <w:tab/>
+      </w:r>
+      <w:r>
+        <w:rPr>
+          <w:lang w:val="en-US"/>
+        </w:rPr>
+        <w:t>UNSIGNED SMALLINT</w:t>
+      </w:r>
+    </w:p>
+    <w:p>
+      <w:pPr>
+        <w:pStyle w:val="Listenabsatz"/>
+        <w:numPr>
+          <w:ilvl w:val="0"/>
+          <w:numId w:val="23"/>
+        </w:numPr>
+        <w:rPr>
+          <w:lang w:val="en-US"/>
+        </w:rPr>
+      </w:pPr>
+      <w:r>
+        <w:rPr>
+          <w:lang w:val="en-US"/>
+        </w:rPr>
+        <w:t>Module1Type</w:t>
+      </w:r>
+      <w:r>
+        <w:rPr>
+          <w:lang w:val="en-US"/>
+        </w:rPr>
+        <w:tab/>
+      </w:r>
+      <w:r>
+        <w:rPr>
+          <w:lang w:val="en-US"/>
+        </w:rPr>
+        <w:tab/>
+      </w:r>
+      <w:r>
+        <w:rPr>
+          <w:lang w:val="en-US"/>
+        </w:rPr>
+        <w:tab/>
+      </w:r>
+      <w:r>
+        <w:rPr>
+          <w:lang w:val="en-US"/>
+        </w:rPr>
+        <w:tab/>
+      </w:r>
+      <w:r>
+        <w:rPr>
+          <w:lang w:val="en-US"/>
+        </w:rPr>
+        <w:t>UNSIGNED SMALLINT</w:t>
+      </w:r>
+    </w:p>
+    <w:p>
+      <w:pPr>
+        <w:pStyle w:val="Listenabsatz"/>
+        <w:numPr>
+          <w:ilvl w:val="0"/>
+          <w:numId w:val="23"/>
+        </w:numPr>
+        <w:rPr>
+          <w:lang w:val="en-US"/>
+        </w:rPr>
+      </w:pPr>
+      <w:r>
+        <w:rPr>
+          <w:lang w:val="en-US"/>
+        </w:rPr>
+        <w:t>Module1HardwareVersion</w:t>
+      </w:r>
+      <w:r>
+        <w:rPr>
+          <w:lang w:val="en-US"/>
+        </w:rPr>
+        <w:tab/>
+      </w:r>
+      <w:r>
+        <w:rPr>
+          <w:lang w:val="en-US"/>
+        </w:rPr>
+        <w:tab/>
+      </w:r>
+      <w:r>
+        <w:rPr>
+          <w:lang w:val="en-US"/>
+        </w:rPr>
+        <w:t>UNSIGNED SMALLINT</w:t>
+      </w:r>
+    </w:p>
+    <w:p>
+      <w:pPr>
+        <w:pStyle w:val="Listenabsatz"/>
+        <w:numPr>
+          <w:ilvl w:val="0"/>
+          <w:numId w:val="23"/>
+        </w:numPr>
+        <w:rPr>
+          <w:lang w:val="en-US"/>
+        </w:rPr>
+      </w:pPr>
+      <w:r>
+        <w:rPr>
+          <w:lang w:val="en-US"/>
+        </w:rPr>
+        <w:t>Module1AssemblyVersion</w:t>
+      </w:r>
+      <w:r>
+        <w:rPr>
+          <w:lang w:val="en-US"/>
+        </w:rPr>
+        <w:tab/>
+      </w:r>
+      <w:r>
+        <w:rPr>
+          <w:lang w:val="en-US"/>
+        </w:rPr>
+        <w:tab/>
+      </w:r>
+      <w:r>
+        <w:rPr>
+          <w:lang w:val="en-US"/>
+        </w:rPr>
+        <w:t>UNSIGNED SMALLINT</w:t>
+      </w:r>
+    </w:p>
+    <w:p>
+      <w:pPr>
+        <w:pStyle w:val="Listenabsatz"/>
+        <w:numPr>
+          <w:ilvl w:val="0"/>
+          <w:numId w:val="23"/>
+        </w:numPr>
+        <w:rPr>
+          <w:lang w:val="en-US"/>
+        </w:rPr>
+      </w:pPr>
+      <w:r>
+        <w:rPr>
+          <w:lang w:val="en-US"/>
+        </w:rPr>
+        <w:t>Module2Type</w:t>
+      </w:r>
+      <w:r>
+        <w:rPr>
+          <w:lang w:val="en-US"/>
+        </w:rPr>
+        <w:tab/>
+      </w:r>
+      <w:r>
+        <w:rPr>
+          <w:lang w:val="en-US"/>
+        </w:rPr>
+        <w:tab/>
+      </w:r>
+      <w:r>
+        <w:rPr>
+          <w:lang w:val="en-US"/>
+        </w:rPr>
+        <w:tab/>
+      </w:r>
+      <w:r>
+        <w:rPr>
+          <w:lang w:val="en-US"/>
+        </w:rPr>
+        <w:tab/>
+      </w:r>
+      <w:r>
+        <w:rPr>
+          <w:lang w:val="en-US"/>
+        </w:rPr>
+        <w:t>UNSIGNED SMALLINT</w:t>
+      </w:r>
+    </w:p>
+    <w:p>
+      <w:pPr>
+        <w:pStyle w:val="Listenabsatz"/>
+        <w:numPr>
+          <w:ilvl w:val="0"/>
+          <w:numId w:val="23"/>
+        </w:numPr>
+        <w:rPr>
+          <w:lang w:val="en-US"/>
+        </w:rPr>
+      </w:pPr>
+      <w:r>
+        <w:rPr>
+          <w:lang w:val="en-US"/>
+        </w:rPr>
+        <w:t>Module2HardwareVersion</w:t>
+      </w:r>
+      <w:r>
+        <w:rPr>
+          <w:lang w:val="en-US"/>
+        </w:rPr>
+        <w:tab/>
+      </w:r>
+      <w:r>
+        <w:rPr>
+          <w:lang w:val="en-US"/>
+        </w:rPr>
+        <w:tab/>
+      </w:r>
+      <w:r>
+        <w:rPr>
+          <w:lang w:val="en-US"/>
+        </w:rPr>
+        <w:t>UNSIGNED SMALLINT</w:t>
+      </w:r>
+    </w:p>
+    <w:p>
+      <w:pPr>
+        <w:pStyle w:val="Listenabsatz"/>
+        <w:numPr>
+          <w:ilvl w:val="0"/>
+          <w:numId w:val="23"/>
+        </w:numPr>
+        <w:rPr>
+          <w:lang w:val="en-US"/>
+        </w:rPr>
+      </w:pPr>
+      <w:r>
+        <w:rPr>
+          <w:lang w:val="en-US"/>
+        </w:rPr>
+        <w:t>Module2AssemblyVersion</w:t>
+      </w:r>
+      <w:r>
+        <w:rPr>
+          <w:lang w:val="en-US"/>
+        </w:rPr>
+        <w:tab/>
+      </w:r>
+      <w:r>
+        <w:rPr>
+          <w:lang w:val="en-US"/>
+        </w:rPr>
+        <w:tab/>
+      </w:r>
+      <w:r>
+        <w:rPr>
+          <w:lang w:val="en-US"/>
+        </w:rPr>
+        <w:t>UNSIGNED SMALLINT</w:t>
+      </w:r>
+    </w:p>
+    <w:p>
+      <w:pPr>
+        <w:pStyle w:val="Listenabsatz"/>
+        <w:numPr>
+          <w:ilvl w:val="0"/>
+          <w:numId w:val="23"/>
+        </w:numPr>
+        <w:rPr>
+          <w:lang w:val="en-US"/>
+        </w:rPr>
+      </w:pPr>
+      <w:r>
+        <w:rPr>
+          <w:lang w:val="en-US"/>
+        </w:rPr>
+        <w:t>Module3Type</w:t>
+      </w:r>
+      <w:r>
+        <w:rPr>
+          <w:lang w:val="en-US"/>
+        </w:rPr>
+        <w:tab/>
+      </w:r>
+      <w:r>
+        <w:rPr>
+          <w:lang w:val="en-US"/>
+        </w:rPr>
+        <w:tab/>
+      </w:r>
+      <w:r>
+        <w:rPr>
+          <w:lang w:val="en-US"/>
+        </w:rPr>
+        <w:tab/>
+      </w:r>
+      <w:r>
+        <w:rPr>
+          <w:lang w:val="en-US"/>
+        </w:rPr>
+        <w:tab/>
+      </w:r>
+      <w:r>
+        <w:rPr>
+          <w:lang w:val="en-US"/>
+        </w:rPr>
+        <w:t>UNSIGNED SMALLINT</w:t>
+      </w:r>
+    </w:p>
+    <w:p>
+      <w:pPr>
+        <w:pStyle w:val="Listenabsatz"/>
+        <w:numPr>
+          <w:ilvl w:val="0"/>
+          <w:numId w:val="23"/>
+        </w:numPr>
+        <w:rPr>
+          <w:lang w:val="en-US"/>
+        </w:rPr>
+      </w:pPr>
+      <w:r>
+        <w:rPr>
+          <w:lang w:val="en-US"/>
+        </w:rPr>
+        <w:t>Module3HardwareVersion</w:t>
+      </w:r>
+      <w:r>
+        <w:rPr>
+          <w:lang w:val="en-US"/>
+        </w:rPr>
+        <w:tab/>
+      </w:r>
+      <w:r>
+        <w:rPr>
+          <w:lang w:val="en-US"/>
+        </w:rPr>
+        <w:tab/>
+      </w:r>
+      <w:r>
+        <w:rPr>
+          <w:lang w:val="en-US"/>
+        </w:rPr>
+        <w:t>UNSIGNED SMALLINT</w:t>
+      </w:r>
+    </w:p>
+    <w:p>
+      <w:pPr>
+        <w:pStyle w:val="Listenabsatz"/>
+        <w:numPr>
+          <w:ilvl w:val="0"/>
+          <w:numId w:val="23"/>
+        </w:numPr>
+        <w:rPr>
+          <w:lang w:val="en-US"/>
+        </w:rPr>
+      </w:pPr>
+      <w:r>
+        <w:rPr>
+          <w:lang w:val="en-US"/>
+        </w:rPr>
+        <w:t>Module3AssemblyVersion</w:t>
+      </w:r>
+      <w:r>
+        <w:rPr>
+          <w:lang w:val="en-US"/>
+        </w:rPr>
+        <w:tab/>
+      </w:r>
+      <w:r>
+        <w:rPr>
+          <w:lang w:val="en-US"/>
+        </w:rPr>
+        <w:tab/>
+      </w:r>
+      <w:r>
+        <w:rPr>
+          <w:lang w:val="en-US"/>
+        </w:rPr>
+        <w:t>UNSIGNED SMALLINT</w:t>
+      </w:r>
+    </w:p>
+    <w:p>
+      <w:pPr>
+        <w:pStyle w:val="Listenabsatz"/>
+        <w:numPr>
+          <w:ilvl w:val="0"/>
+          <w:numId w:val="23"/>
+        </w:numPr>
+        <w:rPr>
+          <w:lang w:val="en-US"/>
+        </w:rPr>
+      </w:pPr>
+      <w:r>
+        <w:rPr>
+          <w:lang w:val="en-US"/>
+        </w:rPr>
+        <w:t>Module4Type</w:t>
+      </w:r>
+      <w:r>
+        <w:rPr>
+          <w:lang w:val="en-US"/>
+        </w:rPr>
+        <w:tab/>
+      </w:r>
+      <w:r>
+        <w:rPr>
+          <w:lang w:val="en-US"/>
+        </w:rPr>
+        <w:tab/>
+      </w:r>
+      <w:r>
+        <w:rPr>
+          <w:lang w:val="en-US"/>
+        </w:rPr>
+        <w:tab/>
+      </w:r>
+      <w:r>
+        <w:rPr>
+          <w:lang w:val="en-US"/>
+        </w:rPr>
+        <w:tab/>
+      </w:r>
+      <w:r>
+        <w:rPr>
+          <w:lang w:val="en-US"/>
+        </w:rPr>
+        <w:t>UNSIGNED SMALLINT</w:t>
+      </w:r>
+    </w:p>
+    <w:p>
+      <w:pPr>
+        <w:pStyle w:val="Listenabsatz"/>
+        <w:numPr>
+          <w:ilvl w:val="0"/>
+          <w:numId w:val="23"/>
+        </w:numPr>
+        <w:rPr>
+          <w:lang w:val="en-US"/>
+        </w:rPr>
+      </w:pPr>
+      <w:r>
+        <w:rPr>
+          <w:lang w:val="en-US"/>
+        </w:rPr>
+        <w:t>Module4HardwareVersion</w:t>
+      </w:r>
+      <w:r>
+        <w:rPr>
+          <w:lang w:val="en-US"/>
+        </w:rPr>
+        <w:tab/>
+      </w:r>
+      <w:r>
+        <w:rPr>
+          <w:lang w:val="en-US"/>
+        </w:rPr>
+        <w:tab/>
+      </w:r>
+      <w:r>
+        <w:rPr>
+          <w:lang w:val="en-US"/>
+        </w:rPr>
+        <w:t>UNSIGNED SMALLINT</w:t>
+      </w:r>
+    </w:p>
+    <w:p>
+      <w:pPr>
+        <w:pStyle w:val="Listenabsatz"/>
+        <w:numPr>
+          <w:ilvl w:val="0"/>
+          <w:numId w:val="23"/>
+        </w:numPr>
+        <w:rPr>
+          <w:lang w:val="en-US"/>
+        </w:rPr>
+      </w:pPr>
+      <w:r>
+        <w:rPr>
+          <w:lang w:val="en-US"/>
+        </w:rPr>
+        <w:t>Module4AssemblyVersion</w:t>
+      </w:r>
+      <w:r>
+        <w:rPr>
+          <w:lang w:val="en-US"/>
+        </w:rPr>
+        <w:tab/>
+      </w:r>
+      <w:r>
+        <w:rPr>
+          <w:lang w:val="en-US"/>
+        </w:rPr>
+        <w:tab/>
+      </w:r>
+      <w:r>
+        <w:rPr>
+          <w:lang w:val="en-US"/>
+        </w:rPr>
+        <w:t>UNSIGNED SMALLINT</w:t>
+      </w:r>
+    </w:p>
+    <w:p>
+      <w:pPr>
+        <w:rPr>
+          <w:lang w:val="en-US"/>
+        </w:rPr>
+      </w:pPr>
+    </w:p>
+    <w:p>
+      <w:proofErr w:type="spellStart"/>
+      <w:r>
+        <w:rPr>
+          <w:lang w:val="en-US"/>
+        </w:rPr>
+        <w:t>Folgende</w:t>
+      </w:r>
+      <w:proofErr w:type="spellEnd"/>
+      <w:r>
+        <w:rPr>
+          <w:lang w:val="en-US"/>
+        </w:rPr>
+        <w:t xml:space="preserve"> </w:t>
+      </w:r>
+      <w:proofErr w:type="spellStart"/>
+      <w:r>
+        <w:rPr>
+          <w:lang w:val="en-US"/>
+        </w:rPr>
+        <w:t>Fel</w:t>
+      </w:r>
+      <w:proofErr w:type="spellEnd"/>
+      <w:r>
+        <w:t>der haben vordefinierte Werte:</w:t>
       </w:r>
     </w:p>
     <w:p>
@@ -1117,7 +2844,10 @@
       </w:pPr>
       <w:proofErr w:type="spellStart"/>
       <w:r>
-        <w:t>ControllerNames</w:t>
+        <w:t>Controller</w:t>
+      </w:r>
+      <w:r>
+        <w:t>Type</w:t>
       </w:r>
       <w:proofErr w:type="spellEnd"/>
     </w:p>
@@ -1128,12 +2858,24 @@
           <w:ilvl w:val="0"/>
           <w:numId w:val="24"/>
         </w:numPr>
+        <w:rPr>
+          <w:lang w:val="en-US"/>
+        </w:rPr>
       </w:pPr>
       <w:proofErr w:type="spellStart"/>
       <w:r>
-        <w:t>ValveSeriesNames</w:t>
+        <w:rPr>
+          <w:lang w:val="en-US"/>
+        </w:rPr>
+        <w:t>ControllerHardwareVersion</w:t>
       </w:r>
       <w:proofErr w:type="spellEnd"/>
+      <w:r>
+        <w:rPr>
+          <w:lang w:val="en-US"/>
+        </w:rPr>
+        <w:tab/>
+      </w:r>
     </w:p>
     <w:p>
       <w:pPr>
@@ -1145,7 +2887,10 @@
       </w:pPr>
       <w:proofErr w:type="spellStart"/>
       <w:r>
-        <w:t>InterfaceNames</w:t>
+        <w:rPr>
+          <w:lang w:val="en-US"/>
+        </w:rPr>
+        <w:t>ControllerAssemblyVariant</w:t>
       </w:r>
       <w:proofErr w:type="spellEnd"/>
     </w:p>
@@ -1159,7 +2904,7 @@
       </w:pPr>
       <w:proofErr w:type="spellStart"/>
       <w:r>
-        <w:t>OptionNames</w:t>
+        <w:t>ValveSeries</w:t>
       </w:r>
       <w:proofErr w:type="spellEnd"/>
     </w:p>
@@ -1173,15 +2918,310 @@
       </w:pPr>
       <w:proofErr w:type="spellStart"/>
       <w:r>
-        <w:t>TesthardwareNames</w:t>
+        <w:t>InterfaceType</w:t>
       </w:r>
       <w:proofErr w:type="spellEnd"/>
     </w:p>
+    <w:p>
+      <w:pPr>
+        <w:pStyle w:val="Listenabsatz"/>
+        <w:numPr>
+          <w:ilvl w:val="0"/>
+          <w:numId w:val="24"/>
+        </w:numPr>
+        <w:rPr>
+          <w:lang w:val="en-US"/>
+        </w:rPr>
+      </w:pPr>
+      <w:proofErr w:type="spellStart"/>
+      <w:r>
+        <w:rPr>
+          <w:lang w:val="en-US"/>
+        </w:rPr>
+        <w:t>InterfaceHardwareVersion</w:t>
+      </w:r>
+      <w:proofErr w:type="spellEnd"/>
+      <w:r>
+        <w:rPr>
+          <w:lang w:val="en-US"/>
+        </w:rPr>
+        <w:tab/>
+      </w:r>
+    </w:p>
+    <w:p>
+      <w:pPr>
+        <w:pStyle w:val="Listenabsatz"/>
+        <w:numPr>
+          <w:ilvl w:val="0"/>
+          <w:numId w:val="24"/>
+        </w:numPr>
+      </w:pPr>
+      <w:proofErr w:type="spellStart"/>
+      <w:r>
+        <w:rPr>
+          <w:lang w:val="en-US"/>
+        </w:rPr>
+        <w:lastRenderedPageBreak/>
+        <w:t>InterfaceAssemblyVariant</w:t>
+      </w:r>
+      <w:proofErr w:type="spellEnd"/>
+    </w:p>
+    <w:p>
+      <w:pPr>
+        <w:pStyle w:val="Listenabsatz"/>
+        <w:numPr>
+          <w:ilvl w:val="0"/>
+          <w:numId w:val="24"/>
+        </w:numPr>
+      </w:pPr>
+      <w:proofErr w:type="spellStart"/>
+      <w:r>
+        <w:t>Option</w:t>
+      </w:r>
+      <w:r>
+        <w:t>Type</w:t>
+      </w:r>
+      <w:proofErr w:type="spellEnd"/>
+    </w:p>
+    <w:p>
+      <w:pPr>
+        <w:pStyle w:val="Listenabsatz"/>
+        <w:numPr>
+          <w:ilvl w:val="0"/>
+          <w:numId w:val="24"/>
+        </w:numPr>
+      </w:pPr>
+      <w:proofErr w:type="spellStart"/>
+      <w:r>
+        <w:t>Testhardware</w:t>
+      </w:r>
+      <w:r>
+        <w:t>Type</w:t>
+      </w:r>
+      <w:proofErr w:type="spellEnd"/>
+    </w:p>
+    <w:p>
+      <w:pPr>
+        <w:pStyle w:val="Listenabsatz"/>
+        <w:numPr>
+          <w:ilvl w:val="0"/>
+          <w:numId w:val="24"/>
+        </w:numPr>
+      </w:pPr>
+      <w:r>
+        <w:rPr>
+          <w:lang w:val="en-US"/>
+        </w:rPr>
+        <w:t>Module1Type</w:t>
+      </w:r>
+    </w:p>
+    <w:p>
+      <w:pPr>
+        <w:pStyle w:val="Listenabsatz"/>
+        <w:numPr>
+          <w:ilvl w:val="0"/>
+          <w:numId w:val="24"/>
+        </w:numPr>
+      </w:pPr>
+      <w:r>
+        <w:t>Module1HardwareVersion</w:t>
+      </w:r>
+      <w:r>
+        <w:tab/>
+      </w:r>
+    </w:p>
+    <w:p>
+      <w:pPr>
+        <w:pStyle w:val="Listenabsatz"/>
+        <w:numPr>
+          <w:ilvl w:val="0"/>
+          <w:numId w:val="24"/>
+        </w:numPr>
+      </w:pPr>
+      <w:r>
+        <w:t>Module1AssemblyVersion</w:t>
+      </w:r>
+      <w:r>
+        <w:rPr>
+          <w:lang w:val="en-US"/>
+        </w:rPr>
+        <w:tab/>
+      </w:r>
+    </w:p>
+    <w:p>
+      <w:pPr>
+        <w:pStyle w:val="Listenabsatz"/>
+        <w:numPr>
+          <w:ilvl w:val="0"/>
+          <w:numId w:val="24"/>
+        </w:numPr>
+      </w:pPr>
+      <w:r>
+        <w:t>Module2Type</w:t>
+      </w:r>
+      <w:r>
+        <w:tab/>
+      </w:r>
+    </w:p>
+    <w:p>
+      <w:pPr>
+        <w:pStyle w:val="Listenabsatz"/>
+        <w:numPr>
+          <w:ilvl w:val="0"/>
+          <w:numId w:val="24"/>
+        </w:numPr>
+      </w:pPr>
+      <w:r>
+        <w:t>Module</w:t>
+      </w:r>
+      <w:r>
+        <w:t>2</w:t>
+      </w:r>
+      <w:r>
+        <w:t>HardwareVersion</w:t>
+      </w:r>
+      <w:r>
+        <w:tab/>
+      </w:r>
+    </w:p>
+    <w:p>
+      <w:pPr>
+        <w:pStyle w:val="Listenabsatz"/>
+        <w:numPr>
+          <w:ilvl w:val="0"/>
+          <w:numId w:val="24"/>
+        </w:numPr>
+      </w:pPr>
+      <w:r>
+        <w:t>Module2AssemblyVersion</w:t>
+      </w:r>
+    </w:p>
+    <w:p>
+      <w:pPr>
+        <w:pStyle w:val="Listenabsatz"/>
+        <w:numPr>
+          <w:ilvl w:val="0"/>
+          <w:numId w:val="24"/>
+        </w:numPr>
+      </w:pPr>
+      <w:r>
+        <w:t>Module3Type</w:t>
+      </w:r>
+    </w:p>
+    <w:p>
+      <w:pPr>
+        <w:pStyle w:val="Listenabsatz"/>
+        <w:numPr>
+          <w:ilvl w:val="0"/>
+          <w:numId w:val="24"/>
+        </w:numPr>
+      </w:pPr>
+      <w:r>
+        <w:t>Module</w:t>
+      </w:r>
+      <w:r>
+        <w:t>3</w:t>
+      </w:r>
+      <w:r>
+        <w:t>HardwareVersion</w:t>
+      </w:r>
+      <w:r>
+        <w:tab/>
+      </w:r>
+    </w:p>
+    <w:p>
+      <w:pPr>
+        <w:pStyle w:val="Listenabsatz"/>
+        <w:numPr>
+          <w:ilvl w:val="0"/>
+          <w:numId w:val="24"/>
+        </w:numPr>
+      </w:pPr>
+      <w:r>
+        <w:t>Module3AssemblyVersion</w:t>
+      </w:r>
+      <w:r>
+        <w:tab/>
+      </w:r>
+      <w:r>
+        <w:tab/>
+      </w:r>
+    </w:p>
+    <w:p>
+      <w:pPr>
+        <w:pStyle w:val="Listenabsatz"/>
+        <w:numPr>
+          <w:ilvl w:val="0"/>
+          <w:numId w:val="24"/>
+        </w:numPr>
+      </w:pPr>
+      <w:r>
+        <w:t>Module4Type</w:t>
+      </w:r>
+      <w:r>
+        <w:tab/>
+      </w:r>
+    </w:p>
+    <w:p>
+      <w:pPr>
+        <w:pStyle w:val="Listenabsatz"/>
+        <w:numPr>
+          <w:ilvl w:val="0"/>
+          <w:numId w:val="24"/>
+        </w:numPr>
+      </w:pPr>
+      <w:r>
+        <w:t>Module</w:t>
+      </w:r>
+      <w:r>
+        <w:t>4</w:t>
+      </w:r>
+      <w:r>
+        <w:t>HardwareVersion</w:t>
+      </w:r>
+      <w:r>
+        <w:tab/>
+      </w:r>
+    </w:p>
+    <w:p>
+      <w:pPr>
+        <w:pStyle w:val="Listenabsatz"/>
+        <w:numPr>
+          <w:ilvl w:val="0"/>
+          <w:numId w:val="24"/>
+        </w:numPr>
+      </w:pPr>
+      <w:r>
+        <w:t>Module4AssemblyVersion</w:t>
+      </w:r>
+      <w:r>
+        <w:tab/>
+      </w:r>
+    </w:p>
     <w:p/>
     <w:p>
+      <w:pPr>
+        <w:spacing w:line="240" w:lineRule="auto"/>
+        <w:jc w:val="left"/>
+      </w:pPr>
       <w:r>
         <w:t>Folgende Felder können mehrere Werte haben:</w:t>
       </w:r>
+    </w:p>
+    <w:p>
+      <w:pPr>
+        <w:pStyle w:val="Listenabsatz"/>
+        <w:numPr>
+          <w:ilvl w:val="0"/>
+          <w:numId w:val="28"/>
+        </w:numPr>
+        <w:jc w:val="left"/>
+      </w:pPr>
+      <w:proofErr w:type="spellStart"/>
+      <w:r>
+        <w:t>TemplateHistory</w:t>
+      </w:r>
+      <w:proofErr w:type="spellEnd"/>
     </w:p>
     <w:p>
       <w:pPr>
@@ -1193,7 +3233,10 @@
       </w:pPr>
       <w:proofErr w:type="spellStart"/>
       <w:r>
-        <w:t>ControllerNames</w:t>
+        <w:t>Controller</w:t>
+      </w:r>
+      <w:r>
+        <w:t>Type</w:t>
       </w:r>
       <w:proofErr w:type="spellEnd"/>
     </w:p>
@@ -1204,12 +3247,24 @@
           <w:ilvl w:val="0"/>
           <w:numId w:val="25"/>
         </w:numPr>
+        <w:rPr>
+          <w:lang w:val="en-US"/>
+        </w:rPr>
       </w:pPr>
       <w:proofErr w:type="spellStart"/>
       <w:r>
-        <w:t>ValveSeriesNames</w:t>
+        <w:rPr>
+          <w:lang w:val="en-US"/>
+        </w:rPr>
+        <w:t>ControllerHardwareVersion</w:t>
       </w:r>
       <w:proofErr w:type="spellEnd"/>
+      <w:r>
+        <w:rPr>
+          <w:lang w:val="en-US"/>
+        </w:rPr>
+        <w:tab/>
+      </w:r>
     </w:p>
     <w:p>
       <w:pPr>
@@ -1221,7 +3276,10 @@
       </w:pPr>
       <w:proofErr w:type="spellStart"/>
       <w:r>
-        <w:t>OptionNames</w:t>
+        <w:rPr>
+          <w:lang w:val="en-US"/>
+        </w:rPr>
+        <w:t>ControllerAssemblyVariant</w:t>
       </w:r>
       <w:proofErr w:type="spellEnd"/>
     </w:p>
@@ -1235,12 +3293,379 @@
       </w:pPr>
       <w:proofErr w:type="spellStart"/>
       <w:r>
-        <w:t>TesthardwareNames</w:t>
+        <w:t>ValveSeries</w:t>
       </w:r>
       <w:proofErr w:type="spellEnd"/>
     </w:p>
     <w:p>
       <w:pPr>
+        <w:pStyle w:val="Listenabsatz"/>
+        <w:numPr>
+          <w:ilvl w:val="0"/>
+          <w:numId w:val="25"/>
+        </w:numPr>
+      </w:pPr>
+      <w:proofErr w:type="spellStart"/>
+      <w:r>
+        <w:t>InterfaceType</w:t>
+      </w:r>
+      <w:proofErr w:type="spellEnd"/>
+    </w:p>
+    <w:p>
+      <w:pPr>
+        <w:pStyle w:val="Listenabsatz"/>
+        <w:numPr>
+          <w:ilvl w:val="0"/>
+          <w:numId w:val="25"/>
+        </w:numPr>
+        <w:rPr>
+          <w:lang w:val="en-US"/>
+        </w:rPr>
+      </w:pPr>
+      <w:proofErr w:type="spellStart"/>
+      <w:r>
+        <w:rPr>
+          <w:lang w:val="en-US"/>
+        </w:rPr>
+        <w:t>InterfaceHardwareVersion</w:t>
+      </w:r>
+      <w:proofErr w:type="spellEnd"/>
+      <w:r>
+        <w:rPr>
+          <w:lang w:val="en-US"/>
+        </w:rPr>
+        <w:tab/>
+      </w:r>
+    </w:p>
+    <w:p>
+      <w:pPr>
+        <w:pStyle w:val="Listenabsatz"/>
+        <w:numPr>
+          <w:ilvl w:val="0"/>
+          <w:numId w:val="25"/>
+        </w:numPr>
+      </w:pPr>
+      <w:proofErr w:type="spellStart"/>
+      <w:r>
+        <w:rPr>
+          <w:lang w:val="en-US"/>
+        </w:rPr>
+        <w:t>InterfaceAssemblyVariant</w:t>
+      </w:r>
+      <w:proofErr w:type="spellEnd"/>
+    </w:p>
+    <w:p>
+      <w:pPr>
+        <w:pStyle w:val="Listenabsatz"/>
+        <w:numPr>
+          <w:ilvl w:val="0"/>
+          <w:numId w:val="25"/>
+        </w:numPr>
+      </w:pPr>
+      <w:proofErr w:type="spellStart"/>
+      <w:r>
+        <w:t>OptionType</w:t>
+      </w:r>
+      <w:proofErr w:type="spellEnd"/>
+    </w:p>
+    <w:p>
+      <w:pPr>
+        <w:pStyle w:val="Listenabsatz"/>
+        <w:numPr>
+          <w:ilvl w:val="0"/>
+          <w:numId w:val="25"/>
+        </w:numPr>
+      </w:pPr>
+      <w:proofErr w:type="spellStart"/>
+      <w:r>
+        <w:t>TesthardwareType</w:t>
+      </w:r>
+      <w:proofErr w:type="spellEnd"/>
+    </w:p>
+    <w:p>
+      <w:pPr>
+        <w:pStyle w:val="Listenabsatz"/>
+        <w:numPr>
+          <w:ilvl w:val="0"/>
+          <w:numId w:val="25"/>
+        </w:numPr>
+        <w:rPr>
+          <w:lang w:val="en-US"/>
+        </w:rPr>
+      </w:pPr>
+      <w:r>
+        <w:rPr>
+          <w:lang w:val="en-US"/>
+        </w:rPr>
+        <w:t>Module1Type</w:t>
+      </w:r>
+      <w:r>
+        <w:rPr>
+          <w:lang w:val="en-US"/>
+        </w:rPr>
+        <w:tab/>
+      </w:r>
+      <w:r>
+        <w:rPr>
+          <w:lang w:val="en-US"/>
+        </w:rPr>
+        <w:tab/>
+      </w:r>
+      <w:r>
+        <w:rPr>
+          <w:lang w:val="en-US"/>
+        </w:rPr>
+        <w:tab/>
+      </w:r>
+    </w:p>
+    <w:p>
+      <w:pPr>
+        <w:pStyle w:val="Listenabsatz"/>
+        <w:numPr>
+          <w:ilvl w:val="0"/>
+          <w:numId w:val="25"/>
+        </w:numPr>
+      </w:pPr>
+      <w:r>
+        <w:t>Module1HardwareVersion</w:t>
+      </w:r>
+      <w:r>
+        <w:tab/>
+      </w:r>
+    </w:p>
+    <w:p>
+      <w:pPr>
+        <w:pStyle w:val="Listenabsatz"/>
+        <w:numPr>
+          <w:ilvl w:val="0"/>
+          <w:numId w:val="25"/>
+        </w:numPr>
+      </w:pPr>
+      <w:r>
+        <w:t>Module1AssemblyVersion</w:t>
+      </w:r>
+      <w:r>
+        <w:tab/>
+      </w:r>
+    </w:p>
+    <w:p>
+      <w:pPr>
+        <w:pStyle w:val="Listenabsatz"/>
+        <w:numPr>
+          <w:ilvl w:val="0"/>
+          <w:numId w:val="25"/>
+        </w:numPr>
+        <w:rPr>
+          <w:lang w:val="en-US"/>
+        </w:rPr>
+      </w:pPr>
+      <w:r>
+        <w:rPr>
+          <w:lang w:val="en-US"/>
+        </w:rPr>
+        <w:t>Module2Type</w:t>
+      </w:r>
+      <w:r>
+        <w:rPr>
+          <w:lang w:val="en-US"/>
+        </w:rPr>
+        <w:tab/>
+      </w:r>
+      <w:r>
+        <w:rPr>
+          <w:lang w:val="en-US"/>
+        </w:rPr>
+        <w:tab/>
+      </w:r>
+      <w:r>
+        <w:rPr>
+          <w:lang w:val="en-US"/>
+        </w:rPr>
+        <w:tab/>
+      </w:r>
+    </w:p>
+    <w:p>
+      <w:pPr>
+        <w:pStyle w:val="Listenabsatz"/>
+        <w:numPr>
+          <w:ilvl w:val="0"/>
+          <w:numId w:val="25"/>
+        </w:numPr>
+      </w:pPr>
+      <w:r>
+        <w:t>Module</w:t>
+      </w:r>
+      <w:r>
+        <w:t>2</w:t>
+      </w:r>
+      <w:r>
+        <w:t>HardwareVersion</w:t>
+      </w:r>
+      <w:r>
+        <w:tab/>
+      </w:r>
+    </w:p>
+    <w:p>
+      <w:pPr>
+        <w:pStyle w:val="Listenabsatz"/>
+        <w:numPr>
+          <w:ilvl w:val="0"/>
+          <w:numId w:val="25"/>
+        </w:numPr>
+      </w:pPr>
+      <w:r>
+        <w:t>Module2AssemblyVersion</w:t>
+      </w:r>
+      <w:r>
+        <w:tab/>
+      </w:r>
+    </w:p>
+    <w:p>
+      <w:pPr>
+        <w:pStyle w:val="Listenabsatz"/>
+        <w:numPr>
+          <w:ilvl w:val="0"/>
+          <w:numId w:val="25"/>
+        </w:numPr>
+        <w:rPr>
+          <w:lang w:val="en-US"/>
+        </w:rPr>
+      </w:pPr>
+      <w:r>
+        <w:rPr>
+          <w:lang w:val="en-US"/>
+        </w:rPr>
+        <w:t>Module3Type</w:t>
+      </w:r>
+      <w:r>
+        <w:rPr>
+          <w:lang w:val="en-US"/>
+        </w:rPr>
+        <w:tab/>
+      </w:r>
+      <w:r>
+        <w:rPr>
+          <w:lang w:val="en-US"/>
+        </w:rPr>
+        <w:tab/>
+      </w:r>
+      <w:r>
+        <w:rPr>
+          <w:lang w:val="en-US"/>
+        </w:rPr>
+        <w:tab/>
+      </w:r>
+    </w:p>
+    <w:p>
+      <w:pPr>
+        <w:pStyle w:val="Listenabsatz"/>
+        <w:numPr>
+          <w:ilvl w:val="0"/>
+          <w:numId w:val="25"/>
+        </w:numPr>
+      </w:pPr>
+      <w:r>
+        <w:t>Module</w:t>
+      </w:r>
+      <w:r>
+        <w:t>3</w:t>
+      </w:r>
+      <w:r>
+        <w:t>HardwareVersion</w:t>
+      </w:r>
+      <w:r>
+        <w:tab/>
+      </w:r>
+    </w:p>
+    <w:p>
+      <w:pPr>
+        <w:pStyle w:val="Listenabsatz"/>
+        <w:numPr>
+          <w:ilvl w:val="0"/>
+          <w:numId w:val="25"/>
+        </w:numPr>
+      </w:pPr>
+      <w:r>
+        <w:t>Module3AssemblyVersion</w:t>
+      </w:r>
+      <w:r>
+        <w:tab/>
+      </w:r>
+    </w:p>
+    <w:p>
+      <w:pPr>
+        <w:pStyle w:val="Listenabsatz"/>
+        <w:numPr>
+          <w:ilvl w:val="0"/>
+          <w:numId w:val="25"/>
+        </w:numPr>
+        <w:rPr>
+          <w:lang w:val="en-US"/>
+        </w:rPr>
+      </w:pPr>
+      <w:r>
+        <w:rPr>
+          <w:lang w:val="en-US"/>
+        </w:rPr>
+        <w:t>Module4Type</w:t>
+      </w:r>
+      <w:r>
+        <w:rPr>
+          <w:lang w:val="en-US"/>
+        </w:rPr>
+        <w:tab/>
+      </w:r>
+      <w:r>
+        <w:rPr>
+          <w:lang w:val="en-US"/>
+        </w:rPr>
+        <w:tab/>
+      </w:r>
+      <w:r>
+        <w:rPr>
+          <w:lang w:val="en-US"/>
+        </w:rPr>
+        <w:tab/>
+      </w:r>
+    </w:p>
+    <w:p>
+      <w:pPr>
+        <w:pStyle w:val="Listenabsatz"/>
+        <w:numPr>
+          <w:ilvl w:val="0"/>
+          <w:numId w:val="25"/>
+        </w:numPr>
+      </w:pPr>
+      <w:r>
+        <w:t>Module</w:t>
+      </w:r>
+      <w:r>
+        <w:t>4</w:t>
+      </w:r>
+      <w:r>
+        <w:t>HardwareVersion</w:t>
+      </w:r>
+      <w:r>
+        <w:tab/>
+      </w:r>
+    </w:p>
+    <w:p>
+      <w:pPr>
+        <w:pStyle w:val="Listenabsatz"/>
+        <w:numPr>
+          <w:ilvl w:val="0"/>
+          <w:numId w:val="25"/>
+        </w:numPr>
+      </w:pPr>
+      <w:r>
+        <w:t>Module4AssemblyVersion</w:t>
+      </w:r>
+      <w:r>
+        <w:tab/>
+      </w:r>
+    </w:p>
+    <w:p>
+      <w:pPr>
         <w:rPr>
           <w:lang w:eastAsia="de-DE" w:bidi="ar-SA"/>
         </w:rPr>
@@ -1250,9 +3675,11 @@
       <w:pPr>
         <w:pStyle w:val="berschrift2"/>
       </w:pPr>
+      <w:bookmarkStart w:id="4" w:name="_Toc481600833"/>
       <w:r>
         <w:t>Abspeicherung Testergebnisse aus TTIC2</w:t>
       </w:r>
+      <w:bookmarkEnd w:id="4"/>
     </w:p>
     <w:p>
       <w:pPr>
@@ -1260,73 +3687,1498 @@
           <w:lang w:eastAsia="de-DE" w:bidi="ar-SA"/>
         </w:rPr>
       </w:pPr>
-      <w:bookmarkStart w:id="2" w:name="_GoBack"/>
+      <w:r>
+        <w:rPr>
+          <w:lang w:eastAsia="de-DE" w:bidi="ar-SA"/>
+        </w:rPr>
+        <w:t>Die Testergebnisse haben folgende Informationen:</w:t>
+      </w:r>
+      <w:r>
+        <w:rPr>
+          <w:lang w:eastAsia="de-DE" w:bidi="ar-SA"/>
+        </w:rPr>
+        <w:t xml:space="preserve"> (</w:t>
+      </w:r>
+      <w:proofErr w:type="spellStart"/>
+      <w:r>
+        <w:rPr>
+          <w:b/>
+          <w:lang w:eastAsia="de-DE" w:bidi="ar-SA"/>
+        </w:rPr>
+        <w:t>TestCollectionResults</w:t>
+      </w:r>
+      <w:proofErr w:type="spellEnd"/>
+      <w:r>
+        <w:rPr>
+          <w:lang w:eastAsia="de-DE" w:bidi="ar-SA"/>
+        </w:rPr>
+        <w:t>)</w:t>
+      </w:r>
+    </w:p>
+    <w:p>
+      <w:pPr>
+        <w:pStyle w:val="Listenabsatz"/>
+        <w:numPr>
+          <w:ilvl w:val="0"/>
+          <w:numId w:val="31"/>
+        </w:numPr>
+      </w:pPr>
+      <w:proofErr w:type="spellStart"/>
+      <w:r>
+        <w:t>ValveFirmwareID</w:t>
+      </w:r>
+      <w:proofErr w:type="spellEnd"/>
+      <w:r>
+        <w:tab/>
+      </w:r>
+      <w:r>
+        <w:tab/>
+      </w:r>
+      <w:r>
+        <w:tab/>
+        <w:t>INT</w:t>
+      </w:r>
+    </w:p>
+    <w:p>
+      <w:pPr>
+        <w:pStyle w:val="Listenabsatz"/>
+        <w:numPr>
+          <w:ilvl w:val="0"/>
+          <w:numId w:val="31"/>
+        </w:numPr>
+      </w:pPr>
+      <w:proofErr w:type="spellStart"/>
+      <w:r>
+        <w:t>ValveFirmwareReleaseTime</w:t>
+      </w:r>
+      <w:proofErr w:type="spellEnd"/>
+      <w:r>
+        <w:tab/>
+      </w:r>
+      <w:r>
+        <w:tab/>
+      </w:r>
+      <w:r>
+        <w:rPr>
+          <w:lang w:val="en-US"/>
+        </w:rPr>
+        <w:t>DATETIME</w:t>
+      </w:r>
+    </w:p>
+    <w:p>
+      <w:pPr>
+        <w:pStyle w:val="Listenabsatz"/>
+        <w:numPr>
+          <w:ilvl w:val="0"/>
+          <w:numId w:val="31"/>
+        </w:numPr>
+      </w:pPr>
+      <w:proofErr w:type="spellStart"/>
+      <w:r>
+        <w:t>MotionControllerFirmwareVersion</w:t>
+      </w:r>
+      <w:proofErr w:type="spellEnd"/>
+      <w:r>
+        <w:tab/>
+      </w:r>
+      <w:r>
+        <w:rPr>
+          <w:lang w:val="en-US"/>
+        </w:rPr>
+        <w:t>VARCHAR(</w:t>
+      </w:r>
+      <w:r>
+        <w:rPr>
+          <w:lang w:val="en-US"/>
+        </w:rPr>
+        <w:t>1</w:t>
+      </w:r>
+      <w:r>
+        <w:rPr>
+          <w:lang w:val="en-US"/>
+        </w:rPr>
+        <w:t>00)</w:t>
+      </w:r>
+    </w:p>
+    <w:p>
+      <w:pPr>
+        <w:pStyle w:val="Listenabsatz"/>
+        <w:numPr>
+          <w:ilvl w:val="0"/>
+          <w:numId w:val="31"/>
+        </w:numPr>
+      </w:pPr>
+      <w:proofErr w:type="spellStart"/>
+      <w:r>
+        <w:t>Interface</w:t>
+      </w:r>
+      <w:r>
+        <w:t>FirmwareVersion</w:t>
+      </w:r>
+      <w:proofErr w:type="spellEnd"/>
+      <w:r>
+        <w:tab/>
+      </w:r>
+      <w:r>
+        <w:tab/>
+      </w:r>
+      <w:r>
+        <w:rPr>
+          <w:lang w:val="en-US"/>
+        </w:rPr>
+        <w:t>VARCHAR(</w:t>
+      </w:r>
+      <w:r>
+        <w:rPr>
+          <w:lang w:val="en-US"/>
+        </w:rPr>
+        <w:t>1</w:t>
+      </w:r>
+      <w:r>
+        <w:rPr>
+          <w:lang w:val="en-US"/>
+        </w:rPr>
+        <w:t>00)</w:t>
+      </w:r>
+    </w:p>
+    <w:p>
+      <w:pPr>
+        <w:pStyle w:val="Listenabsatz"/>
+        <w:numPr>
+          <w:ilvl w:val="0"/>
+          <w:numId w:val="31"/>
+        </w:numPr>
+      </w:pPr>
+      <w:proofErr w:type="spellStart"/>
+      <w:r>
+        <w:rPr>
+          <w:lang w:val="en-US"/>
+        </w:rPr>
+        <w:t>DriveParameterID</w:t>
+      </w:r>
+      <w:proofErr w:type="spellEnd"/>
+      <w:r>
+        <w:rPr>
+          <w:lang w:val="en-US"/>
+        </w:rPr>
+        <w:tab/>
+      </w:r>
+      <w:r>
+        <w:rPr>
+          <w:lang w:val="en-US"/>
+        </w:rPr>
+        <w:tab/>
+      </w:r>
+      <w:r>
+        <w:rPr>
+          <w:lang w:val="en-US"/>
+        </w:rPr>
+        <w:tab/>
+      </w:r>
+      <w:r>
+        <w:rPr>
+          <w:lang w:val="en-US"/>
+        </w:rPr>
+        <w:t>VARCHAR(</w:t>
+      </w:r>
+      <w:r>
+        <w:rPr>
+          <w:lang w:val="en-US"/>
+        </w:rPr>
+        <w:t>40</w:t>
+      </w:r>
+      <w:r>
+        <w:rPr>
+          <w:lang w:val="en-US"/>
+        </w:rPr>
+        <w:t>)</w:t>
+      </w:r>
+    </w:p>
+    <w:p>
+      <w:pPr>
+        <w:pStyle w:val="Listenabsatz"/>
+        <w:numPr>
+          <w:ilvl w:val="0"/>
+          <w:numId w:val="31"/>
+        </w:numPr>
+      </w:pPr>
+      <w:proofErr w:type="spellStart"/>
+      <w:r>
+        <w:rPr>
+          <w:lang w:val="en-US"/>
+        </w:rPr>
+        <w:t>ConfigurationParameterID</w:t>
+      </w:r>
+      <w:proofErr w:type="spellEnd"/>
+      <w:r>
+        <w:rPr>
+          <w:lang w:val="en-US"/>
+        </w:rPr>
+        <w:tab/>
+      </w:r>
+      <w:r>
+        <w:rPr>
+          <w:lang w:val="en-US"/>
+        </w:rPr>
+        <w:tab/>
+      </w:r>
+      <w:r>
+        <w:rPr>
+          <w:lang w:val="en-US"/>
+        </w:rPr>
+        <w:t>VARCHAR(</w:t>
+      </w:r>
+      <w:r>
+        <w:rPr>
+          <w:lang w:val="en-US"/>
+        </w:rPr>
+        <w:t>40</w:t>
+      </w:r>
+      <w:r>
+        <w:rPr>
+          <w:lang w:val="en-US"/>
+        </w:rPr>
+        <w:t>)</w:t>
+      </w:r>
+    </w:p>
+    <w:p>
+      <w:pPr>
+        <w:pStyle w:val="Listenabsatz"/>
+        <w:numPr>
+          <w:ilvl w:val="0"/>
+          <w:numId w:val="31"/>
+        </w:numPr>
+      </w:pPr>
+      <w:proofErr w:type="spellStart"/>
+      <w:r>
+        <w:rPr>
+          <w:lang w:val="en-US"/>
+        </w:rPr>
+        <w:t>TestCollectionName</w:t>
+      </w:r>
+      <w:proofErr w:type="spellEnd"/>
+      <w:r>
+        <w:rPr>
+          <w:lang w:val="en-US"/>
+        </w:rPr>
+        <w:tab/>
+      </w:r>
+      <w:r>
+        <w:rPr>
+          <w:lang w:val="en-US"/>
+        </w:rPr>
+        <w:tab/>
+      </w:r>
+      <w:r>
+        <w:rPr>
+          <w:lang w:val="en-US"/>
+        </w:rPr>
+        <w:tab/>
+      </w:r>
+      <w:r>
+        <w:rPr>
+          <w:lang w:val="en-US"/>
+        </w:rPr>
+        <w:t>VARCHAR(</w:t>
+      </w:r>
+      <w:r>
+        <w:rPr>
+          <w:lang w:val="en-US"/>
+        </w:rPr>
+        <w:t>1</w:t>
+      </w:r>
+      <w:r>
+        <w:rPr>
+          <w:lang w:val="en-US"/>
+        </w:rPr>
+        <w:t>00)</w:t>
+      </w:r>
+    </w:p>
+    <w:p>
+      <w:pPr>
+        <w:pStyle w:val="Listenabsatz"/>
+        <w:numPr>
+          <w:ilvl w:val="0"/>
+          <w:numId w:val="31"/>
+        </w:numPr>
+      </w:pPr>
+      <w:proofErr w:type="spellStart"/>
+      <w:r>
+        <w:rPr>
+          <w:lang w:val="en-US"/>
+        </w:rPr>
+        <w:t>TestCollectionDescription</w:t>
+      </w:r>
+      <w:proofErr w:type="spellEnd"/>
+      <w:r>
+        <w:rPr>
+          <w:lang w:val="en-US"/>
+        </w:rPr>
+        <w:tab/>
+      </w:r>
+      <w:r>
+        <w:rPr>
+          <w:lang w:val="en-US"/>
+        </w:rPr>
+        <w:tab/>
+      </w:r>
+      <w:r>
+        <w:rPr>
+          <w:lang w:val="en-US"/>
+        </w:rPr>
+        <w:t>VARCHAR(</w:t>
+      </w:r>
+      <w:r>
+        <w:rPr>
+          <w:lang w:val="en-US"/>
+        </w:rPr>
+        <w:t>4</w:t>
+      </w:r>
+      <w:r>
+        <w:rPr>
+          <w:lang w:val="en-US"/>
+        </w:rPr>
+        <w:t>00)</w:t>
+      </w:r>
+    </w:p>
+    <w:p>
+      <w:pPr>
+        <w:pStyle w:val="Listenabsatz"/>
+        <w:numPr>
+          <w:ilvl w:val="0"/>
+          <w:numId w:val="31"/>
+        </w:numPr>
+      </w:pPr>
+      <w:proofErr w:type="spellStart"/>
+      <w:r>
+        <w:rPr>
+          <w:lang w:val="en-US"/>
+        </w:rPr>
+        <w:t>TestCollectionExecutionDate</w:t>
+      </w:r>
+      <w:proofErr w:type="spellEnd"/>
+      <w:r>
+        <w:rPr>
+          <w:lang w:val="en-US"/>
+        </w:rPr>
+        <w:tab/>
+        <w:t>DATE</w:t>
+      </w:r>
+    </w:p>
+    <w:p>
+      <w:pPr>
+        <w:pStyle w:val="Listenabsatz"/>
+        <w:numPr>
+          <w:ilvl w:val="0"/>
+          <w:numId w:val="31"/>
+        </w:numPr>
+      </w:pPr>
+      <w:proofErr w:type="spellStart"/>
+      <w:r>
+        <w:t>TestCollectionUser</w:t>
+      </w:r>
+      <w:proofErr w:type="spellEnd"/>
+      <w:r>
+        <w:tab/>
+      </w:r>
+      <w:r>
+        <w:tab/>
+      </w:r>
+      <w:r>
+        <w:tab/>
+      </w:r>
+      <w:r>
+        <w:rPr>
+          <w:lang w:val="en-US"/>
+        </w:rPr>
+        <w:t>VARCHAR(30)</w:t>
+      </w:r>
+    </w:p>
+    <w:p>
+      <w:pPr>
+        <w:pStyle w:val="Listenabsatz"/>
+        <w:numPr>
+          <w:ilvl w:val="0"/>
+          <w:numId w:val="31"/>
+        </w:numPr>
+      </w:pPr>
+      <w:proofErr w:type="spellStart"/>
+      <w:r>
+        <w:rPr>
+          <w:lang w:val="en-US"/>
+        </w:rPr>
+        <w:t>TestCollectionCountErrorTests</w:t>
+      </w:r>
+      <w:proofErr w:type="spellEnd"/>
+      <w:r>
+        <w:rPr>
+          <w:lang w:val="en-US"/>
+        </w:rPr>
+        <w:tab/>
+        <w:t>UNSIGNED SMALLINT</w:t>
+      </w:r>
+    </w:p>
+    <w:p>
+      <w:r>
+        <w:lastRenderedPageBreak/>
+        <w:t>Weiter werden folgende Testergebnisse abgelegt: (</w:t>
+      </w:r>
+      <w:proofErr w:type="spellStart"/>
+      <w:r>
+        <w:rPr>
+          <w:b/>
+        </w:rPr>
+        <w:t>TestResults</w:t>
+      </w:r>
+      <w:proofErr w:type="spellEnd"/>
+      <w:r>
+        <w:t>)</w:t>
+      </w:r>
+    </w:p>
+    <w:p>
+      <w:pPr>
+        <w:pStyle w:val="Listenabsatz"/>
+        <w:numPr>
+          <w:ilvl w:val="0"/>
+          <w:numId w:val="32"/>
+        </w:numPr>
+      </w:pPr>
+      <w:proofErr w:type="spellStart"/>
+      <w:r>
+        <w:t>TestName</w:t>
+      </w:r>
+      <w:proofErr w:type="spellEnd"/>
+      <w:r>
+        <w:tab/>
+      </w:r>
+      <w:r>
+        <w:tab/>
+      </w:r>
+      <w:r>
+        <w:tab/>
+      </w:r>
+      <w:r>
+        <w:tab/>
+      </w:r>
+      <w:r>
+        <w:rPr>
+          <w:lang w:val="en-US"/>
+        </w:rPr>
+        <w:t>VARCHAR(40)</w:t>
+      </w:r>
+    </w:p>
+    <w:p>
+      <w:pPr>
+        <w:pStyle w:val="Listenabsatz"/>
+        <w:numPr>
+          <w:ilvl w:val="0"/>
+          <w:numId w:val="32"/>
+        </w:numPr>
+      </w:pPr>
+      <w:proofErr w:type="spellStart"/>
+      <w:r>
+        <w:rPr>
+          <w:lang w:val="en-US"/>
+        </w:rPr>
+        <w:t>TestStartTime</w:t>
+      </w:r>
+      <w:proofErr w:type="spellEnd"/>
+      <w:r>
+        <w:rPr>
+          <w:lang w:val="en-US"/>
+        </w:rPr>
+        <w:tab/>
+      </w:r>
+      <w:r>
+        <w:rPr>
+          <w:lang w:val="en-US"/>
+        </w:rPr>
+        <w:tab/>
+      </w:r>
+      <w:r>
+        <w:rPr>
+          <w:lang w:val="en-US"/>
+        </w:rPr>
+        <w:tab/>
+      </w:r>
+      <w:r>
+        <w:rPr>
+          <w:lang w:val="en-US"/>
+        </w:rPr>
+        <w:tab/>
+        <w:t>DATETIME</w:t>
+      </w:r>
+    </w:p>
+    <w:p>
+      <w:pPr>
+        <w:pStyle w:val="Listenabsatz"/>
+        <w:numPr>
+          <w:ilvl w:val="0"/>
+          <w:numId w:val="32"/>
+        </w:numPr>
+      </w:pPr>
+      <w:proofErr w:type="spellStart"/>
+      <w:r>
+        <w:t>TestEndTime</w:t>
+      </w:r>
+      <w:proofErr w:type="spellEnd"/>
+      <w:r>
+        <w:tab/>
+      </w:r>
+      <w:r>
+        <w:tab/>
+      </w:r>
+      <w:r>
+        <w:tab/>
+      </w:r>
+      <w:r>
+        <w:tab/>
+        <w:t>DATETIME</w:t>
+      </w:r>
+    </w:p>
+    <w:p>
+      <w:pPr>
+        <w:pStyle w:val="Listenabsatz"/>
+        <w:numPr>
+          <w:ilvl w:val="0"/>
+          <w:numId w:val="32"/>
+        </w:numPr>
+      </w:pPr>
+      <w:proofErr w:type="spellStart"/>
+      <w:r>
+        <w:t>TestTemplateVersion</w:t>
+      </w:r>
+      <w:proofErr w:type="spellEnd"/>
+      <w:r>
+        <w:tab/>
+      </w:r>
+      <w:r>
+        <w:tab/>
+      </w:r>
+      <w:r>
+        <w:tab/>
+      </w:r>
+      <w:r>
+        <w:rPr>
+          <w:lang w:val="en-US"/>
+        </w:rPr>
+        <w:t>UNSIGNED SMALLINT</w:t>
+      </w:r>
+    </w:p>
+    <w:p>
+      <w:pPr>
+        <w:pStyle w:val="Listenabsatz"/>
+        <w:numPr>
+          <w:ilvl w:val="0"/>
+          <w:numId w:val="32"/>
+        </w:numPr>
+      </w:pPr>
+      <w:proofErr w:type="spellStart"/>
+      <w:r>
+        <w:rPr>
+          <w:lang w:val="en-US"/>
+        </w:rPr>
+        <w:t>TestResult</w:t>
+      </w:r>
+      <w:proofErr w:type="spellEnd"/>
+      <w:r>
+        <w:rPr>
+          <w:lang w:val="en-US"/>
+        </w:rPr>
+        <w:tab/>
+      </w:r>
+      <w:r>
+        <w:rPr>
+          <w:lang w:val="en-US"/>
+        </w:rPr>
+        <w:tab/>
+      </w:r>
+      <w:r>
+        <w:rPr>
+          <w:lang w:val="en-US"/>
+        </w:rPr>
+        <w:tab/>
+      </w:r>
+      <w:r>
+        <w:rPr>
+          <w:lang w:val="en-US"/>
+        </w:rPr>
+        <w:tab/>
+        <w:t>UNSIGNED SMALLINT</w:t>
+      </w:r>
+    </w:p>
+    <w:p>
+      <w:pPr>
+        <w:pStyle w:val="Listenabsatz"/>
+        <w:numPr>
+          <w:ilvl w:val="0"/>
+          <w:numId w:val="32"/>
+        </w:numPr>
+      </w:pPr>
+      <w:proofErr w:type="spellStart"/>
+      <w:r>
+        <w:rPr>
+          <w:lang w:val="en-US"/>
+        </w:rPr>
+        <w:t>TestErrorMessage</w:t>
+      </w:r>
+      <w:proofErr w:type="spellEnd"/>
+      <w:r>
+        <w:rPr>
+          <w:lang w:val="en-US"/>
+        </w:rPr>
+        <w:tab/>
+      </w:r>
+      <w:r>
+        <w:rPr>
+          <w:lang w:val="en-US"/>
+        </w:rPr>
+        <w:tab/>
+      </w:r>
+      <w:r>
+        <w:rPr>
+          <w:lang w:val="en-US"/>
+        </w:rPr>
+        <w:tab/>
+      </w:r>
+      <w:r>
+        <w:rPr>
+          <w:lang w:val="en-US"/>
+        </w:rPr>
+        <w:t>VARCHAR(</w:t>
+      </w:r>
+      <w:r>
+        <w:rPr>
+          <w:lang w:val="en-US"/>
+        </w:rPr>
+        <w:t>4</w:t>
+      </w:r>
+      <w:r>
+        <w:rPr>
+          <w:lang w:val="en-US"/>
+        </w:rPr>
+        <w:t>00)</w:t>
+      </w:r>
+    </w:p>
+    <w:p>
+      <w:pPr>
+        <w:pStyle w:val="Listenabsatz"/>
+        <w:numPr>
+          <w:ilvl w:val="0"/>
+          <w:numId w:val="32"/>
+        </w:numPr>
+      </w:pPr>
+      <w:proofErr w:type="spellStart"/>
+      <w:r>
+        <w:rPr>
+          <w:lang w:val="en-US"/>
+        </w:rPr>
+        <w:t>DiagnosticFile</w:t>
+      </w:r>
+      <w:proofErr w:type="spellEnd"/>
+      <w:r>
+        <w:rPr>
+          <w:lang w:val="en-US"/>
+        </w:rPr>
+        <w:tab/>
+      </w:r>
+      <w:r>
+        <w:rPr>
+          <w:lang w:val="en-US"/>
+        </w:rPr>
+        <w:tab/>
+      </w:r>
+      <w:r>
+        <w:rPr>
+          <w:lang w:val="en-US"/>
+        </w:rPr>
+        <w:tab/>
+      </w:r>
+      <w:r>
+        <w:rPr>
+          <w:lang w:val="en-US"/>
+        </w:rPr>
+        <w:tab/>
+      </w:r>
+      <w:r>
+        <w:rPr>
+          <w:lang w:val="en-US"/>
+        </w:rPr>
+        <w:t>VARCHAR(</w:t>
+      </w:r>
+      <w:r>
+        <w:rPr>
+          <w:lang w:val="en-US"/>
+        </w:rPr>
+        <w:t>300’000</w:t>
+      </w:r>
+      <w:r>
+        <w:rPr>
+          <w:lang w:val="en-US"/>
+        </w:rPr>
+        <w:t>)</w:t>
+      </w:r>
+    </w:p>
+    <w:p>
+      <w:pPr>
+        <w:pStyle w:val="Listenabsatz"/>
+        <w:numPr>
+          <w:ilvl w:val="1"/>
+          <w:numId w:val="32"/>
+        </w:numPr>
+      </w:pPr>
+      <w:r>
+        <w:t>Sollte nicht eher im .</w:t>
+      </w:r>
+      <w:proofErr w:type="spellStart"/>
+      <w:r>
+        <w:t>csv</w:t>
+      </w:r>
+      <w:proofErr w:type="spellEnd"/>
+      <w:r>
+        <w:t xml:space="preserve"> Format in einem definierten Ordner abgelegt werden</w:t>
+      </w:r>
+    </w:p>
+    <w:p>
+      <w:pPr>
+        <w:rPr>
+          <w:lang w:eastAsia="de-DE" w:bidi="ar-SA"/>
+        </w:rPr>
+      </w:pPr>
+    </w:p>
+    <w:p>
+      <w:pPr>
+        <w:pStyle w:val="berschrift2"/>
+      </w:pPr>
+      <w:bookmarkStart w:id="5" w:name="_Toc481600834"/>
+      <w:r>
+        <w:t xml:space="preserve">Abspeicherung </w:t>
+      </w:r>
+      <w:proofErr w:type="spellStart"/>
+      <w:r>
+        <w:t>Buglist</w:t>
+      </w:r>
+      <w:proofErr w:type="spellEnd"/>
+      <w:r>
+        <w:t xml:space="preserve"> IC2</w:t>
+      </w:r>
+      <w:bookmarkEnd w:id="5"/>
+    </w:p>
+    <w:p>
+      <w:pPr>
+        <w:rPr>
+          <w:lang w:eastAsia="de-DE" w:bidi="ar-SA"/>
+        </w:rPr>
+      </w:pPr>
+      <w:r>
+        <w:rPr>
+          <w:lang w:eastAsia="de-DE" w:bidi="ar-SA"/>
+        </w:rPr>
+        <w:t xml:space="preserve">Die </w:t>
+      </w:r>
+      <w:proofErr w:type="spellStart"/>
+      <w:r>
+        <w:rPr>
+          <w:lang w:eastAsia="de-DE" w:bidi="ar-SA"/>
+        </w:rPr>
+        <w:t>Buglist</w:t>
+      </w:r>
+      <w:proofErr w:type="spellEnd"/>
+      <w:r>
+        <w:rPr>
+          <w:lang w:eastAsia="de-DE" w:bidi="ar-SA"/>
+        </w:rPr>
+        <w:t xml:space="preserve"> IC2 enthält folgende Informationen:</w:t>
+      </w:r>
+      <w:r>
+        <w:rPr>
+          <w:lang w:eastAsia="de-DE" w:bidi="ar-SA"/>
+        </w:rPr>
+        <w:t xml:space="preserve"> (</w:t>
+      </w:r>
+      <w:r>
+        <w:rPr>
+          <w:b/>
+          <w:lang w:eastAsia="de-DE" w:bidi="ar-SA"/>
+        </w:rPr>
+        <w:t>BuglistIC2</w:t>
+      </w:r>
+      <w:r>
+        <w:rPr>
+          <w:lang w:eastAsia="de-DE" w:bidi="ar-SA"/>
+        </w:rPr>
+        <w:t>)</w:t>
+      </w:r>
+    </w:p>
+    <w:p>
+      <w:pPr>
+        <w:pStyle w:val="Listenabsatz"/>
+        <w:numPr>
+          <w:ilvl w:val="0"/>
+          <w:numId w:val="27"/>
+        </w:numPr>
+      </w:pPr>
+      <w:proofErr w:type="spellStart"/>
+      <w:r>
+        <w:t>Id</w:t>
+      </w:r>
+      <w:proofErr w:type="spellEnd"/>
+      <w:r>
+        <w:tab/>
+      </w:r>
+      <w:r>
+        <w:tab/>
+      </w:r>
+      <w:r>
+        <w:tab/>
+      </w:r>
+      <w:r>
+        <w:tab/>
+      </w:r>
+      <w:r>
+        <w:tab/>
+        <w:t>INT (Primary Key)</w:t>
+      </w:r>
+    </w:p>
+    <w:p>
+      <w:pPr>
+        <w:pStyle w:val="Listenabsatz"/>
+        <w:numPr>
+          <w:ilvl w:val="0"/>
+          <w:numId w:val="27"/>
+        </w:numPr>
+        <w:rPr>
+          <w:lang w:val="en-US"/>
+        </w:rPr>
+      </w:pPr>
+      <w:proofErr w:type="spellStart"/>
+      <w:r>
+        <w:t>Fa</w:t>
+      </w:r>
+      <w:r>
+        <w:t>i</w:t>
+      </w:r>
+      <w:r>
+        <w:rPr>
+          <w:lang w:val="en-US"/>
+        </w:rPr>
+        <w:t>lureType</w:t>
+      </w:r>
+      <w:proofErr w:type="spellEnd"/>
+      <w:r>
+        <w:rPr>
+          <w:lang w:val="en-US"/>
+        </w:rPr>
+        <w:tab/>
+      </w:r>
+      <w:r>
+        <w:rPr>
+          <w:lang w:val="en-US"/>
+        </w:rPr>
+        <w:tab/>
+      </w:r>
+      <w:r>
+        <w:rPr>
+          <w:lang w:val="en-US"/>
+        </w:rPr>
+        <w:tab/>
+      </w:r>
+      <w:r>
+        <w:rPr>
+          <w:lang w:val="en-US"/>
+        </w:rPr>
+        <w:tab/>
+      </w:r>
+      <w:r>
+        <w:rPr>
+          <w:lang w:val="en-US"/>
+        </w:rPr>
+        <w:t>UNSIGNED SMALLINT</w:t>
+      </w:r>
+    </w:p>
+    <w:p>
+      <w:pPr>
+        <w:pStyle w:val="Listenabsatz"/>
+        <w:numPr>
+          <w:ilvl w:val="0"/>
+          <w:numId w:val="27"/>
+        </w:numPr>
+        <w:rPr>
+          <w:lang w:val="en-US"/>
+        </w:rPr>
+      </w:pPr>
+      <w:proofErr w:type="spellStart"/>
+      <w:r>
+        <w:rPr>
+          <w:lang w:val="en-US"/>
+        </w:rPr>
+        <w:t>ControllerType</w:t>
+      </w:r>
+      <w:proofErr w:type="spellEnd"/>
+      <w:r>
+        <w:rPr>
+          <w:lang w:val="en-US"/>
+        </w:rPr>
+        <w:tab/>
+      </w:r>
+      <w:r>
+        <w:rPr>
+          <w:lang w:val="en-US"/>
+        </w:rPr>
+        <w:tab/>
+      </w:r>
+      <w:r>
+        <w:rPr>
+          <w:lang w:val="en-US"/>
+        </w:rPr>
+        <w:tab/>
+        <w:t>UNSIGNED SMALLINT</w:t>
+      </w:r>
+    </w:p>
+    <w:p>
+      <w:pPr>
+        <w:pStyle w:val="Listenabsatz"/>
+        <w:numPr>
+          <w:ilvl w:val="0"/>
+          <w:numId w:val="27"/>
+        </w:numPr>
+        <w:rPr>
+          <w:lang w:val="en-US"/>
+        </w:rPr>
+      </w:pPr>
+      <w:r>
+        <w:rPr>
+          <w:lang w:val="en-US"/>
+        </w:rPr>
+        <w:t>HardwareIdentificationLevel1</w:t>
+      </w:r>
+      <w:r>
+        <w:rPr>
+          <w:lang w:val="en-US"/>
+        </w:rPr>
+        <w:tab/>
+        <w:t>UNSIGNED SMALLINT</w:t>
+      </w:r>
+    </w:p>
+    <w:p>
+      <w:pPr>
+        <w:pStyle w:val="Listenabsatz"/>
+        <w:numPr>
+          <w:ilvl w:val="0"/>
+          <w:numId w:val="27"/>
+        </w:numPr>
+        <w:rPr>
+          <w:lang w:val="en-US"/>
+        </w:rPr>
+      </w:pPr>
+      <w:r>
+        <w:rPr>
+          <w:lang w:val="en-US"/>
+        </w:rPr>
+        <w:t>HardwareIdentificationLevel2</w:t>
+      </w:r>
+      <w:r>
+        <w:rPr>
+          <w:lang w:val="en-US"/>
+        </w:rPr>
+        <w:tab/>
+        <w:t>UNSIGNED SMALLINT</w:t>
+      </w:r>
+    </w:p>
+    <w:p>
+      <w:pPr>
+        <w:pStyle w:val="Listenabsatz"/>
+        <w:numPr>
+          <w:ilvl w:val="0"/>
+          <w:numId w:val="27"/>
+        </w:numPr>
+        <w:rPr>
+          <w:lang w:val="en-US"/>
+        </w:rPr>
+      </w:pPr>
+      <w:r>
+        <w:rPr>
+          <w:lang w:val="en-US"/>
+        </w:rPr>
+        <w:t>Bug</w:t>
+      </w:r>
+      <w:r>
+        <w:rPr>
+          <w:lang w:val="en-US"/>
+        </w:rPr>
+        <w:tab/>
+      </w:r>
+      <w:r>
+        <w:rPr>
+          <w:lang w:val="en-US"/>
+        </w:rPr>
+        <w:tab/>
+      </w:r>
+      <w:r>
+        <w:rPr>
+          <w:lang w:val="en-US"/>
+        </w:rPr>
+        <w:tab/>
+      </w:r>
+      <w:r>
+        <w:rPr>
+          <w:lang w:val="en-US"/>
+        </w:rPr>
+        <w:tab/>
+      </w:r>
+      <w:r>
+        <w:rPr>
+          <w:lang w:val="en-US"/>
+        </w:rPr>
+        <w:tab/>
+        <w:t>VARCHAR(200)</w:t>
+      </w:r>
+    </w:p>
+    <w:p>
+      <w:pPr>
+        <w:pStyle w:val="Listenabsatz"/>
+        <w:numPr>
+          <w:ilvl w:val="0"/>
+          <w:numId w:val="27"/>
+        </w:numPr>
+        <w:rPr>
+          <w:lang w:val="en-US"/>
+        </w:rPr>
+      </w:pPr>
+      <w:r>
+        <w:rPr>
+          <w:lang w:val="en-US"/>
+        </w:rPr>
+        <w:t>Comment</w:t>
+      </w:r>
+      <w:r>
+        <w:rPr>
+          <w:lang w:val="en-US"/>
+        </w:rPr>
+        <w:tab/>
+      </w:r>
+      <w:r>
+        <w:rPr>
+          <w:lang w:val="en-US"/>
+        </w:rPr>
+        <w:tab/>
+      </w:r>
+      <w:r>
+        <w:rPr>
+          <w:lang w:val="en-US"/>
+        </w:rPr>
+        <w:tab/>
+      </w:r>
+      <w:r>
+        <w:rPr>
+          <w:lang w:val="en-US"/>
+        </w:rPr>
+        <w:tab/>
+        <w:t>VARCHAR(200)</w:t>
+      </w:r>
+    </w:p>
+    <w:p>
+      <w:pPr>
+        <w:pStyle w:val="Listenabsatz"/>
+        <w:numPr>
+          <w:ilvl w:val="0"/>
+          <w:numId w:val="27"/>
+        </w:numPr>
+        <w:rPr>
+          <w:lang w:val="en-US"/>
+        </w:rPr>
+      </w:pPr>
+      <w:r>
+        <w:rPr>
+          <w:lang w:val="en-US"/>
+        </w:rPr>
+        <w:t>Priority</w:t>
+      </w:r>
+      <w:r>
+        <w:rPr>
+          <w:lang w:val="en-US"/>
+        </w:rPr>
+        <w:tab/>
+      </w:r>
+      <w:r>
+        <w:rPr>
+          <w:lang w:val="en-US"/>
+        </w:rPr>
+        <w:tab/>
+      </w:r>
+      <w:r>
+        <w:rPr>
+          <w:lang w:val="en-US"/>
+        </w:rPr>
+        <w:tab/>
+      </w:r>
+      <w:r>
+        <w:rPr>
+          <w:lang w:val="en-US"/>
+        </w:rPr>
+        <w:tab/>
+      </w:r>
+      <w:r>
+        <w:rPr>
+          <w:lang w:val="en-US"/>
+        </w:rPr>
+        <w:tab/>
+        <w:t>UNSIGNED SMALLINT</w:t>
+      </w:r>
+    </w:p>
+    <w:p>
+      <w:pPr>
+        <w:pStyle w:val="Listenabsatz"/>
+        <w:numPr>
+          <w:ilvl w:val="0"/>
+          <w:numId w:val="27"/>
+        </w:numPr>
+        <w:rPr>
+          <w:lang w:val="en-US"/>
+        </w:rPr>
+      </w:pPr>
+      <w:proofErr w:type="spellStart"/>
+      <w:r>
+        <w:rPr>
+          <w:lang w:val="en-US"/>
+        </w:rPr>
+        <w:t>DateFound</w:t>
+      </w:r>
+      <w:proofErr w:type="spellEnd"/>
+      <w:r>
+        <w:rPr>
+          <w:lang w:val="en-US"/>
+        </w:rPr>
+        <w:tab/>
+      </w:r>
+      <w:r>
+        <w:rPr>
+          <w:lang w:val="en-US"/>
+        </w:rPr>
+        <w:tab/>
+      </w:r>
+      <w:r>
+        <w:rPr>
+          <w:lang w:val="en-US"/>
+        </w:rPr>
+        <w:tab/>
+      </w:r>
+      <w:r>
+        <w:rPr>
+          <w:lang w:val="en-US"/>
+        </w:rPr>
+        <w:tab/>
+        <w:t>DATETIME</w:t>
+      </w:r>
+    </w:p>
+    <w:p>
+      <w:pPr>
+        <w:pStyle w:val="Listenabsatz"/>
+        <w:numPr>
+          <w:ilvl w:val="0"/>
+          <w:numId w:val="27"/>
+        </w:numPr>
+        <w:rPr>
+          <w:lang w:val="en-US"/>
+        </w:rPr>
+      </w:pPr>
+      <w:proofErr w:type="spellStart"/>
+      <w:r>
+        <w:rPr>
+          <w:lang w:val="en-US"/>
+        </w:rPr>
+        <w:t>DateFixed</w:t>
+      </w:r>
+      <w:proofErr w:type="spellEnd"/>
+      <w:r>
+        <w:rPr>
+          <w:lang w:val="en-US"/>
+        </w:rPr>
+        <w:tab/>
+      </w:r>
+      <w:r>
+        <w:rPr>
+          <w:lang w:val="en-US"/>
+        </w:rPr>
+        <w:tab/>
+      </w:r>
+      <w:r>
+        <w:rPr>
+          <w:lang w:val="en-US"/>
+        </w:rPr>
+        <w:tab/>
+      </w:r>
+      <w:r>
+        <w:rPr>
+          <w:lang w:val="en-US"/>
+        </w:rPr>
+        <w:tab/>
+        <w:t>DATETIME</w:t>
+      </w:r>
+    </w:p>
+    <w:p>
+      <w:pPr>
+        <w:rPr>
+          <w:lang w:val="en-US"/>
+        </w:rPr>
+      </w:pPr>
+    </w:p>
+    <w:p>
+      <w:r>
+        <w:t>Folgende Fel</w:t>
+      </w:r>
+      <w:r>
+        <w:t>der haben vordefinierte Werte:</w:t>
+      </w:r>
+    </w:p>
+    <w:p>
+      <w:pPr>
+        <w:pStyle w:val="Listenabsatz"/>
+        <w:numPr>
+          <w:ilvl w:val="0"/>
+          <w:numId w:val="30"/>
+        </w:numPr>
+      </w:pPr>
+      <w:proofErr w:type="spellStart"/>
+      <w:r>
+        <w:rPr>
+          <w:lang w:val="en-US"/>
+        </w:rPr>
+        <w:t>FailureType</w:t>
+      </w:r>
+      <w:proofErr w:type="spellEnd"/>
+      <w:r>
+        <w:t xml:space="preserve"> </w:t>
+      </w:r>
+    </w:p>
+    <w:p>
+      <w:pPr>
+        <w:pStyle w:val="Listenabsatz"/>
+        <w:numPr>
+          <w:ilvl w:val="0"/>
+          <w:numId w:val="30"/>
+        </w:numPr>
+      </w:pPr>
+      <w:proofErr w:type="spellStart"/>
+      <w:r>
+        <w:rPr>
+          <w:lang w:val="en-US"/>
+        </w:rPr>
+        <w:t>ControllerType</w:t>
+      </w:r>
+      <w:proofErr w:type="spellEnd"/>
+    </w:p>
+    <w:p>
+      <w:pPr>
+        <w:pStyle w:val="Listenabsatz"/>
+        <w:numPr>
+          <w:ilvl w:val="0"/>
+          <w:numId w:val="30"/>
+        </w:numPr>
+      </w:pPr>
+      <w:r>
+        <w:rPr>
+          <w:lang w:val="en-US"/>
+        </w:rPr>
+        <w:t>HardwareIdentificationLevel1</w:t>
+      </w:r>
+    </w:p>
+    <w:p>
+      <w:pPr>
+        <w:pStyle w:val="Listenabsatz"/>
+        <w:numPr>
+          <w:ilvl w:val="0"/>
+          <w:numId w:val="30"/>
+        </w:numPr>
+      </w:pPr>
+      <w:r>
+        <w:rPr>
+          <w:lang w:val="en-US"/>
+        </w:rPr>
+        <w:t>HardwareIdentificationLevel2</w:t>
+      </w:r>
+    </w:p>
+    <w:p>
+      <w:pPr>
+        <w:pStyle w:val="Listenabsatz"/>
+        <w:numPr>
+          <w:ilvl w:val="0"/>
+          <w:numId w:val="30"/>
+        </w:numPr>
+      </w:pPr>
+      <w:r>
+        <w:rPr>
+          <w:lang w:val="en-US"/>
+        </w:rPr>
+        <w:t>Priority</w:t>
+      </w:r>
+      <w:r>
+        <w:rPr>
+          <w:lang w:val="en-US"/>
+        </w:rPr>
+        <w:tab/>
+      </w:r>
+    </w:p>
+    <w:p>
+      <w:pPr>
+        <w:pStyle w:val="Listenabsatz"/>
+        <w:numPr>
+          <w:ilvl w:val="0"/>
+          <w:numId w:val="30"/>
+        </w:numPr>
+      </w:pPr>
+      <w:r>
+        <w:br w:type="page"/>
+      </w:r>
+    </w:p>
+    <w:p>
+      <w:pPr>
+        <w:pStyle w:val="berschrift1"/>
+        <w:rPr>
+          <w:lang w:val="en-US"/>
+        </w:rPr>
+      </w:pPr>
+      <w:bookmarkStart w:id="6" w:name="_Toc481600835"/>
       <w:bookmarkEnd w:id="2"/>
-    </w:p>
-    <w:p>
-      <w:pPr>
-        <w:rPr>
-          <w:lang w:eastAsia="de-DE" w:bidi="ar-SA"/>
-        </w:rPr>
-      </w:pPr>
-    </w:p>
-    <w:p>
-      <w:pPr>
-        <w:pStyle w:val="berschrift2"/>
-      </w:pPr>
-      <w:r>
-        <w:t>Auslesung Testergebnisse und Anzeige in ETIC2</w:t>
-      </w:r>
-    </w:p>
-    <w:p>
-      <w:pPr>
-        <w:pStyle w:val="berschrift2"/>
-        <w:rPr>
-          <w:sz w:val="32"/>
-          <w:szCs w:val="32"/>
-        </w:rPr>
-      </w:pPr>
-      <w:r>
-        <w:br w:type="page"/>
-      </w:r>
-    </w:p>
-    <w:p>
-      <w:pPr>
-        <w:pStyle w:val="berschrift1"/>
-      </w:pPr>
-      <w:bookmarkStart w:id="3" w:name="_Toc481509593"/>
-      <w:bookmarkEnd w:id="1"/>
-      <w:r>
+      <w:proofErr w:type="spellStart"/>
+      <w:r>
+        <w:rPr>
+          <w:lang w:val="en-US"/>
+        </w:rPr>
         <w:lastRenderedPageBreak/>
         <w:t>Realisation</w:t>
       </w:r>
-      <w:bookmarkEnd w:id="3"/>
+      <w:bookmarkEnd w:id="6"/>
+      <w:proofErr w:type="spellEnd"/>
     </w:p>
     <w:p>
       <w:pPr>
         <w:pStyle w:val="Standardeinzug"/>
         <w:ind w:left="0"/>
-      </w:pPr>
-      <w:r>
-        <w:t>Testdatenbankname: LOCAL_DATABASE</w:t>
+        <w:rPr>
+          <w:lang w:val="en-US"/>
+        </w:rPr>
+      </w:pPr>
+      <w:proofErr w:type="spellStart"/>
+      <w:r>
+        <w:rPr>
+          <w:lang w:val="en-US"/>
+        </w:rPr>
+        <w:t>Testdatenbankname</w:t>
+      </w:r>
+      <w:proofErr w:type="spellEnd"/>
+      <w:r>
+        <w:rPr>
+          <w:lang w:val="en-US"/>
+        </w:rPr>
+        <w:t>: LOCAL_DATABASE</w:t>
       </w:r>
     </w:p>
     <w:p>
       <w:pPr>
         <w:pStyle w:val="Standardeinzug"/>
         <w:ind w:left="0"/>
+        <w:rPr>
+          <w:lang w:val="en-US"/>
+        </w:rPr>
       </w:pPr>
     </w:p>
     <w:p>
       <w:pPr>
         <w:pStyle w:val="berschrift2"/>
       </w:pPr>
-      <w:r>
-        <w:t xml:space="preserve">Bestehendes Modell </w:t>
-      </w:r>
+      <w:bookmarkStart w:id="7" w:name="_Toc481600836"/>
       <w:proofErr w:type="spellStart"/>
       <w:r>
+        <w:rPr>
+          <w:lang w:val="en-US"/>
+        </w:rPr>
+        <w:t>Bestehendes</w:t>
+      </w:r>
+      <w:proofErr w:type="spellEnd"/>
+      <w:r>
+        <w:rPr>
+          <w:lang w:val="en-US"/>
+        </w:rPr>
+        <w:t xml:space="preserve"> Mo</w:t>
+      </w:r>
+      <w:proofErr w:type="spellStart"/>
+      <w:r>
+        <w:t>dell</w:t>
+      </w:r>
+      <w:proofErr w:type="spellEnd"/>
+      <w:r>
+        <w:t xml:space="preserve"> </w:t>
+      </w:r>
+      <w:proofErr w:type="spellStart"/>
+      <w:r>
         <w:t>SoftwareVersionsDatabase</w:t>
+      </w:r>
+      <w:bookmarkEnd w:id="7"/>
+      <w:proofErr w:type="spellEnd"/>
+    </w:p>
+    <w:p>
+      <w:pPr>
+        <w:pStyle w:val="berschrift2"/>
+      </w:pPr>
+      <w:bookmarkStart w:id="8" w:name="_Toc481600837"/>
+      <w:r>
+        <w:t>Modell Testinformationen</w:t>
+      </w:r>
+      <w:bookmarkEnd w:id="8"/>
+    </w:p>
+    <w:p>
+      <w:pPr>
+        <w:rPr>
+          <w:lang w:val="en-US" w:eastAsia="de-DE" w:bidi="ar-SA"/>
+        </w:rPr>
+      </w:pPr>
+      <w:r>
+        <w:rPr>
+          <w:lang w:val="en-US" w:eastAsia="de-DE" w:bidi="ar-SA"/>
+        </w:rPr>
+        <w:t xml:space="preserve">Primary Key: </w:t>
+      </w:r>
+      <w:proofErr w:type="spellStart"/>
+      <w:r>
+        <w:rPr>
+          <w:lang w:val="en-US" w:eastAsia="de-DE" w:bidi="ar-SA"/>
+        </w:rPr>
+        <w:t>FirmwareID</w:t>
+      </w:r>
+      <w:proofErr w:type="spellEnd"/>
+      <w:r>
+        <w:rPr>
+          <w:lang w:val="en-US" w:eastAsia="de-DE" w:bidi="ar-SA"/>
+        </w:rPr>
+        <w:t xml:space="preserve"> + </w:t>
+      </w:r>
+      <w:proofErr w:type="spellStart"/>
+      <w:r>
+        <w:rPr>
+          <w:lang w:val="en-US"/>
+        </w:rPr>
+        <w:t>Valve</w:t>
+      </w:r>
+      <w:r>
+        <w:rPr>
+          <w:lang w:val="en-US"/>
+        </w:rPr>
+        <w:t>FirmwareReleaseTime</w:t>
+      </w:r>
+      <w:proofErr w:type="spellEnd"/>
+      <w:r>
+        <w:rPr>
+          <w:lang w:val="en-US" w:eastAsia="de-DE" w:bidi="ar-SA"/>
+        </w:rPr>
+        <w:t xml:space="preserve"> + </w:t>
+      </w:r>
+      <w:proofErr w:type="spellStart"/>
+      <w:r>
+        <w:rPr>
+          <w:lang w:val="en-US" w:eastAsia="de-DE" w:bidi="ar-SA"/>
+        </w:rPr>
+        <w:t>Testname</w:t>
       </w:r>
       <w:proofErr w:type="spellEnd"/>
     </w:p>
@@ -1335,12 +5187,12 @@
         <w:spacing w:after="200" w:line="276" w:lineRule="auto"/>
         <w:jc w:val="left"/>
         <w:rPr>
-          <w:lang w:eastAsia="de-DE" w:bidi="ar-SA"/>
-        </w:rPr>
-      </w:pPr>
-      <w:r>
-        <w:rPr>
-          <w:lang w:eastAsia="de-DE" w:bidi="ar-SA"/>
+          <w:lang w:val="en-US" w:eastAsia="de-DE" w:bidi="ar-SA"/>
+        </w:rPr>
+      </w:pPr>
+      <w:r>
+        <w:rPr>
+          <w:lang w:val="en-US" w:eastAsia="de-DE" w:bidi="ar-SA"/>
         </w:rPr>
         <w:br w:type="page"/>
       </w:r>
@@ -1349,18 +5201,22 @@
       <w:pPr>
         <w:pStyle w:val="berschrift1"/>
       </w:pPr>
+      <w:bookmarkStart w:id="9" w:name="_Toc481600838"/>
       <w:r>
         <w:lastRenderedPageBreak/>
         <w:t>Anhang</w:t>
       </w:r>
+      <w:bookmarkEnd w:id="9"/>
     </w:p>
     <w:p>
       <w:pPr>
         <w:pStyle w:val="berschrift2"/>
       </w:pPr>
+      <w:bookmarkStart w:id="10" w:name="_Toc481600839"/>
       <w:r>
         <w:t>Offene Fragen</w:t>
       </w:r>
+      <w:bookmarkEnd w:id="10"/>
     </w:p>
     <w:p>
       <w:pPr>
@@ -1372,6 +5228,38 @@
       </w:pPr>
       <w:r>
         <w:t>Wie wird das Steuerventil gekennzeichnet?</w:t>
+      </w:r>
+    </w:p>
+    <w:p>
+      <w:pPr>
+        <w:pStyle w:val="Listenabsatz"/>
+        <w:numPr>
+          <w:ilvl w:val="1"/>
+          <w:numId w:val="26"/>
+        </w:numPr>
+      </w:pPr>
+      <w:r>
+        <w:t>Es gibt einen Status unter System/</w:t>
+      </w:r>
+      <w:proofErr w:type="spellStart"/>
+      <w:r>
+        <w:t>Identification</w:t>
+      </w:r>
+      <w:proofErr w:type="spellEnd"/>
+      <w:r>
+        <w:t>/Hardware</w:t>
+      </w:r>
+    </w:p>
+    <w:p>
+      <w:pPr>
+        <w:pStyle w:val="Listenabsatz"/>
+        <w:numPr>
+          <w:ilvl w:val="0"/>
+          <w:numId w:val="26"/>
+        </w:numPr>
+      </w:pPr>
+      <w:r>
+        <w:t>Wenn eine Motion Controller Software, dann immer die gleiche?</w:t>
       </w:r>
     </w:p>
     <w:p>
@@ -1430,8 +5318,6 @@
     </w:r>
     <w:r>
       <w:tab/>
-    </w:r>
-    <w:r>
       <w:t xml:space="preserve">Modellierung </w:t>
     </w:r>
     <w:proofErr w:type="spellStart"/>
@@ -1476,7 +5362,7 @@
         <w:noProof/>
         <w:lang w:val="de-DE"/>
       </w:rPr>
-      <w:t>3</w:t>
+      <w:t>2</w:t>
     </w:r>
     <w:r>
       <w:rPr>
@@ -1519,7 +5405,7 @@
         <w:noProof/>
         <w:lang w:val="de-DE"/>
       </w:rPr>
-      <w:t>5</w:t>
+      <w:t>7</w:t>
     </w:r>
     <w:r>
       <w:rPr>
@@ -2403,6 +6289,232 @@
     </w:lvl>
   </w:abstractNum>
   <w:abstractNum w:abstractNumId="7">
+    <w:nsid w:val="25B666DB"/>
+    <w:multiLevelType w:val="hybridMultilevel"/>
+    <w:tmpl w:val="379A74DC"/>
+    <w:lvl w:ilvl="0" w:tplc="04090001">
+      <w:start w:val="1"/>
+      <w:numFmt w:val="bullet"/>
+      <w:lvlText w:val=""/>
+      <w:lvlJc w:val="left"/>
+      <w:pPr>
+        <w:ind w:left="720" w:hanging="360"/>
+      </w:pPr>
+      <w:rPr>
+        <w:rFonts w:ascii="Symbol" w:hAnsi="Symbol" w:hint="default"/>
+      </w:rPr>
+    </w:lvl>
+    <w:lvl w:ilvl="1" w:tplc="04090003" w:tentative="1">
+      <w:start w:val="1"/>
+      <w:numFmt w:val="bullet"/>
+      <w:lvlText w:val="o"/>
+      <w:lvlJc w:val="left"/>
+      <w:pPr>
+        <w:ind w:left="1440" w:hanging="360"/>
+      </w:pPr>
+      <w:rPr>
+        <w:rFonts w:ascii="Courier New" w:hAnsi="Courier New" w:cs="Courier New" w:hint="default"/>
+      </w:rPr>
+    </w:lvl>
+    <w:lvl w:ilvl="2" w:tplc="04090005" w:tentative="1">
+      <w:start w:val="1"/>
+      <w:numFmt w:val="bullet"/>
+      <w:lvlText w:val=""/>
+      <w:lvlJc w:val="left"/>
+      <w:pPr>
+        <w:ind w:left="2160" w:hanging="360"/>
+      </w:pPr>
+      <w:rPr>
+        <w:rFonts w:ascii="Wingdings" w:hAnsi="Wingdings" w:hint="default"/>
+      </w:rPr>
+    </w:lvl>
+    <w:lvl w:ilvl="3" w:tplc="04090001" w:tentative="1">
+      <w:start w:val="1"/>
+      <w:numFmt w:val="bullet"/>
+      <w:lvlText w:val=""/>
+      <w:lvlJc w:val="left"/>
+      <w:pPr>
+        <w:ind w:left="2880" w:hanging="360"/>
+      </w:pPr>
+      <w:rPr>
+        <w:rFonts w:ascii="Symbol" w:hAnsi="Symbol" w:hint="default"/>
+      </w:rPr>
+    </w:lvl>
+    <w:lvl w:ilvl="4" w:tplc="04090003" w:tentative="1">
+      <w:start w:val="1"/>
+      <w:numFmt w:val="bullet"/>
+      <w:lvlText w:val="o"/>
+      <w:lvlJc w:val="left"/>
+      <w:pPr>
+        <w:ind w:left="3600" w:hanging="360"/>
+      </w:pPr>
+      <w:rPr>
+        <w:rFonts w:ascii="Courier New" w:hAnsi="Courier New" w:cs="Courier New" w:hint="default"/>
+      </w:rPr>
+    </w:lvl>
+    <w:lvl w:ilvl="5" w:tplc="04090005" w:tentative="1">
+      <w:start w:val="1"/>
+      <w:numFmt w:val="bullet"/>
+      <w:lvlText w:val=""/>
+      <w:lvlJc w:val="left"/>
+      <w:pPr>
+        <w:ind w:left="4320" w:hanging="360"/>
+      </w:pPr>
+      <w:rPr>
+        <w:rFonts w:ascii="Wingdings" w:hAnsi="Wingdings" w:hint="default"/>
+      </w:rPr>
+    </w:lvl>
+    <w:lvl w:ilvl="6" w:tplc="04090001" w:tentative="1">
+      <w:start w:val="1"/>
+      <w:numFmt w:val="bullet"/>
+      <w:lvlText w:val=""/>
+      <w:lvlJc w:val="left"/>
+      <w:pPr>
+        <w:ind w:left="5040" w:hanging="360"/>
+      </w:pPr>
+      <w:rPr>
+        <w:rFonts w:ascii="Symbol" w:hAnsi="Symbol" w:hint="default"/>
+      </w:rPr>
+    </w:lvl>
+    <w:lvl w:ilvl="7" w:tplc="04090003" w:tentative="1">
+      <w:start w:val="1"/>
+      <w:numFmt w:val="bullet"/>
+      <w:lvlText w:val="o"/>
+      <w:lvlJc w:val="left"/>
+      <w:pPr>
+        <w:ind w:left="5760" w:hanging="360"/>
+      </w:pPr>
+      <w:rPr>
+        <w:rFonts w:ascii="Courier New" w:hAnsi="Courier New" w:cs="Courier New" w:hint="default"/>
+      </w:rPr>
+    </w:lvl>
+    <w:lvl w:ilvl="8" w:tplc="04090005" w:tentative="1">
+      <w:start w:val="1"/>
+      <w:numFmt w:val="bullet"/>
+      <w:lvlText w:val=""/>
+      <w:lvlJc w:val="left"/>
+      <w:pPr>
+        <w:ind w:left="6480" w:hanging="360"/>
+      </w:pPr>
+      <w:rPr>
+        <w:rFonts w:ascii="Wingdings" w:hAnsi="Wingdings" w:hint="default"/>
+      </w:rPr>
+    </w:lvl>
+  </w:abstractNum>
+  <w:abstractNum w:abstractNumId="8">
+    <w:nsid w:val="274F4CF7"/>
+    <w:multiLevelType w:val="hybridMultilevel"/>
+    <w:tmpl w:val="A9D86AD6"/>
+    <w:lvl w:ilvl="0" w:tplc="04090001">
+      <w:start w:val="1"/>
+      <w:numFmt w:val="bullet"/>
+      <w:lvlText w:val=""/>
+      <w:lvlJc w:val="left"/>
+      <w:pPr>
+        <w:ind w:left="720" w:hanging="360"/>
+      </w:pPr>
+      <w:rPr>
+        <w:rFonts w:ascii="Symbol" w:hAnsi="Symbol" w:hint="default"/>
+      </w:rPr>
+    </w:lvl>
+    <w:lvl w:ilvl="1" w:tplc="04090003" w:tentative="1">
+      <w:start w:val="1"/>
+      <w:numFmt w:val="bullet"/>
+      <w:lvlText w:val="o"/>
+      <w:lvlJc w:val="left"/>
+      <w:pPr>
+        <w:ind w:left="1440" w:hanging="360"/>
+      </w:pPr>
+      <w:rPr>
+        <w:rFonts w:ascii="Courier New" w:hAnsi="Courier New" w:cs="Courier New" w:hint="default"/>
+      </w:rPr>
+    </w:lvl>
+    <w:lvl w:ilvl="2" w:tplc="04090005" w:tentative="1">
+      <w:start w:val="1"/>
+      <w:numFmt w:val="bullet"/>
+      <w:lvlText w:val=""/>
+      <w:lvlJc w:val="left"/>
+      <w:pPr>
+        <w:ind w:left="2160" w:hanging="360"/>
+      </w:pPr>
+      <w:rPr>
+        <w:rFonts w:ascii="Wingdings" w:hAnsi="Wingdings" w:hint="default"/>
+      </w:rPr>
+    </w:lvl>
+    <w:lvl w:ilvl="3" w:tplc="04090001" w:tentative="1">
+      <w:start w:val="1"/>
+      <w:numFmt w:val="bullet"/>
+      <w:lvlText w:val=""/>
+      <w:lvlJc w:val="left"/>
+      <w:pPr>
+        <w:ind w:left="2880" w:hanging="360"/>
+      </w:pPr>
+      <w:rPr>
+        <w:rFonts w:ascii="Symbol" w:hAnsi="Symbol" w:hint="default"/>
+      </w:rPr>
+    </w:lvl>
+    <w:lvl w:ilvl="4" w:tplc="04090003" w:tentative="1">
+      <w:start w:val="1"/>
+      <w:numFmt w:val="bullet"/>
+      <w:lvlText w:val="o"/>
+      <w:lvlJc w:val="left"/>
+      <w:pPr>
+        <w:ind w:left="3600" w:hanging="360"/>
+      </w:pPr>
+      <w:rPr>
+        <w:rFonts w:ascii="Courier New" w:hAnsi="Courier New" w:cs="Courier New" w:hint="default"/>
+      </w:rPr>
+    </w:lvl>
+    <w:lvl w:ilvl="5" w:tplc="04090005" w:tentative="1">
+      <w:start w:val="1"/>
+      <w:numFmt w:val="bullet"/>
+      <w:lvlText w:val=""/>
+      <w:lvlJc w:val="left"/>
+      <w:pPr>
+        <w:ind w:left="4320" w:hanging="360"/>
+      </w:pPr>
+      <w:rPr>
+        <w:rFonts w:ascii="Wingdings" w:hAnsi="Wingdings" w:hint="default"/>
+      </w:rPr>
+    </w:lvl>
+    <w:lvl w:ilvl="6" w:tplc="04090001" w:tentative="1">
+      <w:start w:val="1"/>
+      <w:numFmt w:val="bullet"/>
+      <w:lvlText w:val=""/>
+      <w:lvlJc w:val="left"/>
+      <w:pPr>
+        <w:ind w:left="5040" w:hanging="360"/>
+      </w:pPr>
+      <w:rPr>
+        <w:rFonts w:ascii="Symbol" w:hAnsi="Symbol" w:hint="default"/>
+      </w:rPr>
+    </w:lvl>
+    <w:lvl w:ilvl="7" w:tplc="04090003" w:tentative="1">
+      <w:start w:val="1"/>
+      <w:numFmt w:val="bullet"/>
+      <w:lvlText w:val="o"/>
+      <w:lvlJc w:val="left"/>
+      <w:pPr>
+        <w:ind w:left="5760" w:hanging="360"/>
+      </w:pPr>
+      <w:rPr>
+        <w:rFonts w:ascii="Courier New" w:hAnsi="Courier New" w:cs="Courier New" w:hint="default"/>
+      </w:rPr>
+    </w:lvl>
+    <w:lvl w:ilvl="8" w:tplc="04090005" w:tentative="1">
+      <w:start w:val="1"/>
+      <w:numFmt w:val="bullet"/>
+      <w:lvlText w:val=""/>
+      <w:lvlJc w:val="left"/>
+      <w:pPr>
+        <w:ind w:left="6480" w:hanging="360"/>
+      </w:pPr>
+      <w:rPr>
+        <w:rFonts w:ascii="Wingdings" w:hAnsi="Wingdings" w:hint="default"/>
+      </w:rPr>
+    </w:lvl>
+  </w:abstractNum>
+  <w:abstractNum w:abstractNumId="9">
     <w:nsid w:val="29362FF3"/>
     <w:multiLevelType w:val="hybridMultilevel"/>
     <w:tmpl w:val="5284E9BE"/>
@@ -2515,7 +6627,7 @@
       </w:rPr>
     </w:lvl>
   </w:abstractNum>
-  <w:abstractNum w:abstractNumId="8">
+  <w:abstractNum w:abstractNumId="10">
     <w:nsid w:val="2E286A8D"/>
     <w:multiLevelType w:val="hybridMultilevel"/>
     <w:tmpl w:val="E152A278"/>
@@ -2628,7 +6740,7 @@
       </w:rPr>
     </w:lvl>
   </w:abstractNum>
-  <w:abstractNum w:abstractNumId="9">
+  <w:abstractNum w:abstractNumId="11">
     <w:nsid w:val="2F687350"/>
     <w:multiLevelType w:val="hybridMultilevel"/>
     <w:tmpl w:val="1338CB12"/>
@@ -2741,7 +6853,120 @@
       </w:rPr>
     </w:lvl>
   </w:abstractNum>
-  <w:abstractNum w:abstractNumId="10">
+  <w:abstractNum w:abstractNumId="12">
+    <w:nsid w:val="38D15ADE"/>
+    <w:multiLevelType w:val="hybridMultilevel"/>
+    <w:tmpl w:val="A4E8E284"/>
+    <w:lvl w:ilvl="0" w:tplc="04090001">
+      <w:start w:val="1"/>
+      <w:numFmt w:val="bullet"/>
+      <w:lvlText w:val=""/>
+      <w:lvlJc w:val="left"/>
+      <w:pPr>
+        <w:ind w:left="720" w:hanging="360"/>
+      </w:pPr>
+      <w:rPr>
+        <w:rFonts w:ascii="Symbol" w:hAnsi="Symbol" w:hint="default"/>
+      </w:rPr>
+    </w:lvl>
+    <w:lvl w:ilvl="1" w:tplc="04090003" w:tentative="1">
+      <w:start w:val="1"/>
+      <w:numFmt w:val="bullet"/>
+      <w:lvlText w:val="o"/>
+      <w:lvlJc w:val="left"/>
+      <w:pPr>
+        <w:ind w:left="1440" w:hanging="360"/>
+      </w:pPr>
+      <w:rPr>
+        <w:rFonts w:ascii="Courier New" w:hAnsi="Courier New" w:cs="Courier New" w:hint="default"/>
+      </w:rPr>
+    </w:lvl>
+    <w:lvl w:ilvl="2" w:tplc="04090005" w:tentative="1">
+      <w:start w:val="1"/>
+      <w:numFmt w:val="bullet"/>
+      <w:lvlText w:val=""/>
+      <w:lvlJc w:val="left"/>
+      <w:pPr>
+        <w:ind w:left="2160" w:hanging="360"/>
+      </w:pPr>
+      <w:rPr>
+        <w:rFonts w:ascii="Wingdings" w:hAnsi="Wingdings" w:hint="default"/>
+      </w:rPr>
+    </w:lvl>
+    <w:lvl w:ilvl="3" w:tplc="04090001" w:tentative="1">
+      <w:start w:val="1"/>
+      <w:numFmt w:val="bullet"/>
+      <w:lvlText w:val=""/>
+      <w:lvlJc w:val="left"/>
+      <w:pPr>
+        <w:ind w:left="2880" w:hanging="360"/>
+      </w:pPr>
+      <w:rPr>
+        <w:rFonts w:ascii="Symbol" w:hAnsi="Symbol" w:hint="default"/>
+      </w:rPr>
+    </w:lvl>
+    <w:lvl w:ilvl="4" w:tplc="04090003" w:tentative="1">
+      <w:start w:val="1"/>
+      <w:numFmt w:val="bullet"/>
+      <w:lvlText w:val="o"/>
+      <w:lvlJc w:val="left"/>
+      <w:pPr>
+        <w:ind w:left="3600" w:hanging="360"/>
+      </w:pPr>
+      <w:rPr>
+        <w:rFonts w:ascii="Courier New" w:hAnsi="Courier New" w:cs="Courier New" w:hint="default"/>
+      </w:rPr>
+    </w:lvl>
+    <w:lvl w:ilvl="5" w:tplc="04090005" w:tentative="1">
+      <w:start w:val="1"/>
+      <w:numFmt w:val="bullet"/>
+      <w:lvlText w:val=""/>
+      <w:lvlJc w:val="left"/>
+      <w:pPr>
+        <w:ind w:left="4320" w:hanging="360"/>
+      </w:pPr>
+      <w:rPr>
+        <w:rFonts w:ascii="Wingdings" w:hAnsi="Wingdings" w:hint="default"/>
+      </w:rPr>
+    </w:lvl>
+    <w:lvl w:ilvl="6" w:tplc="04090001" w:tentative="1">
+      <w:start w:val="1"/>
+      <w:numFmt w:val="bullet"/>
+      <w:lvlText w:val=""/>
+      <w:lvlJc w:val="left"/>
+      <w:pPr>
+        <w:ind w:left="5040" w:hanging="360"/>
+      </w:pPr>
+      <w:rPr>
+        <w:rFonts w:ascii="Symbol" w:hAnsi="Symbol" w:hint="default"/>
+      </w:rPr>
+    </w:lvl>
+    <w:lvl w:ilvl="7" w:tplc="04090003" w:tentative="1">
+      <w:start w:val="1"/>
+      <w:numFmt w:val="bullet"/>
+      <w:lvlText w:val="o"/>
+      <w:lvlJc w:val="left"/>
+      <w:pPr>
+        <w:ind w:left="5760" w:hanging="360"/>
+      </w:pPr>
+      <w:rPr>
+        <w:rFonts w:ascii="Courier New" w:hAnsi="Courier New" w:cs="Courier New" w:hint="default"/>
+      </w:rPr>
+    </w:lvl>
+    <w:lvl w:ilvl="8" w:tplc="04090005" w:tentative="1">
+      <w:start w:val="1"/>
+      <w:numFmt w:val="bullet"/>
+      <w:lvlText w:val=""/>
+      <w:lvlJc w:val="left"/>
+      <w:pPr>
+        <w:ind w:left="6480" w:hanging="360"/>
+      </w:pPr>
+      <w:rPr>
+        <w:rFonts w:ascii="Wingdings" w:hAnsi="Wingdings" w:hint="default"/>
+      </w:rPr>
+    </w:lvl>
+  </w:abstractNum>
+  <w:abstractNum w:abstractNumId="13">
     <w:nsid w:val="3A46529F"/>
     <w:multiLevelType w:val="hybridMultilevel"/>
     <w:tmpl w:val="69929614"/>
@@ -2854,7 +7079,7 @@
       </w:rPr>
     </w:lvl>
   </w:abstractNum>
-  <w:abstractNum w:abstractNumId="11">
+  <w:abstractNum w:abstractNumId="14">
     <w:nsid w:val="401B0693"/>
     <w:multiLevelType w:val="hybridMultilevel"/>
     <w:tmpl w:val="BC547282"/>
@@ -2967,7 +7192,120 @@
       </w:rPr>
     </w:lvl>
   </w:abstractNum>
-  <w:abstractNum w:abstractNumId="12">
+  <w:abstractNum w:abstractNumId="15">
+    <w:nsid w:val="4B2047E0"/>
+    <w:multiLevelType w:val="hybridMultilevel"/>
+    <w:tmpl w:val="38EC2DA0"/>
+    <w:lvl w:ilvl="0" w:tplc="04090001">
+      <w:start w:val="1"/>
+      <w:numFmt w:val="bullet"/>
+      <w:lvlText w:val=""/>
+      <w:lvlJc w:val="left"/>
+      <w:pPr>
+        <w:ind w:left="720" w:hanging="360"/>
+      </w:pPr>
+      <w:rPr>
+        <w:rFonts w:ascii="Symbol" w:hAnsi="Symbol" w:hint="default"/>
+      </w:rPr>
+    </w:lvl>
+    <w:lvl w:ilvl="1" w:tplc="04090003">
+      <w:start w:val="1"/>
+      <w:numFmt w:val="bullet"/>
+      <w:lvlText w:val="o"/>
+      <w:lvlJc w:val="left"/>
+      <w:pPr>
+        <w:ind w:left="1440" w:hanging="360"/>
+      </w:pPr>
+      <w:rPr>
+        <w:rFonts w:ascii="Courier New" w:hAnsi="Courier New" w:cs="Courier New" w:hint="default"/>
+      </w:rPr>
+    </w:lvl>
+    <w:lvl w:ilvl="2" w:tplc="04090005" w:tentative="1">
+      <w:start w:val="1"/>
+      <w:numFmt w:val="bullet"/>
+      <w:lvlText w:val=""/>
+      <w:lvlJc w:val="left"/>
+      <w:pPr>
+        <w:ind w:left="2160" w:hanging="360"/>
+      </w:pPr>
+      <w:rPr>
+        <w:rFonts w:ascii="Wingdings" w:hAnsi="Wingdings" w:hint="default"/>
+      </w:rPr>
+    </w:lvl>
+    <w:lvl w:ilvl="3" w:tplc="04090001" w:tentative="1">
+      <w:start w:val="1"/>
+      <w:numFmt w:val="bullet"/>
+      <w:lvlText w:val=""/>
+      <w:lvlJc w:val="left"/>
+      <w:pPr>
+        <w:ind w:left="2880" w:hanging="360"/>
+      </w:pPr>
+      <w:rPr>
+        <w:rFonts w:ascii="Symbol" w:hAnsi="Symbol" w:hint="default"/>
+      </w:rPr>
+    </w:lvl>
+    <w:lvl w:ilvl="4" w:tplc="04090003" w:tentative="1">
+      <w:start w:val="1"/>
+      <w:numFmt w:val="bullet"/>
+      <w:lvlText w:val="o"/>
+      <w:lvlJc w:val="left"/>
+      <w:pPr>
+        <w:ind w:left="3600" w:hanging="360"/>
+      </w:pPr>
+      <w:rPr>
+        <w:rFonts w:ascii="Courier New" w:hAnsi="Courier New" w:cs="Courier New" w:hint="default"/>
+      </w:rPr>
+    </w:lvl>
+    <w:lvl w:ilvl="5" w:tplc="04090005" w:tentative="1">
+      <w:start w:val="1"/>
+      <w:numFmt w:val="bullet"/>
+      <w:lvlText w:val=""/>
+      <w:lvlJc w:val="left"/>
+      <w:pPr>
+        <w:ind w:left="4320" w:hanging="360"/>
+      </w:pPr>
+      <w:rPr>
+        <w:rFonts w:ascii="Wingdings" w:hAnsi="Wingdings" w:hint="default"/>
+      </w:rPr>
+    </w:lvl>
+    <w:lvl w:ilvl="6" w:tplc="04090001" w:tentative="1">
+      <w:start w:val="1"/>
+      <w:numFmt w:val="bullet"/>
+      <w:lvlText w:val=""/>
+      <w:lvlJc w:val="left"/>
+      <w:pPr>
+        <w:ind w:left="5040" w:hanging="360"/>
+      </w:pPr>
+      <w:rPr>
+        <w:rFonts w:ascii="Symbol" w:hAnsi="Symbol" w:hint="default"/>
+      </w:rPr>
+    </w:lvl>
+    <w:lvl w:ilvl="7" w:tplc="04090003" w:tentative="1">
+      <w:start w:val="1"/>
+      <w:numFmt w:val="bullet"/>
+      <w:lvlText w:val="o"/>
+      <w:lvlJc w:val="left"/>
+      <w:pPr>
+        <w:ind w:left="5760" w:hanging="360"/>
+      </w:pPr>
+      <w:rPr>
+        <w:rFonts w:ascii="Courier New" w:hAnsi="Courier New" w:cs="Courier New" w:hint="default"/>
+      </w:rPr>
+    </w:lvl>
+    <w:lvl w:ilvl="8" w:tplc="04090005" w:tentative="1">
+      <w:start w:val="1"/>
+      <w:numFmt w:val="bullet"/>
+      <w:lvlText w:val=""/>
+      <w:lvlJc w:val="left"/>
+      <w:pPr>
+        <w:ind w:left="6480" w:hanging="360"/>
+      </w:pPr>
+      <w:rPr>
+        <w:rFonts w:ascii="Wingdings" w:hAnsi="Wingdings" w:hint="default"/>
+      </w:rPr>
+    </w:lvl>
+  </w:abstractNum>
+  <w:abstractNum w:abstractNumId="16">
     <w:nsid w:val="4DEE5633"/>
     <w:multiLevelType w:val="multilevel"/>
     <w:tmpl w:val="0409001F"/>
@@ -3081,7 +7419,7 @@
       </w:pPr>
     </w:lvl>
   </w:abstractNum>
-  <w:abstractNum w:abstractNumId="13">
+  <w:abstractNum w:abstractNumId="17">
     <w:nsid w:val="4FAA667F"/>
     <w:multiLevelType w:val="hybridMultilevel"/>
     <w:tmpl w:val="A574DA88"/>
@@ -3194,7 +7532,7 @@
       </w:rPr>
     </w:lvl>
   </w:abstractNum>
-  <w:abstractNum w:abstractNumId="14">
+  <w:abstractNum w:abstractNumId="18">
     <w:nsid w:val="50D83694"/>
     <w:multiLevelType w:val="hybridMultilevel"/>
     <w:tmpl w:val="2556C67A"/>
@@ -3307,7 +7645,7 @@
       </w:rPr>
     </w:lvl>
   </w:abstractNum>
-  <w:abstractNum w:abstractNumId="15">
+  <w:abstractNum w:abstractNumId="19">
     <w:nsid w:val="51E86529"/>
     <w:multiLevelType w:val="hybridMultilevel"/>
     <w:tmpl w:val="27B47694"/>
@@ -3420,7 +7758,7 @@
       </w:rPr>
     </w:lvl>
   </w:abstractNum>
-  <w:abstractNum w:abstractNumId="16">
+  <w:abstractNum w:abstractNumId="20">
     <w:nsid w:val="522E6DD2"/>
     <w:multiLevelType w:val="hybridMultilevel"/>
     <w:tmpl w:val="C20E425E"/>
@@ -3533,7 +7871,7 @@
       </w:rPr>
     </w:lvl>
   </w:abstractNum>
-  <w:abstractNum w:abstractNumId="17">
+  <w:abstractNum w:abstractNumId="21">
     <w:nsid w:val="55654911"/>
     <w:multiLevelType w:val="hybridMultilevel"/>
     <w:tmpl w:val="8A4055A4"/>
@@ -3646,10 +7984,10 @@
       </w:rPr>
     </w:lvl>
   </w:abstractNum>
-  <w:abstractNum w:abstractNumId="18">
+  <w:abstractNum w:abstractNumId="22">
     <w:nsid w:val="597240A0"/>
     <w:multiLevelType w:val="hybridMultilevel"/>
-    <w:tmpl w:val="F45886AC"/>
+    <w:tmpl w:val="EAA6A30E"/>
     <w:lvl w:ilvl="0" w:tplc="04090001">
       <w:start w:val="1"/>
       <w:numFmt w:val="bullet"/>
@@ -3759,7 +8097,7 @@
       </w:rPr>
     </w:lvl>
   </w:abstractNum>
-  <w:abstractNum w:abstractNumId="19">
+  <w:abstractNum w:abstractNumId="23">
     <w:nsid w:val="5A106C16"/>
     <w:multiLevelType w:val="multilevel"/>
     <w:tmpl w:val="EADC80D4"/>
@@ -3888,7 +8226,7 @@
       </w:pPr>
     </w:lvl>
   </w:abstractNum>
-  <w:abstractNum w:abstractNumId="20">
+  <w:abstractNum w:abstractNumId="24">
     <w:nsid w:val="5DAF4F4D"/>
     <w:multiLevelType w:val="hybridMultilevel"/>
     <w:tmpl w:val="CEEE1C1E"/>
@@ -4001,7 +8339,7 @@
       </w:rPr>
     </w:lvl>
   </w:abstractNum>
-  <w:abstractNum w:abstractNumId="21">
+  <w:abstractNum w:abstractNumId="25">
     <w:nsid w:val="60E87AB2"/>
     <w:multiLevelType w:val="hybridMultilevel"/>
     <w:tmpl w:val="C2D036B0"/>
@@ -4017,6 +8355,119 @@
         <w:rFonts w:ascii="Symbol" w:hAnsi="Symbol" w:hint="default"/>
       </w:rPr>
     </w:lvl>
+    <w:lvl w:ilvl="1" w:tplc="04090003">
+      <w:start w:val="1"/>
+      <w:numFmt w:val="bullet"/>
+      <w:lvlText w:val="o"/>
+      <w:lvlJc w:val="left"/>
+      <w:pPr>
+        <w:ind w:left="1440" w:hanging="360"/>
+      </w:pPr>
+      <w:rPr>
+        <w:rFonts w:ascii="Courier New" w:hAnsi="Courier New" w:cs="Courier New" w:hint="default"/>
+      </w:rPr>
+    </w:lvl>
+    <w:lvl w:ilvl="2" w:tplc="04090005" w:tentative="1">
+      <w:start w:val="1"/>
+      <w:numFmt w:val="bullet"/>
+      <w:lvlText w:val=""/>
+      <w:lvlJc w:val="left"/>
+      <w:pPr>
+        <w:ind w:left="2160" w:hanging="360"/>
+      </w:pPr>
+      <w:rPr>
+        <w:rFonts w:ascii="Wingdings" w:hAnsi="Wingdings" w:hint="default"/>
+      </w:rPr>
+    </w:lvl>
+    <w:lvl w:ilvl="3" w:tplc="04090001" w:tentative="1">
+      <w:start w:val="1"/>
+      <w:numFmt w:val="bullet"/>
+      <w:lvlText w:val=""/>
+      <w:lvlJc w:val="left"/>
+      <w:pPr>
+        <w:ind w:left="2880" w:hanging="360"/>
+      </w:pPr>
+      <w:rPr>
+        <w:rFonts w:ascii="Symbol" w:hAnsi="Symbol" w:hint="default"/>
+      </w:rPr>
+    </w:lvl>
+    <w:lvl w:ilvl="4" w:tplc="04090003" w:tentative="1">
+      <w:start w:val="1"/>
+      <w:numFmt w:val="bullet"/>
+      <w:lvlText w:val="o"/>
+      <w:lvlJc w:val="left"/>
+      <w:pPr>
+        <w:ind w:left="3600" w:hanging="360"/>
+      </w:pPr>
+      <w:rPr>
+        <w:rFonts w:ascii="Courier New" w:hAnsi="Courier New" w:cs="Courier New" w:hint="default"/>
+      </w:rPr>
+    </w:lvl>
+    <w:lvl w:ilvl="5" w:tplc="04090005" w:tentative="1">
+      <w:start w:val="1"/>
+      <w:numFmt w:val="bullet"/>
+      <w:lvlText w:val=""/>
+      <w:lvlJc w:val="left"/>
+      <w:pPr>
+        <w:ind w:left="4320" w:hanging="360"/>
+      </w:pPr>
+      <w:rPr>
+        <w:rFonts w:ascii="Wingdings" w:hAnsi="Wingdings" w:hint="default"/>
+      </w:rPr>
+    </w:lvl>
+    <w:lvl w:ilvl="6" w:tplc="04090001" w:tentative="1">
+      <w:start w:val="1"/>
+      <w:numFmt w:val="bullet"/>
+      <w:lvlText w:val=""/>
+      <w:lvlJc w:val="left"/>
+      <w:pPr>
+        <w:ind w:left="5040" w:hanging="360"/>
+      </w:pPr>
+      <w:rPr>
+        <w:rFonts w:ascii="Symbol" w:hAnsi="Symbol" w:hint="default"/>
+      </w:rPr>
+    </w:lvl>
+    <w:lvl w:ilvl="7" w:tplc="04090003" w:tentative="1">
+      <w:start w:val="1"/>
+      <w:numFmt w:val="bullet"/>
+      <w:lvlText w:val="o"/>
+      <w:lvlJc w:val="left"/>
+      <w:pPr>
+        <w:ind w:left="5760" w:hanging="360"/>
+      </w:pPr>
+      <w:rPr>
+        <w:rFonts w:ascii="Courier New" w:hAnsi="Courier New" w:cs="Courier New" w:hint="default"/>
+      </w:rPr>
+    </w:lvl>
+    <w:lvl w:ilvl="8" w:tplc="04090005" w:tentative="1">
+      <w:start w:val="1"/>
+      <w:numFmt w:val="bullet"/>
+      <w:lvlText w:val=""/>
+      <w:lvlJc w:val="left"/>
+      <w:pPr>
+        <w:ind w:left="6480" w:hanging="360"/>
+      </w:pPr>
+      <w:rPr>
+        <w:rFonts w:ascii="Wingdings" w:hAnsi="Wingdings" w:hint="default"/>
+      </w:rPr>
+    </w:lvl>
+  </w:abstractNum>
+  <w:abstractNum w:abstractNumId="26">
+    <w:nsid w:val="64C07067"/>
+    <w:multiLevelType w:val="hybridMultilevel"/>
+    <w:tmpl w:val="F104B962"/>
+    <w:lvl w:ilvl="0" w:tplc="04090001">
+      <w:start w:val="1"/>
+      <w:numFmt w:val="bullet"/>
+      <w:lvlText w:val=""/>
+      <w:lvlJc w:val="left"/>
+      <w:pPr>
+        <w:ind w:left="720" w:hanging="360"/>
+      </w:pPr>
+      <w:rPr>
+        <w:rFonts w:ascii="Symbol" w:hAnsi="Symbol" w:hint="default"/>
+      </w:rPr>
+    </w:lvl>
     <w:lvl w:ilvl="1" w:tplc="04090003" w:tentative="1">
       <w:start w:val="1"/>
       <w:numFmt w:val="bullet"/>
@@ -4114,7 +8565,7 @@
       </w:rPr>
     </w:lvl>
   </w:abstractNum>
-  <w:abstractNum w:abstractNumId="22">
+  <w:abstractNum w:abstractNumId="27">
     <w:nsid w:val="6F920499"/>
     <w:multiLevelType w:val="hybridMultilevel"/>
     <w:tmpl w:val="35DA575A"/>
@@ -4227,7 +8678,120 @@
       </w:rPr>
     </w:lvl>
   </w:abstractNum>
-  <w:abstractNum w:abstractNumId="23">
+  <w:abstractNum w:abstractNumId="28">
+    <w:nsid w:val="6FD75EF3"/>
+    <w:multiLevelType w:val="hybridMultilevel"/>
+    <w:tmpl w:val="C546AE4E"/>
+    <w:lvl w:ilvl="0" w:tplc="04090001">
+      <w:start w:val="1"/>
+      <w:numFmt w:val="bullet"/>
+      <w:lvlText w:val=""/>
+      <w:lvlJc w:val="left"/>
+      <w:pPr>
+        <w:ind w:left="3600" w:hanging="360"/>
+      </w:pPr>
+      <w:rPr>
+        <w:rFonts w:ascii="Symbol" w:hAnsi="Symbol" w:hint="default"/>
+      </w:rPr>
+    </w:lvl>
+    <w:lvl w:ilvl="1" w:tplc="04090003" w:tentative="1">
+      <w:start w:val="1"/>
+      <w:numFmt w:val="bullet"/>
+      <w:lvlText w:val="o"/>
+      <w:lvlJc w:val="left"/>
+      <w:pPr>
+        <w:ind w:left="4320" w:hanging="360"/>
+      </w:pPr>
+      <w:rPr>
+        <w:rFonts w:ascii="Courier New" w:hAnsi="Courier New" w:cs="Courier New" w:hint="default"/>
+      </w:rPr>
+    </w:lvl>
+    <w:lvl w:ilvl="2" w:tplc="04090005" w:tentative="1">
+      <w:start w:val="1"/>
+      <w:numFmt w:val="bullet"/>
+      <w:lvlText w:val=""/>
+      <w:lvlJc w:val="left"/>
+      <w:pPr>
+        <w:ind w:left="5040" w:hanging="360"/>
+      </w:pPr>
+      <w:rPr>
+        <w:rFonts w:ascii="Wingdings" w:hAnsi="Wingdings" w:hint="default"/>
+      </w:rPr>
+    </w:lvl>
+    <w:lvl w:ilvl="3" w:tplc="04090001" w:tentative="1">
+      <w:start w:val="1"/>
+      <w:numFmt w:val="bullet"/>
+      <w:lvlText w:val=""/>
+      <w:lvlJc w:val="left"/>
+      <w:pPr>
+        <w:ind w:left="5760" w:hanging="360"/>
+      </w:pPr>
+      <w:rPr>
+        <w:rFonts w:ascii="Symbol" w:hAnsi="Symbol" w:hint="default"/>
+      </w:rPr>
+    </w:lvl>
+    <w:lvl w:ilvl="4" w:tplc="04090003" w:tentative="1">
+      <w:start w:val="1"/>
+      <w:numFmt w:val="bullet"/>
+      <w:lvlText w:val="o"/>
+      <w:lvlJc w:val="left"/>
+      <w:pPr>
+        <w:ind w:left="6480" w:hanging="360"/>
+      </w:pPr>
+      <w:rPr>
+        <w:rFonts w:ascii="Courier New" w:hAnsi="Courier New" w:cs="Courier New" w:hint="default"/>
+      </w:rPr>
+    </w:lvl>
+    <w:lvl w:ilvl="5" w:tplc="04090005" w:tentative="1">
+      <w:start w:val="1"/>
+      <w:numFmt w:val="bullet"/>
+      <w:lvlText w:val=""/>
+      <w:lvlJc w:val="left"/>
+      <w:pPr>
+        <w:ind w:left="7200" w:hanging="360"/>
+      </w:pPr>
+      <w:rPr>
+        <w:rFonts w:ascii="Wingdings" w:hAnsi="Wingdings" w:hint="default"/>
+      </w:rPr>
+    </w:lvl>
+    <w:lvl w:ilvl="6" w:tplc="04090001" w:tentative="1">
+      <w:start w:val="1"/>
+      <w:numFmt w:val="bullet"/>
+      <w:lvlText w:val=""/>
+      <w:lvlJc w:val="left"/>
+      <w:pPr>
+        <w:ind w:left="7920" w:hanging="360"/>
+      </w:pPr>
+      <w:rPr>
+        <w:rFonts w:ascii="Symbol" w:hAnsi="Symbol" w:hint="default"/>
+      </w:rPr>
+    </w:lvl>
+    <w:lvl w:ilvl="7" w:tplc="04090003" w:tentative="1">
+      <w:start w:val="1"/>
+      <w:numFmt w:val="bullet"/>
+      <w:lvlText w:val="o"/>
+      <w:lvlJc w:val="left"/>
+      <w:pPr>
+        <w:ind w:left="8640" w:hanging="360"/>
+      </w:pPr>
+      <w:rPr>
+        <w:rFonts w:ascii="Courier New" w:hAnsi="Courier New" w:cs="Courier New" w:hint="default"/>
+      </w:rPr>
+    </w:lvl>
+    <w:lvl w:ilvl="8" w:tplc="04090005" w:tentative="1">
+      <w:start w:val="1"/>
+      <w:numFmt w:val="bullet"/>
+      <w:lvlText w:val=""/>
+      <w:lvlJc w:val="left"/>
+      <w:pPr>
+        <w:ind w:left="9360" w:hanging="360"/>
+      </w:pPr>
+      <w:rPr>
+        <w:rFonts w:ascii="Wingdings" w:hAnsi="Wingdings" w:hint="default"/>
+      </w:rPr>
+    </w:lvl>
+  </w:abstractNum>
+  <w:abstractNum w:abstractNumId="29">
     <w:nsid w:val="73D44ACC"/>
     <w:multiLevelType w:val="hybridMultilevel"/>
     <w:tmpl w:val="927C4DA6"/>
@@ -4368,7 +8932,7 @@
       </w:rPr>
     </w:lvl>
   </w:abstractNum>
-  <w:abstractNum w:abstractNumId="24">
+  <w:abstractNum w:abstractNumId="30">
     <w:nsid w:val="755D4C3D"/>
     <w:multiLevelType w:val="hybridMultilevel"/>
     <w:tmpl w:val="F9921B6E"/>
@@ -4481,7 +9045,7 @@
       </w:rPr>
     </w:lvl>
   </w:abstractNum>
-  <w:abstractNum w:abstractNumId="25">
+  <w:abstractNum w:abstractNumId="31">
     <w:nsid w:val="7E4C762A"/>
     <w:multiLevelType w:val="hybridMultilevel"/>
     <w:tmpl w:val="3548773E"/>
@@ -4595,13 +9159,13 @@
     </w:lvl>
   </w:abstractNum>
   <w:num w:numId="1">
+    <w:abstractNumId w:val="29"/>
+  </w:num>
+  <w:num w:numId="2">
     <w:abstractNumId w:val="23"/>
   </w:num>
-  <w:num w:numId="2">
-    <w:abstractNumId w:val="19"/>
-  </w:num>
   <w:num w:numId="3">
-    <w:abstractNumId w:val="12"/>
+    <w:abstractNumId w:val="16"/>
   </w:num>
   <w:num w:numId="4">
     <w:abstractNumId w:val="2"/>
@@ -4610,37 +9174,37 @@
     <w:abstractNumId w:val="0"/>
   </w:num>
   <w:num w:numId="6">
-    <w:abstractNumId w:val="11"/>
+    <w:abstractNumId w:val="14"/>
   </w:num>
   <w:num w:numId="7">
-    <w:abstractNumId w:val="24"/>
+    <w:abstractNumId w:val="30"/>
   </w:num>
   <w:num w:numId="8">
     <w:abstractNumId w:val="1"/>
   </w:num>
   <w:num w:numId="9">
+    <w:abstractNumId w:val="13"/>
+  </w:num>
+  <w:num w:numId="10">
+    <w:abstractNumId w:val="18"/>
+  </w:num>
+  <w:num w:numId="11">
+    <w:abstractNumId w:val="21"/>
+  </w:num>
+  <w:num w:numId="12">
+    <w:abstractNumId w:val="31"/>
+  </w:num>
+  <w:num w:numId="13">
+    <w:abstractNumId w:val="24"/>
+  </w:num>
+  <w:num w:numId="14">
+    <w:abstractNumId w:val="20"/>
+  </w:num>
+  <w:num w:numId="15">
     <w:abstractNumId w:val="10"/>
   </w:num>
-  <w:num w:numId="10">
-    <w:abstractNumId w:val="14"/>
-  </w:num>
-  <w:num w:numId="11">
-    <w:abstractNumId w:val="17"/>
-  </w:num>
-  <w:num w:numId="12">
-    <w:abstractNumId w:val="25"/>
-  </w:num>
-  <w:num w:numId="13">
-    <w:abstractNumId w:val="20"/>
-  </w:num>
-  <w:num w:numId="14">
-    <w:abstractNumId w:val="16"/>
-  </w:num>
-  <w:num w:numId="15">
-    <w:abstractNumId w:val="8"/>
-  </w:num>
   <w:num w:numId="16">
-    <w:abstractNumId w:val="22"/>
+    <w:abstractNumId w:val="27"/>
   </w:num>
   <w:num w:numId="17">
     <w:abstractNumId w:val="6"/>
@@ -4649,28 +9213,46 @@
     <w:abstractNumId w:val="5"/>
   </w:num>
   <w:num w:numId="19">
-    <w:abstractNumId w:val="13"/>
+    <w:abstractNumId w:val="17"/>
   </w:num>
   <w:num w:numId="20">
     <w:abstractNumId w:val="3"/>
   </w:num>
   <w:num w:numId="21">
-    <w:abstractNumId w:val="7"/>
+    <w:abstractNumId w:val="9"/>
   </w:num>
   <w:num w:numId="22">
-    <w:abstractNumId w:val="9"/>
+    <w:abstractNumId w:val="11"/>
   </w:num>
   <w:num w:numId="23">
-    <w:abstractNumId w:val="18"/>
+    <w:abstractNumId w:val="22"/>
   </w:num>
   <w:num w:numId="24">
-    <w:abstractNumId w:val="15"/>
+    <w:abstractNumId w:val="19"/>
   </w:num>
   <w:num w:numId="25">
     <w:abstractNumId w:val="4"/>
   </w:num>
   <w:num w:numId="26">
-    <w:abstractNumId w:val="21"/>
+    <w:abstractNumId w:val="25"/>
+  </w:num>
+  <w:num w:numId="27">
+    <w:abstractNumId w:val="12"/>
+  </w:num>
+  <w:num w:numId="28">
+    <w:abstractNumId w:val="8"/>
+  </w:num>
+  <w:num w:numId="29">
+    <w:abstractNumId w:val="28"/>
+  </w:num>
+  <w:num w:numId="30">
+    <w:abstractNumId w:val="7"/>
+  </w:num>
+  <w:num w:numId="31">
+    <w:abstractNumId w:val="26"/>
+  </w:num>
+  <w:num w:numId="32">
+    <w:abstractNumId w:val="15"/>
   </w:num>
   <w:numIdMacAtCleanup w:val="6"/>
 </w:numbering>
@@ -7676,7 +12258,7 @@
 </file>
 
 <file path=customXml/itemProps1.xml><?xml version="1.0" encoding="utf-8"?>
-<ds:datastoreItem xmlns:ds="http://schemas.openxmlformats.org/officeDocument/2006/customXml" ds:itemID="{561E59C5-EEFE-40FD-A662-C1B918822D3A}">
+<ds:datastoreItem xmlns:ds="http://schemas.openxmlformats.org/officeDocument/2006/customXml" ds:itemID="{3A3B5827-B955-40F3-96DE-4B19F3460BD2}">
   <ds:schemaRefs>
     <ds:schemaRef ds:uri="http://schemas.openxmlformats.org/officeDocument/2006/bibliography"/>
   </ds:schemaRefs>

--- a/Datenbank/Modellierung/Modellierung SoftwareVersionsDatabase.docx
+++ b/Datenbank/Modellierung/Modellierung SoftwareVersionsDatabase.docx
@@ -298,8 +298,6 @@
       <w:pPr>
         <w:jc w:val="right"/>
       </w:pPr>
-      <w:bookmarkStart w:id="0" w:name="_GoBack"/>
-      <w:bookmarkEnd w:id="0"/>
     </w:p>
     <w:p>
       <w:pPr>
@@ -1248,19 +1246,19 @@
       <w:pPr>
         <w:pStyle w:val="berschrift1"/>
       </w:pPr>
-      <w:bookmarkStart w:id="1" w:name="_Toc481600831"/>
+      <w:bookmarkStart w:id="0" w:name="_Toc481600831"/>
       <w:r>
         <w:lastRenderedPageBreak/>
         <w:t>Anforderungen</w:t>
       </w:r>
-      <w:bookmarkEnd w:id="1"/>
+      <w:bookmarkEnd w:id="0"/>
     </w:p>
     <w:p>
       <w:pPr>
         <w:spacing w:after="200" w:line="276" w:lineRule="auto"/>
         <w:jc w:val="left"/>
       </w:pPr>
-      <w:bookmarkStart w:id="2" w:name="_Toc481506350"/>
+      <w:bookmarkStart w:id="1" w:name="_Toc481506350"/>
       <w:r>
         <w:t xml:space="preserve">Die </w:t>
       </w:r>
@@ -1289,11 +1287,11 @@
       <w:pPr>
         <w:pStyle w:val="berschrift2"/>
       </w:pPr>
-      <w:bookmarkStart w:id="3" w:name="_Toc481600832"/>
+      <w:bookmarkStart w:id="2" w:name="_Toc481600832"/>
       <w:r>
         <w:t>Abspeicherung Testinformationen</w:t>
       </w:r>
-      <w:bookmarkEnd w:id="3"/>
+      <w:bookmarkEnd w:id="2"/>
     </w:p>
     <w:p>
       <w:pPr>
@@ -1351,13 +1349,7 @@
         <w:rPr>
           <w:lang w:val="en-US"/>
         </w:rPr>
-        <w:t>Valve</w:t>
-      </w:r>
-      <w:r>
-        <w:rPr>
-          <w:lang w:val="en-US"/>
-        </w:rPr>
-        <w:t>FirmwareID</w:t>
+        <w:t>TestIndex</w:t>
       </w:r>
       <w:proofErr w:type="spellEnd"/>
       <w:r>
@@ -1382,6 +1374,7 @@
         <w:rPr>
           <w:lang w:val="en-US"/>
         </w:rPr>
+        <w:tab/>
         <w:t>INT</w:t>
       </w:r>
     </w:p>
@@ -1401,13 +1394,13 @@
         <w:rPr>
           <w:lang w:val="en-US"/>
         </w:rPr>
-        <w:t>Valve</w:t>
-      </w:r>
-      <w:r>
-        <w:rPr>
-          <w:lang w:val="en-US"/>
-        </w:rPr>
-        <w:t>FirmwareReleaseTime</w:t>
+        <w:t>TestN</w:t>
+      </w:r>
+      <w:r>
+        <w:rPr>
+          <w:lang w:val="en-US"/>
+        </w:rPr>
+        <w:t>ame</w:t>
       </w:r>
       <w:proofErr w:type="spellEnd"/>
       <w:r>
@@ -1426,7 +1419,19 @@
         <w:rPr>
           <w:lang w:val="en-US"/>
         </w:rPr>
-        <w:t>DATETIME</w:t>
+        <w:tab/>
+      </w:r>
+      <w:r>
+        <w:rPr>
+          <w:lang w:val="en-US"/>
+        </w:rPr>
+        <w:tab/>
+      </w:r>
+      <w:r>
+        <w:rPr>
+          <w:lang w:val="en-US"/>
+        </w:rPr>
+        <w:t>VARCHAR(40)</w:t>
       </w:r>
     </w:p>
     <w:p>
@@ -1445,13 +1450,13 @@
         <w:rPr>
           <w:lang w:val="en-US"/>
         </w:rPr>
-        <w:t>TestN</w:t>
-      </w:r>
-      <w:r>
-        <w:rPr>
-          <w:lang w:val="en-US"/>
-        </w:rPr>
-        <w:t>ame</w:t>
+        <w:t>Test</w:t>
+      </w:r>
+      <w:r>
+        <w:rPr>
+          <w:lang w:val="en-US"/>
+        </w:rPr>
+        <w:t>Description</w:t>
       </w:r>
       <w:proofErr w:type="spellEnd"/>
       <w:r>
@@ -1476,13 +1481,7 @@
         <w:rPr>
           <w:lang w:val="en-US"/>
         </w:rPr>
-        <w:tab/>
-      </w:r>
-      <w:r>
-        <w:rPr>
-          <w:lang w:val="en-US"/>
-        </w:rPr>
-        <w:t>VARCHAR(40)</w:t>
+        <w:t>VARCHAR(400)</w:t>
       </w:r>
     </w:p>
     <w:p>
@@ -1507,7 +1506,7 @@
         <w:rPr>
           <w:lang w:val="en-US"/>
         </w:rPr>
-        <w:t>Description</w:t>
+        <w:t>TemplateVersion</w:t>
       </w:r>
       <w:proofErr w:type="spellEnd"/>
       <w:r>
@@ -1532,7 +1531,7 @@
         <w:rPr>
           <w:lang w:val="en-US"/>
         </w:rPr>
-        <w:t>VARCHAR(400)</w:t>
+        <w:t>UNSIGNED SMALLINT</w:t>
       </w:r>
     </w:p>
     <w:p>
@@ -1557,32 +1556,50 @@
         <w:rPr>
           <w:lang w:val="en-US"/>
         </w:rPr>
-        <w:t>TemplateVersion</w:t>
+        <w:t>TemplateHistory</w:t>
       </w:r>
       <w:proofErr w:type="spellEnd"/>
       <w:r>
         <w:rPr>
           <w:lang w:val="en-US"/>
         </w:rPr>
-        <w:tab/>
-      </w:r>
-      <w:r>
-        <w:rPr>
-          <w:lang w:val="en-US"/>
-        </w:rPr>
-        <w:tab/>
-      </w:r>
-      <w:r>
-        <w:rPr>
-          <w:lang w:val="en-US"/>
-        </w:rPr>
-        <w:tab/>
-      </w:r>
-      <w:r>
-        <w:rPr>
-          <w:lang w:val="en-US"/>
-        </w:rPr>
-        <w:t>UNSIGNED SMALLINT</w:t>
+        <w:t xml:space="preserve"> </w:t>
+      </w:r>
+      <w:r>
+        <w:rPr>
+          <w:lang w:val="en-US"/>
+        </w:rPr>
+        <w:tab/>
+      </w:r>
+      <w:r>
+        <w:rPr>
+          <w:lang w:val="en-US"/>
+        </w:rPr>
+        <w:tab/>
+      </w:r>
+      <w:r>
+        <w:rPr>
+          <w:lang w:val="en-US"/>
+        </w:rPr>
+        <w:tab/>
+      </w:r>
+      <w:r>
+        <w:rPr>
+          <w:lang w:val="en-US"/>
+        </w:rPr>
+        <w:t>VARCHAR(</w:t>
+      </w:r>
+      <w:r>
+        <w:rPr>
+          <w:lang w:val="en-US"/>
+        </w:rPr>
+        <w:t>2</w:t>
+      </w:r>
+      <w:r>
+        <w:rPr>
+          <w:lang w:val="en-US"/>
+        </w:rPr>
+        <w:t>00)</w:t>
       </w:r>
     </w:p>
     <w:p>
@@ -1601,56 +1618,38 @@
         <w:rPr>
           <w:lang w:val="en-US"/>
         </w:rPr>
-        <w:t>Test</w:t>
-      </w:r>
-      <w:r>
-        <w:rPr>
-          <w:lang w:val="en-US"/>
-        </w:rPr>
-        <w:t>TemplateHistory</w:t>
+        <w:t>TestDuration</w:t>
       </w:r>
       <w:proofErr w:type="spellEnd"/>
       <w:r>
         <w:rPr>
           <w:lang w:val="en-US"/>
         </w:rPr>
-        <w:t xml:space="preserve"> </w:t>
-      </w:r>
-      <w:r>
-        <w:rPr>
-          <w:lang w:val="en-US"/>
-        </w:rPr>
-        <w:tab/>
-      </w:r>
-      <w:r>
-        <w:rPr>
-          <w:lang w:val="en-US"/>
-        </w:rPr>
-        <w:tab/>
-      </w:r>
-      <w:r>
-        <w:rPr>
-          <w:lang w:val="en-US"/>
-        </w:rPr>
-        <w:tab/>
-      </w:r>
-      <w:r>
-        <w:rPr>
-          <w:lang w:val="en-US"/>
-        </w:rPr>
-        <w:t>VARCHAR(</w:t>
-      </w:r>
-      <w:r>
-        <w:rPr>
-          <w:lang w:val="en-US"/>
-        </w:rPr>
-        <w:t>2</w:t>
-      </w:r>
-      <w:r>
-        <w:rPr>
-          <w:lang w:val="en-US"/>
-        </w:rPr>
-        <w:t>00)</w:t>
+        <w:tab/>
+      </w:r>
+      <w:r>
+        <w:rPr>
+          <w:lang w:val="en-US"/>
+        </w:rPr>
+        <w:tab/>
+      </w:r>
+      <w:r>
+        <w:rPr>
+          <w:lang w:val="en-US"/>
+        </w:rPr>
+        <w:tab/>
+      </w:r>
+      <w:r>
+        <w:rPr>
+          <w:lang w:val="en-US"/>
+        </w:rPr>
+        <w:tab/>
+      </w:r>
+      <w:r>
+        <w:rPr>
+          <w:lang w:val="en-US"/>
+        </w:rPr>
+        <w:t>TIME</w:t>
       </w:r>
     </w:p>
     <w:p>
@@ -1669,7 +1668,19 @@
         <w:rPr>
           <w:lang w:val="en-US"/>
         </w:rPr>
-        <w:t>TestDuration</w:t>
+        <w:t>Test</w:t>
+      </w:r>
+      <w:r>
+        <w:rPr>
+          <w:lang w:val="en-US"/>
+        </w:rPr>
+        <w:t>Creation</w:t>
+      </w:r>
+      <w:r>
+        <w:rPr>
+          <w:lang w:val="en-US"/>
+        </w:rPr>
+        <w:t>Date</w:t>
       </w:r>
       <w:proofErr w:type="spellEnd"/>
       <w:r>
@@ -1694,13 +1705,7 @@
         <w:rPr>
           <w:lang w:val="en-US"/>
         </w:rPr>
-        <w:tab/>
-      </w:r>
-      <w:r>
-        <w:rPr>
-          <w:lang w:val="en-US"/>
-        </w:rPr>
-        <w:t>TIME</w:t>
+        <w:t>DATE</w:t>
       </w:r>
     </w:p>
     <w:p>
@@ -1725,13 +1730,7 @@
         <w:rPr>
           <w:lang w:val="en-US"/>
         </w:rPr>
-        <w:t>Creation</w:t>
-      </w:r>
-      <w:r>
-        <w:rPr>
-          <w:lang w:val="en-US"/>
-        </w:rPr>
-        <w:t>Date</w:t>
+        <w:t>CreationAuthor</w:t>
       </w:r>
       <w:proofErr w:type="spellEnd"/>
       <w:r>
@@ -1756,7 +1755,7 @@
         <w:rPr>
           <w:lang w:val="en-US"/>
         </w:rPr>
-        <w:t>DATE</w:t>
+        <w:t>VARCHAR(30)</w:t>
       </w:r>
     </w:p>
     <w:p>
@@ -1775,13 +1774,7 @@
         <w:rPr>
           <w:lang w:val="en-US"/>
         </w:rPr>
-        <w:t>Test</w:t>
-      </w:r>
-      <w:r>
-        <w:rPr>
-          <w:lang w:val="en-US"/>
-        </w:rPr>
-        <w:t>CreationAuthor</w:t>
+        <w:t>ModulNames</w:t>
       </w:r>
       <w:proofErr w:type="spellEnd"/>
       <w:r>
@@ -1806,7 +1799,19 @@
         <w:rPr>
           <w:lang w:val="en-US"/>
         </w:rPr>
-        <w:t>VARCHAR(30)</w:t>
+        <w:tab/>
+      </w:r>
+      <w:r>
+        <w:rPr>
+          <w:lang w:val="en-US"/>
+        </w:rPr>
+        <w:t>UNSIGNED SMALL</w:t>
+      </w:r>
+      <w:r>
+        <w:rPr>
+          <w:lang w:val="en-US"/>
+        </w:rPr>
+        <w:t>INT</w:t>
       </w:r>
     </w:p>
     <w:p>
@@ -1825,7 +1830,13 @@
         <w:rPr>
           <w:lang w:val="en-US"/>
         </w:rPr>
-        <w:t>ModulNames</w:t>
+        <w:t>Controller</w:t>
+      </w:r>
+      <w:r>
+        <w:rPr>
+          <w:lang w:val="en-US"/>
+        </w:rPr>
+        <w:t>Type</w:t>
       </w:r>
       <w:proofErr w:type="spellEnd"/>
       <w:r>
@@ -1850,19 +1861,7 @@
         <w:rPr>
           <w:lang w:val="en-US"/>
         </w:rPr>
-        <w:tab/>
-      </w:r>
-      <w:r>
-        <w:rPr>
-          <w:lang w:val="en-US"/>
-        </w:rPr>
-        <w:t>UNSIGNED SMALL</w:t>
-      </w:r>
-      <w:r>
-        <w:rPr>
-          <w:lang w:val="en-US"/>
-        </w:rPr>
-        <w:t>INT</w:t>
+        <w:t>UNSIGNED SMALLINT</w:t>
       </w:r>
     </w:p>
     <w:p>
@@ -1881,21 +1880,9 @@
         <w:rPr>
           <w:lang w:val="en-US"/>
         </w:rPr>
-        <w:t>Controller</w:t>
-      </w:r>
-      <w:r>
-        <w:rPr>
-          <w:lang w:val="en-US"/>
-        </w:rPr>
-        <w:t>Type</w:t>
+        <w:t>ControllerHardwareVersion</w:t>
       </w:r>
       <w:proofErr w:type="spellEnd"/>
-      <w:r>
-        <w:rPr>
-          <w:lang w:val="en-US"/>
-        </w:rPr>
-        <w:tab/>
-      </w:r>
       <w:r>
         <w:rPr>
           <w:lang w:val="en-US"/>
@@ -1931,7 +1918,7 @@
         <w:rPr>
           <w:lang w:val="en-US"/>
         </w:rPr>
-        <w:t>ControllerHardwareVersion</w:t>
+        <w:t>ControllerAssemblyVariant</w:t>
       </w:r>
       <w:proofErr w:type="spellEnd"/>
       <w:r>
@@ -1969,9 +1956,21 @@
         <w:rPr>
           <w:lang w:val="en-US"/>
         </w:rPr>
-        <w:t>ControllerAssemblyVariant</w:t>
+        <w:t>ValveSeries</w:t>
       </w:r>
       <w:proofErr w:type="spellEnd"/>
+      <w:r>
+        <w:rPr>
+          <w:lang w:val="en-US"/>
+        </w:rPr>
+        <w:tab/>
+      </w:r>
+      <w:r>
+        <w:rPr>
+          <w:lang w:val="en-US"/>
+        </w:rPr>
+        <w:tab/>
+      </w:r>
       <w:r>
         <w:rPr>
           <w:lang w:val="en-US"/>
@@ -2007,7 +2006,13 @@
         <w:rPr>
           <w:lang w:val="en-US"/>
         </w:rPr>
-        <w:t>ValveSeries</w:t>
+        <w:t>Interface</w:t>
+      </w:r>
+      <w:r>
+        <w:rPr>
+          <w:lang w:val="en-US"/>
+        </w:rPr>
+        <w:t>Type</w:t>
       </w:r>
       <w:proofErr w:type="spellEnd"/>
       <w:r>
@@ -2057,27 +2062,9 @@
         <w:rPr>
           <w:lang w:val="en-US"/>
         </w:rPr>
-        <w:t>Interface</w:t>
-      </w:r>
-      <w:r>
-        <w:rPr>
-          <w:lang w:val="en-US"/>
-        </w:rPr>
-        <w:t>Type</w:t>
+        <w:t>InterfaceHardwareVersion</w:t>
       </w:r>
       <w:proofErr w:type="spellEnd"/>
-      <w:r>
-        <w:rPr>
-          <w:lang w:val="en-US"/>
-        </w:rPr>
-        <w:tab/>
-      </w:r>
-      <w:r>
-        <w:rPr>
-          <w:lang w:val="en-US"/>
-        </w:rPr>
-        <w:tab/>
-      </w:r>
       <w:r>
         <w:rPr>
           <w:lang w:val="en-US"/>
@@ -2113,7 +2100,7 @@
         <w:rPr>
           <w:lang w:val="en-US"/>
         </w:rPr>
-        <w:t>InterfaceHardwareVersion</w:t>
+        <w:t>InterfaceAssemblyVariant</w:t>
       </w:r>
       <w:proofErr w:type="spellEnd"/>
       <w:r>
@@ -2151,9 +2138,27 @@
         <w:rPr>
           <w:lang w:val="en-US"/>
         </w:rPr>
-        <w:t>InterfaceAssemblyVariant</w:t>
+        <w:t>Option</w:t>
+      </w:r>
+      <w:r>
+        <w:rPr>
+          <w:lang w:val="en-US"/>
+        </w:rPr>
+        <w:t>Type</w:t>
       </w:r>
       <w:proofErr w:type="spellEnd"/>
+      <w:r>
+        <w:rPr>
+          <w:lang w:val="en-US"/>
+        </w:rPr>
+        <w:tab/>
+      </w:r>
+      <w:r>
+        <w:rPr>
+          <w:lang w:val="en-US"/>
+        </w:rPr>
+        <w:tab/>
+      </w:r>
       <w:r>
         <w:rPr>
           <w:lang w:val="en-US"/>
@@ -2189,13 +2194,7 @@
         <w:rPr>
           <w:lang w:val="en-US"/>
         </w:rPr>
-        <w:t>Option</w:t>
-      </w:r>
-      <w:r>
-        <w:rPr>
-          <w:lang w:val="en-US"/>
-        </w:rPr>
-        <w:t>Type</w:t>
+        <w:t>ExternalIsolationValveOption</w:t>
       </w:r>
       <w:proofErr w:type="spellEnd"/>
       <w:r>
@@ -2203,30 +2202,7 @@
           <w:lang w:val="en-US"/>
         </w:rPr>
         <w:tab/>
-      </w:r>
-      <w:r>
-        <w:rPr>
-          <w:lang w:val="en-US"/>
-        </w:rPr>
-        <w:tab/>
-      </w:r>
-      <w:r>
-        <w:rPr>
-          <w:lang w:val="en-US"/>
-        </w:rPr>
-        <w:tab/>
-      </w:r>
-      <w:r>
-        <w:rPr>
-          <w:lang w:val="en-US"/>
-        </w:rPr>
-        <w:tab/>
-      </w:r>
-      <w:r>
-        <w:rPr>
-          <w:lang w:val="en-US"/>
-        </w:rPr>
-        <w:t>UNSIGNED SMALLINT</w:t>
+        <w:t>BIT</w:t>
       </w:r>
     </w:p>
     <w:p>
@@ -2245,7 +2221,13 @@
         <w:rPr>
           <w:lang w:val="en-US"/>
         </w:rPr>
-        <w:t>ExternalIsolationValveOption</w:t>
+        <w:t>TestHardware</w:t>
+      </w:r>
+      <w:r>
+        <w:rPr>
+          <w:lang w:val="en-US"/>
+        </w:rPr>
+        <w:t>Type</w:t>
       </w:r>
       <w:proofErr w:type="spellEnd"/>
       <w:r>
@@ -2253,7 +2235,24 @@
           <w:lang w:val="en-US"/>
         </w:rPr>
         <w:tab/>
-        <w:t>BIT</w:t>
+      </w:r>
+      <w:r>
+        <w:rPr>
+          <w:lang w:val="en-US"/>
+        </w:rPr>
+        <w:tab/>
+      </w:r>
+      <w:r>
+        <w:rPr>
+          <w:lang w:val="en-US"/>
+        </w:rPr>
+        <w:tab/>
+      </w:r>
+      <w:r>
+        <w:rPr>
+          <w:lang w:val="en-US"/>
+        </w:rPr>
+        <w:t>UNSIGNED SMALLINT</w:t>
       </w:r>
     </w:p>
     <w:p>
@@ -2267,20 +2266,18 @@
           <w:lang w:val="en-US"/>
         </w:rPr>
       </w:pPr>
-      <w:proofErr w:type="spellStart"/>
-      <w:r>
-        <w:rPr>
-          <w:lang w:val="en-US"/>
-        </w:rPr>
-        <w:t>TestHardware</w:t>
-      </w:r>
-      <w:r>
-        <w:rPr>
-          <w:lang w:val="en-US"/>
-        </w:rPr>
-        <w:t>Type</w:t>
-      </w:r>
-      <w:proofErr w:type="spellEnd"/>
+      <w:r>
+        <w:rPr>
+          <w:lang w:val="en-US"/>
+        </w:rPr>
+        <w:t>Module1Type</w:t>
+      </w:r>
+      <w:r>
+        <w:rPr>
+          <w:lang w:val="en-US"/>
+        </w:rPr>
+        <w:tab/>
+      </w:r>
       <w:r>
         <w:rPr>
           <w:lang w:val="en-US"/>
@@ -2321,19 +2318,7 @@
         <w:rPr>
           <w:lang w:val="en-US"/>
         </w:rPr>
-        <w:t>Module1Type</w:t>
-      </w:r>
-      <w:r>
-        <w:rPr>
-          <w:lang w:val="en-US"/>
-        </w:rPr>
-        <w:tab/>
-      </w:r>
-      <w:r>
-        <w:rPr>
-          <w:lang w:val="en-US"/>
-        </w:rPr>
-        <w:tab/>
+        <w:t>Module1HardwareVersion</w:t>
       </w:r>
       <w:r>
         <w:rPr>
@@ -2369,7 +2354,7 @@
         <w:rPr>
           <w:lang w:val="en-US"/>
         </w:rPr>
-        <w:t>Module1HardwareVersion</w:t>
+        <w:t>Module1AssemblyVersion</w:t>
       </w:r>
       <w:r>
         <w:rPr>
@@ -2405,7 +2390,19 @@
         <w:rPr>
           <w:lang w:val="en-US"/>
         </w:rPr>
-        <w:t>Module1AssemblyVersion</w:t>
+        <w:t>Module2Type</w:t>
+      </w:r>
+      <w:r>
+        <w:rPr>
+          <w:lang w:val="en-US"/>
+        </w:rPr>
+        <w:tab/>
+      </w:r>
+      <w:r>
+        <w:rPr>
+          <w:lang w:val="en-US"/>
+        </w:rPr>
+        <w:tab/>
       </w:r>
       <w:r>
         <w:rPr>
@@ -2441,19 +2438,7 @@
         <w:rPr>
           <w:lang w:val="en-US"/>
         </w:rPr>
-        <w:t>Module2Type</w:t>
-      </w:r>
-      <w:r>
-        <w:rPr>
-          <w:lang w:val="en-US"/>
-        </w:rPr>
-        <w:tab/>
-      </w:r>
-      <w:r>
-        <w:rPr>
-          <w:lang w:val="en-US"/>
-        </w:rPr>
-        <w:tab/>
+        <w:t>Module2HardwareVersion</w:t>
       </w:r>
       <w:r>
         <w:rPr>
@@ -2489,7 +2474,7 @@
         <w:rPr>
           <w:lang w:val="en-US"/>
         </w:rPr>
-        <w:t>Module2HardwareVersion</w:t>
+        <w:t>Module2AssemblyVersion</w:t>
       </w:r>
       <w:r>
         <w:rPr>
@@ -2525,7 +2510,19 @@
         <w:rPr>
           <w:lang w:val="en-US"/>
         </w:rPr>
-        <w:t>Module2AssemblyVersion</w:t>
+        <w:t>Module3Type</w:t>
+      </w:r>
+      <w:r>
+        <w:rPr>
+          <w:lang w:val="en-US"/>
+        </w:rPr>
+        <w:tab/>
+      </w:r>
+      <w:r>
+        <w:rPr>
+          <w:lang w:val="en-US"/>
+        </w:rPr>
+        <w:tab/>
       </w:r>
       <w:r>
         <w:rPr>
@@ -2561,19 +2558,7 @@
         <w:rPr>
           <w:lang w:val="en-US"/>
         </w:rPr>
-        <w:t>Module3Type</w:t>
-      </w:r>
-      <w:r>
-        <w:rPr>
-          <w:lang w:val="en-US"/>
-        </w:rPr>
-        <w:tab/>
-      </w:r>
-      <w:r>
-        <w:rPr>
-          <w:lang w:val="en-US"/>
-        </w:rPr>
-        <w:tab/>
+        <w:t>Module3HardwareVersion</w:t>
       </w:r>
       <w:r>
         <w:rPr>
@@ -2609,7 +2594,7 @@
         <w:rPr>
           <w:lang w:val="en-US"/>
         </w:rPr>
-        <w:t>Module3HardwareVersion</w:t>
+        <w:t>Module3AssemblyVersion</w:t>
       </w:r>
       <w:r>
         <w:rPr>
@@ -2645,7 +2630,19 @@
         <w:rPr>
           <w:lang w:val="en-US"/>
         </w:rPr>
-        <w:t>Module3AssemblyVersion</w:t>
+        <w:t>Module4Type</w:t>
+      </w:r>
+      <w:r>
+        <w:rPr>
+          <w:lang w:val="en-US"/>
+        </w:rPr>
+        <w:tab/>
+      </w:r>
+      <w:r>
+        <w:rPr>
+          <w:lang w:val="en-US"/>
+        </w:rPr>
+        <w:tab/>
       </w:r>
       <w:r>
         <w:rPr>
@@ -2681,19 +2678,7 @@
         <w:rPr>
           <w:lang w:val="en-US"/>
         </w:rPr>
-        <w:t>Module4Type</w:t>
-      </w:r>
-      <w:r>
-        <w:rPr>
-          <w:lang w:val="en-US"/>
-        </w:rPr>
-        <w:tab/>
-      </w:r>
-      <w:r>
-        <w:rPr>
-          <w:lang w:val="en-US"/>
-        </w:rPr>
-        <w:tab/>
+        <w:t>Module4HardwareVersion</w:t>
       </w:r>
       <w:r>
         <w:rPr>
@@ -2729,42 +2714,6 @@
         <w:rPr>
           <w:lang w:val="en-US"/>
         </w:rPr>
-        <w:t>Module4HardwareVersion</w:t>
-      </w:r>
-      <w:r>
-        <w:rPr>
-          <w:lang w:val="en-US"/>
-        </w:rPr>
-        <w:tab/>
-      </w:r>
-      <w:r>
-        <w:rPr>
-          <w:lang w:val="en-US"/>
-        </w:rPr>
-        <w:tab/>
-      </w:r>
-      <w:r>
-        <w:rPr>
-          <w:lang w:val="en-US"/>
-        </w:rPr>
-        <w:t>UNSIGNED SMALLINT</w:t>
-      </w:r>
-    </w:p>
-    <w:p>
-      <w:pPr>
-        <w:pStyle w:val="Listenabsatz"/>
-        <w:numPr>
-          <w:ilvl w:val="0"/>
-          <w:numId w:val="23"/>
-        </w:numPr>
-        <w:rPr>
-          <w:lang w:val="en-US"/>
-        </w:rPr>
-      </w:pPr>
-      <w:r>
-        <w:rPr>
-          <w:lang w:val="en-US"/>
-        </w:rPr>
         <w:t>Module4AssemblyVersion</w:t>
       </w:r>
       <w:r>
@@ -2961,9 +2910,10 @@
         <w:rPr>
           <w:lang w:val="en-US"/>
         </w:rPr>
-        <w:lastRenderedPageBreak/>
         <w:t>InterfaceAssemblyVariant</w:t>
       </w:r>
+      <w:bookmarkStart w:id="3" w:name="_GoBack"/>
+      <w:bookmarkEnd w:id="3"/>
       <w:proofErr w:type="spellEnd"/>
     </w:p>
     <w:p>
@@ -2976,6 +2926,7 @@
       </w:pPr>
       <w:proofErr w:type="spellStart"/>
       <w:r>
+        <w:lastRenderedPageBreak/>
         <w:t>Option</w:t>
       </w:r>
       <w:r>
@@ -4120,7 +4071,6 @@
     </w:p>
     <w:p>
       <w:r>
-        <w:lastRenderedPageBreak/>
         <w:t>Weiter werden folgende Testergebnisse abgelegt: (</w:t>
       </w:r>
       <w:proofErr w:type="spellStart"/>
@@ -4145,6 +4095,7 @@
       </w:pPr>
       <w:proofErr w:type="spellStart"/>
       <w:r>
+        <w:lastRenderedPageBreak/>
         <w:t>TestName</w:t>
       </w:r>
       <w:proofErr w:type="spellEnd"/>
@@ -4439,6 +4390,49 @@
         <w:t xml:space="preserve"> Format in einem definierten Ordner abgelegt werden</w:t>
       </w:r>
     </w:p>
+    <w:p/>
+    <w:p>
+      <w:r>
+        <w:t>Folgende Fel</w:t>
+      </w:r>
+      <w:r>
+        <w:t>der haben vordefinierte Werte:</w:t>
+      </w:r>
+    </w:p>
+    <w:p>
+      <w:pPr>
+        <w:pStyle w:val="Listenabsatz"/>
+        <w:numPr>
+          <w:ilvl w:val="0"/>
+          <w:numId w:val="35"/>
+        </w:numPr>
+      </w:pPr>
+      <w:r>
+        <w:t>Keine</w:t>
+      </w:r>
+    </w:p>
+    <w:p/>
+    <w:p>
+      <w:pPr>
+        <w:spacing w:line="240" w:lineRule="auto"/>
+        <w:jc w:val="left"/>
+      </w:pPr>
+      <w:r>
+        <w:t>Folgende Felder können mehrere Werte haben:</w:t>
+      </w:r>
+    </w:p>
+    <w:p>
+      <w:pPr>
+        <w:pStyle w:val="Listenabsatz"/>
+        <w:numPr>
+          <w:ilvl w:val="0"/>
+          <w:numId w:val="35"/>
+        </w:numPr>
+      </w:pPr>
+      <w:r>
+        <w:t>Keine</w:t>
+      </w:r>
+    </w:p>
     <w:p>
       <w:pPr>
         <w:rPr>
@@ -5039,7 +5033,7 @@
         </w:rPr>
       </w:pPr>
       <w:bookmarkStart w:id="6" w:name="_Toc481600835"/>
-      <w:bookmarkEnd w:id="2"/>
+      <w:bookmarkEnd w:id="1"/>
       <w:proofErr w:type="spellStart"/>
       <w:r>
         <w:rPr>
@@ -5116,6 +5110,13 @@
       </w:r>
       <w:bookmarkEnd w:id="7"/>
       <w:proofErr w:type="spellEnd"/>
+    </w:p>
+    <w:p>
+      <w:pPr>
+        <w:rPr>
+          <w:lang w:eastAsia="de-DE" w:bidi="ar-SA"/>
+        </w:rPr>
+      </w:pPr>
     </w:p>
     <w:p>
       <w:pPr>
@@ -5362,7 +5363,7 @@
         <w:noProof/>
         <w:lang w:val="de-DE"/>
       </w:rPr>
-      <w:t>2</w:t>
+      <w:t>4</w:t>
     </w:r>
     <w:r>
       <w:rPr>
@@ -5724,6 +5725,119 @@
     </w:lvl>
   </w:abstractNum>
   <w:abstractNum w:abstractNumId="2">
+    <w:nsid w:val="05B222E0"/>
+    <w:multiLevelType w:val="hybridMultilevel"/>
+    <w:tmpl w:val="5F386F9C"/>
+    <w:lvl w:ilvl="0" w:tplc="04090001">
+      <w:start w:val="1"/>
+      <w:numFmt w:val="bullet"/>
+      <w:lvlText w:val=""/>
+      <w:lvlJc w:val="left"/>
+      <w:pPr>
+        <w:ind w:left="936" w:hanging="360"/>
+      </w:pPr>
+      <w:rPr>
+        <w:rFonts w:ascii="Symbol" w:hAnsi="Symbol" w:hint="default"/>
+      </w:rPr>
+    </w:lvl>
+    <w:lvl w:ilvl="1" w:tplc="04090003" w:tentative="1">
+      <w:start w:val="1"/>
+      <w:numFmt w:val="bullet"/>
+      <w:lvlText w:val="o"/>
+      <w:lvlJc w:val="left"/>
+      <w:pPr>
+        <w:ind w:left="1656" w:hanging="360"/>
+      </w:pPr>
+      <w:rPr>
+        <w:rFonts w:ascii="Courier New" w:hAnsi="Courier New" w:cs="Courier New" w:hint="default"/>
+      </w:rPr>
+    </w:lvl>
+    <w:lvl w:ilvl="2" w:tplc="04090005" w:tentative="1">
+      <w:start w:val="1"/>
+      <w:numFmt w:val="bullet"/>
+      <w:lvlText w:val=""/>
+      <w:lvlJc w:val="left"/>
+      <w:pPr>
+        <w:ind w:left="2376" w:hanging="360"/>
+      </w:pPr>
+      <w:rPr>
+        <w:rFonts w:ascii="Wingdings" w:hAnsi="Wingdings" w:hint="default"/>
+      </w:rPr>
+    </w:lvl>
+    <w:lvl w:ilvl="3" w:tplc="04090001" w:tentative="1">
+      <w:start w:val="1"/>
+      <w:numFmt w:val="bullet"/>
+      <w:lvlText w:val=""/>
+      <w:lvlJc w:val="left"/>
+      <w:pPr>
+        <w:ind w:left="3096" w:hanging="360"/>
+      </w:pPr>
+      <w:rPr>
+        <w:rFonts w:ascii="Symbol" w:hAnsi="Symbol" w:hint="default"/>
+      </w:rPr>
+    </w:lvl>
+    <w:lvl w:ilvl="4" w:tplc="04090003" w:tentative="1">
+      <w:start w:val="1"/>
+      <w:numFmt w:val="bullet"/>
+      <w:lvlText w:val="o"/>
+      <w:lvlJc w:val="left"/>
+      <w:pPr>
+        <w:ind w:left="3816" w:hanging="360"/>
+      </w:pPr>
+      <w:rPr>
+        <w:rFonts w:ascii="Courier New" w:hAnsi="Courier New" w:cs="Courier New" w:hint="default"/>
+      </w:rPr>
+    </w:lvl>
+    <w:lvl w:ilvl="5" w:tplc="04090005" w:tentative="1">
+      <w:start w:val="1"/>
+      <w:numFmt w:val="bullet"/>
+      <w:lvlText w:val=""/>
+      <w:lvlJc w:val="left"/>
+      <w:pPr>
+        <w:ind w:left="4536" w:hanging="360"/>
+      </w:pPr>
+      <w:rPr>
+        <w:rFonts w:ascii="Wingdings" w:hAnsi="Wingdings" w:hint="default"/>
+      </w:rPr>
+    </w:lvl>
+    <w:lvl w:ilvl="6" w:tplc="04090001" w:tentative="1">
+      <w:start w:val="1"/>
+      <w:numFmt w:val="bullet"/>
+      <w:lvlText w:val=""/>
+      <w:lvlJc w:val="left"/>
+      <w:pPr>
+        <w:ind w:left="5256" w:hanging="360"/>
+      </w:pPr>
+      <w:rPr>
+        <w:rFonts w:ascii="Symbol" w:hAnsi="Symbol" w:hint="default"/>
+      </w:rPr>
+    </w:lvl>
+    <w:lvl w:ilvl="7" w:tplc="04090003" w:tentative="1">
+      <w:start w:val="1"/>
+      <w:numFmt w:val="bullet"/>
+      <w:lvlText w:val="o"/>
+      <w:lvlJc w:val="left"/>
+      <w:pPr>
+        <w:ind w:left="5976" w:hanging="360"/>
+      </w:pPr>
+      <w:rPr>
+        <w:rFonts w:ascii="Courier New" w:hAnsi="Courier New" w:cs="Courier New" w:hint="default"/>
+      </w:rPr>
+    </w:lvl>
+    <w:lvl w:ilvl="8" w:tplc="04090005" w:tentative="1">
+      <w:start w:val="1"/>
+      <w:numFmt w:val="bullet"/>
+      <w:lvlText w:val=""/>
+      <w:lvlJc w:val="left"/>
+      <w:pPr>
+        <w:ind w:left="6696" w:hanging="360"/>
+      </w:pPr>
+      <w:rPr>
+        <w:rFonts w:ascii="Wingdings" w:hAnsi="Wingdings" w:hint="default"/>
+      </w:rPr>
+    </w:lvl>
+  </w:abstractNum>
+  <w:abstractNum w:abstractNumId="3">
     <w:nsid w:val="05E54190"/>
     <w:multiLevelType w:val="hybridMultilevel"/>
     <w:tmpl w:val="F5E27A30"/>
@@ -5836,7 +5950,7 @@
       </w:rPr>
     </w:lvl>
   </w:abstractNum>
-  <w:abstractNum w:abstractNumId="3">
+  <w:abstractNum w:abstractNumId="4">
     <w:nsid w:val="06D53CFF"/>
     <w:multiLevelType w:val="hybridMultilevel"/>
     <w:tmpl w:val="8000ECAA"/>
@@ -5949,7 +6063,7 @@
       </w:rPr>
     </w:lvl>
   </w:abstractNum>
-  <w:abstractNum w:abstractNumId="4">
+  <w:abstractNum w:abstractNumId="5">
     <w:nsid w:val="0A077219"/>
     <w:multiLevelType w:val="hybridMultilevel"/>
     <w:tmpl w:val="159AF1CA"/>
@@ -6062,7 +6176,7 @@
       </w:rPr>
     </w:lvl>
   </w:abstractNum>
-  <w:abstractNum w:abstractNumId="5">
+  <w:abstractNum w:abstractNumId="6">
     <w:nsid w:val="19E219F5"/>
     <w:multiLevelType w:val="hybridMultilevel"/>
     <w:tmpl w:val="FE5247F4"/>
@@ -6175,7 +6289,7 @@
       </w:rPr>
     </w:lvl>
   </w:abstractNum>
-  <w:abstractNum w:abstractNumId="6">
+  <w:abstractNum w:abstractNumId="7">
     <w:nsid w:val="1BEC6DDD"/>
     <w:multiLevelType w:val="hybridMultilevel"/>
     <w:tmpl w:val="0B168570"/>
@@ -6288,7 +6402,120 @@
       </w:rPr>
     </w:lvl>
   </w:abstractNum>
-  <w:abstractNum w:abstractNumId="7">
+  <w:abstractNum w:abstractNumId="8">
+    <w:nsid w:val="1D364C58"/>
+    <w:multiLevelType w:val="hybridMultilevel"/>
+    <w:tmpl w:val="0EE26DB8"/>
+    <w:lvl w:ilvl="0" w:tplc="04090001">
+      <w:start w:val="1"/>
+      <w:numFmt w:val="bullet"/>
+      <w:lvlText w:val=""/>
+      <w:lvlJc w:val="left"/>
+      <w:pPr>
+        <w:ind w:left="720" w:hanging="360"/>
+      </w:pPr>
+      <w:rPr>
+        <w:rFonts w:ascii="Symbol" w:hAnsi="Symbol" w:hint="default"/>
+      </w:rPr>
+    </w:lvl>
+    <w:lvl w:ilvl="1" w:tplc="04090003" w:tentative="1">
+      <w:start w:val="1"/>
+      <w:numFmt w:val="bullet"/>
+      <w:lvlText w:val="o"/>
+      <w:lvlJc w:val="left"/>
+      <w:pPr>
+        <w:ind w:left="1440" w:hanging="360"/>
+      </w:pPr>
+      <w:rPr>
+        <w:rFonts w:ascii="Courier New" w:hAnsi="Courier New" w:cs="Courier New" w:hint="default"/>
+      </w:rPr>
+    </w:lvl>
+    <w:lvl w:ilvl="2" w:tplc="04090005" w:tentative="1">
+      <w:start w:val="1"/>
+      <w:numFmt w:val="bullet"/>
+      <w:lvlText w:val=""/>
+      <w:lvlJc w:val="left"/>
+      <w:pPr>
+        <w:ind w:left="2160" w:hanging="360"/>
+      </w:pPr>
+      <w:rPr>
+        <w:rFonts w:ascii="Wingdings" w:hAnsi="Wingdings" w:hint="default"/>
+      </w:rPr>
+    </w:lvl>
+    <w:lvl w:ilvl="3" w:tplc="04090001" w:tentative="1">
+      <w:start w:val="1"/>
+      <w:numFmt w:val="bullet"/>
+      <w:lvlText w:val=""/>
+      <w:lvlJc w:val="left"/>
+      <w:pPr>
+        <w:ind w:left="2880" w:hanging="360"/>
+      </w:pPr>
+      <w:rPr>
+        <w:rFonts w:ascii="Symbol" w:hAnsi="Symbol" w:hint="default"/>
+      </w:rPr>
+    </w:lvl>
+    <w:lvl w:ilvl="4" w:tplc="04090003" w:tentative="1">
+      <w:start w:val="1"/>
+      <w:numFmt w:val="bullet"/>
+      <w:lvlText w:val="o"/>
+      <w:lvlJc w:val="left"/>
+      <w:pPr>
+        <w:ind w:left="3600" w:hanging="360"/>
+      </w:pPr>
+      <w:rPr>
+        <w:rFonts w:ascii="Courier New" w:hAnsi="Courier New" w:cs="Courier New" w:hint="default"/>
+      </w:rPr>
+    </w:lvl>
+    <w:lvl w:ilvl="5" w:tplc="04090005" w:tentative="1">
+      <w:start w:val="1"/>
+      <w:numFmt w:val="bullet"/>
+      <w:lvlText w:val=""/>
+      <w:lvlJc w:val="left"/>
+      <w:pPr>
+        <w:ind w:left="4320" w:hanging="360"/>
+      </w:pPr>
+      <w:rPr>
+        <w:rFonts w:ascii="Wingdings" w:hAnsi="Wingdings" w:hint="default"/>
+      </w:rPr>
+    </w:lvl>
+    <w:lvl w:ilvl="6" w:tplc="04090001" w:tentative="1">
+      <w:start w:val="1"/>
+      <w:numFmt w:val="bullet"/>
+      <w:lvlText w:val=""/>
+      <w:lvlJc w:val="left"/>
+      <w:pPr>
+        <w:ind w:left="5040" w:hanging="360"/>
+      </w:pPr>
+      <w:rPr>
+        <w:rFonts w:ascii="Symbol" w:hAnsi="Symbol" w:hint="default"/>
+      </w:rPr>
+    </w:lvl>
+    <w:lvl w:ilvl="7" w:tplc="04090003" w:tentative="1">
+      <w:start w:val="1"/>
+      <w:numFmt w:val="bullet"/>
+      <w:lvlText w:val="o"/>
+      <w:lvlJc w:val="left"/>
+      <w:pPr>
+        <w:ind w:left="5760" w:hanging="360"/>
+      </w:pPr>
+      <w:rPr>
+        <w:rFonts w:ascii="Courier New" w:hAnsi="Courier New" w:cs="Courier New" w:hint="default"/>
+      </w:rPr>
+    </w:lvl>
+    <w:lvl w:ilvl="8" w:tplc="04090005" w:tentative="1">
+      <w:start w:val="1"/>
+      <w:numFmt w:val="bullet"/>
+      <w:lvlText w:val=""/>
+      <w:lvlJc w:val="left"/>
+      <w:pPr>
+        <w:ind w:left="6480" w:hanging="360"/>
+      </w:pPr>
+      <w:rPr>
+        <w:rFonts w:ascii="Wingdings" w:hAnsi="Wingdings" w:hint="default"/>
+      </w:rPr>
+    </w:lvl>
+  </w:abstractNum>
+  <w:abstractNum w:abstractNumId="9">
     <w:nsid w:val="25B666DB"/>
     <w:multiLevelType w:val="hybridMultilevel"/>
     <w:tmpl w:val="379A74DC"/>
@@ -6401,7 +6628,7 @@
       </w:rPr>
     </w:lvl>
   </w:abstractNum>
-  <w:abstractNum w:abstractNumId="8">
+  <w:abstractNum w:abstractNumId="10">
     <w:nsid w:val="274F4CF7"/>
     <w:multiLevelType w:val="hybridMultilevel"/>
     <w:tmpl w:val="A9D86AD6"/>
@@ -6514,7 +6741,7 @@
       </w:rPr>
     </w:lvl>
   </w:abstractNum>
-  <w:abstractNum w:abstractNumId="9">
+  <w:abstractNum w:abstractNumId="11">
     <w:nsid w:val="29362FF3"/>
     <w:multiLevelType w:val="hybridMultilevel"/>
     <w:tmpl w:val="5284E9BE"/>
@@ -6627,7 +6854,7 @@
       </w:rPr>
     </w:lvl>
   </w:abstractNum>
-  <w:abstractNum w:abstractNumId="10">
+  <w:abstractNum w:abstractNumId="12">
     <w:nsid w:val="2E286A8D"/>
     <w:multiLevelType w:val="hybridMultilevel"/>
     <w:tmpl w:val="E152A278"/>
@@ -6740,7 +6967,7 @@
       </w:rPr>
     </w:lvl>
   </w:abstractNum>
-  <w:abstractNum w:abstractNumId="11">
+  <w:abstractNum w:abstractNumId="13">
     <w:nsid w:val="2F687350"/>
     <w:multiLevelType w:val="hybridMultilevel"/>
     <w:tmpl w:val="1338CB12"/>
@@ -6853,7 +7080,7 @@
       </w:rPr>
     </w:lvl>
   </w:abstractNum>
-  <w:abstractNum w:abstractNumId="12">
+  <w:abstractNum w:abstractNumId="14">
     <w:nsid w:val="38D15ADE"/>
     <w:multiLevelType w:val="hybridMultilevel"/>
     <w:tmpl w:val="A4E8E284"/>
@@ -6966,7 +7193,7 @@
       </w:rPr>
     </w:lvl>
   </w:abstractNum>
-  <w:abstractNum w:abstractNumId="13">
+  <w:abstractNum w:abstractNumId="15">
     <w:nsid w:val="3A46529F"/>
     <w:multiLevelType w:val="hybridMultilevel"/>
     <w:tmpl w:val="69929614"/>
@@ -7079,7 +7306,7 @@
       </w:rPr>
     </w:lvl>
   </w:abstractNum>
-  <w:abstractNum w:abstractNumId="14">
+  <w:abstractNum w:abstractNumId="16">
     <w:nsid w:val="401B0693"/>
     <w:multiLevelType w:val="hybridMultilevel"/>
     <w:tmpl w:val="BC547282"/>
@@ -7192,7 +7419,7 @@
       </w:rPr>
     </w:lvl>
   </w:abstractNum>
-  <w:abstractNum w:abstractNumId="15">
+  <w:abstractNum w:abstractNumId="17">
     <w:nsid w:val="4B2047E0"/>
     <w:multiLevelType w:val="hybridMultilevel"/>
     <w:tmpl w:val="38EC2DA0"/>
@@ -7305,7 +7532,7 @@
       </w:rPr>
     </w:lvl>
   </w:abstractNum>
-  <w:abstractNum w:abstractNumId="16">
+  <w:abstractNum w:abstractNumId="18">
     <w:nsid w:val="4DEE5633"/>
     <w:multiLevelType w:val="multilevel"/>
     <w:tmpl w:val="0409001F"/>
@@ -7419,7 +7646,7 @@
       </w:pPr>
     </w:lvl>
   </w:abstractNum>
-  <w:abstractNum w:abstractNumId="17">
+  <w:abstractNum w:abstractNumId="19">
     <w:nsid w:val="4FAA667F"/>
     <w:multiLevelType w:val="hybridMultilevel"/>
     <w:tmpl w:val="A574DA88"/>
@@ -7532,7 +7759,7 @@
       </w:rPr>
     </w:lvl>
   </w:abstractNum>
-  <w:abstractNum w:abstractNumId="18">
+  <w:abstractNum w:abstractNumId="20">
     <w:nsid w:val="50D83694"/>
     <w:multiLevelType w:val="hybridMultilevel"/>
     <w:tmpl w:val="2556C67A"/>
@@ -7645,7 +7872,7 @@
       </w:rPr>
     </w:lvl>
   </w:abstractNum>
-  <w:abstractNum w:abstractNumId="19">
+  <w:abstractNum w:abstractNumId="21">
     <w:nsid w:val="51E86529"/>
     <w:multiLevelType w:val="hybridMultilevel"/>
     <w:tmpl w:val="27B47694"/>
@@ -7758,7 +7985,7 @@
       </w:rPr>
     </w:lvl>
   </w:abstractNum>
-  <w:abstractNum w:abstractNumId="20">
+  <w:abstractNum w:abstractNumId="22">
     <w:nsid w:val="522E6DD2"/>
     <w:multiLevelType w:val="hybridMultilevel"/>
     <w:tmpl w:val="C20E425E"/>
@@ -7871,7 +8098,7 @@
       </w:rPr>
     </w:lvl>
   </w:abstractNum>
-  <w:abstractNum w:abstractNumId="21">
+  <w:abstractNum w:abstractNumId="23">
     <w:nsid w:val="55654911"/>
     <w:multiLevelType w:val="hybridMultilevel"/>
     <w:tmpl w:val="8A4055A4"/>
@@ -7984,7 +8211,7 @@
       </w:rPr>
     </w:lvl>
   </w:abstractNum>
-  <w:abstractNum w:abstractNumId="22">
+  <w:abstractNum w:abstractNumId="24">
     <w:nsid w:val="597240A0"/>
     <w:multiLevelType w:val="hybridMultilevel"/>
     <w:tmpl w:val="EAA6A30E"/>
@@ -8097,7 +8324,7 @@
       </w:rPr>
     </w:lvl>
   </w:abstractNum>
-  <w:abstractNum w:abstractNumId="23">
+  <w:abstractNum w:abstractNumId="25">
     <w:nsid w:val="5A106C16"/>
     <w:multiLevelType w:val="multilevel"/>
     <w:tmpl w:val="EADC80D4"/>
@@ -8226,7 +8453,7 @@
       </w:pPr>
     </w:lvl>
   </w:abstractNum>
-  <w:abstractNum w:abstractNumId="24">
+  <w:abstractNum w:abstractNumId="26">
     <w:nsid w:val="5DAF4F4D"/>
     <w:multiLevelType w:val="hybridMultilevel"/>
     <w:tmpl w:val="CEEE1C1E"/>
@@ -8339,7 +8566,7 @@
       </w:rPr>
     </w:lvl>
   </w:abstractNum>
-  <w:abstractNum w:abstractNumId="25">
+  <w:abstractNum w:abstractNumId="27">
     <w:nsid w:val="60E87AB2"/>
     <w:multiLevelType w:val="hybridMultilevel"/>
     <w:tmpl w:val="C2D036B0"/>
@@ -8452,7 +8679,7 @@
       </w:rPr>
     </w:lvl>
   </w:abstractNum>
-  <w:abstractNum w:abstractNumId="26">
+  <w:abstractNum w:abstractNumId="28">
     <w:nsid w:val="64C07067"/>
     <w:multiLevelType w:val="hybridMultilevel"/>
     <w:tmpl w:val="F104B962"/>
@@ -8565,7 +8792,120 @@
       </w:rPr>
     </w:lvl>
   </w:abstractNum>
-  <w:abstractNum w:abstractNumId="27">
+  <w:abstractNum w:abstractNumId="29">
+    <w:nsid w:val="65F949FC"/>
+    <w:multiLevelType w:val="hybridMultilevel"/>
+    <w:tmpl w:val="4372CBB6"/>
+    <w:lvl w:ilvl="0" w:tplc="04090001">
+      <w:start w:val="1"/>
+      <w:numFmt w:val="bullet"/>
+      <w:lvlText w:val=""/>
+      <w:lvlJc w:val="left"/>
+      <w:pPr>
+        <w:ind w:left="720" w:hanging="360"/>
+      </w:pPr>
+      <w:rPr>
+        <w:rFonts w:ascii="Symbol" w:hAnsi="Symbol" w:hint="default"/>
+      </w:rPr>
+    </w:lvl>
+    <w:lvl w:ilvl="1" w:tplc="04090003" w:tentative="1">
+      <w:start w:val="1"/>
+      <w:numFmt w:val="bullet"/>
+      <w:lvlText w:val="o"/>
+      <w:lvlJc w:val="left"/>
+      <w:pPr>
+        <w:ind w:left="1440" w:hanging="360"/>
+      </w:pPr>
+      <w:rPr>
+        <w:rFonts w:ascii="Courier New" w:hAnsi="Courier New" w:cs="Courier New" w:hint="default"/>
+      </w:rPr>
+    </w:lvl>
+    <w:lvl w:ilvl="2" w:tplc="04090005" w:tentative="1">
+      <w:start w:val="1"/>
+      <w:numFmt w:val="bullet"/>
+      <w:lvlText w:val=""/>
+      <w:lvlJc w:val="left"/>
+      <w:pPr>
+        <w:ind w:left="2160" w:hanging="360"/>
+      </w:pPr>
+      <w:rPr>
+        <w:rFonts w:ascii="Wingdings" w:hAnsi="Wingdings" w:hint="default"/>
+      </w:rPr>
+    </w:lvl>
+    <w:lvl w:ilvl="3" w:tplc="04090001" w:tentative="1">
+      <w:start w:val="1"/>
+      <w:numFmt w:val="bullet"/>
+      <w:lvlText w:val=""/>
+      <w:lvlJc w:val="left"/>
+      <w:pPr>
+        <w:ind w:left="2880" w:hanging="360"/>
+      </w:pPr>
+      <w:rPr>
+        <w:rFonts w:ascii="Symbol" w:hAnsi="Symbol" w:hint="default"/>
+      </w:rPr>
+    </w:lvl>
+    <w:lvl w:ilvl="4" w:tplc="04090003" w:tentative="1">
+      <w:start w:val="1"/>
+      <w:numFmt w:val="bullet"/>
+      <w:lvlText w:val="o"/>
+      <w:lvlJc w:val="left"/>
+      <w:pPr>
+        <w:ind w:left="3600" w:hanging="360"/>
+      </w:pPr>
+      <w:rPr>
+        <w:rFonts w:ascii="Courier New" w:hAnsi="Courier New" w:cs="Courier New" w:hint="default"/>
+      </w:rPr>
+    </w:lvl>
+    <w:lvl w:ilvl="5" w:tplc="04090005" w:tentative="1">
+      <w:start w:val="1"/>
+      <w:numFmt w:val="bullet"/>
+      <w:lvlText w:val=""/>
+      <w:lvlJc w:val="left"/>
+      <w:pPr>
+        <w:ind w:left="4320" w:hanging="360"/>
+      </w:pPr>
+      <w:rPr>
+        <w:rFonts w:ascii="Wingdings" w:hAnsi="Wingdings" w:hint="default"/>
+      </w:rPr>
+    </w:lvl>
+    <w:lvl w:ilvl="6" w:tplc="04090001" w:tentative="1">
+      <w:start w:val="1"/>
+      <w:numFmt w:val="bullet"/>
+      <w:lvlText w:val=""/>
+      <w:lvlJc w:val="left"/>
+      <w:pPr>
+        <w:ind w:left="5040" w:hanging="360"/>
+      </w:pPr>
+      <w:rPr>
+        <w:rFonts w:ascii="Symbol" w:hAnsi="Symbol" w:hint="default"/>
+      </w:rPr>
+    </w:lvl>
+    <w:lvl w:ilvl="7" w:tplc="04090003" w:tentative="1">
+      <w:start w:val="1"/>
+      <w:numFmt w:val="bullet"/>
+      <w:lvlText w:val="o"/>
+      <w:lvlJc w:val="left"/>
+      <w:pPr>
+        <w:ind w:left="5760" w:hanging="360"/>
+      </w:pPr>
+      <w:rPr>
+        <w:rFonts w:ascii="Courier New" w:hAnsi="Courier New" w:cs="Courier New" w:hint="default"/>
+      </w:rPr>
+    </w:lvl>
+    <w:lvl w:ilvl="8" w:tplc="04090005" w:tentative="1">
+      <w:start w:val="1"/>
+      <w:numFmt w:val="bullet"/>
+      <w:lvlText w:val=""/>
+      <w:lvlJc w:val="left"/>
+      <w:pPr>
+        <w:ind w:left="6480" w:hanging="360"/>
+      </w:pPr>
+      <w:rPr>
+        <w:rFonts w:ascii="Wingdings" w:hAnsi="Wingdings" w:hint="default"/>
+      </w:rPr>
+    </w:lvl>
+  </w:abstractNum>
+  <w:abstractNum w:abstractNumId="30">
     <w:nsid w:val="6F920499"/>
     <w:multiLevelType w:val="hybridMultilevel"/>
     <w:tmpl w:val="35DA575A"/>
@@ -8678,7 +9018,7 @@
       </w:rPr>
     </w:lvl>
   </w:abstractNum>
-  <w:abstractNum w:abstractNumId="28">
+  <w:abstractNum w:abstractNumId="31">
     <w:nsid w:val="6FD75EF3"/>
     <w:multiLevelType w:val="hybridMultilevel"/>
     <w:tmpl w:val="C546AE4E"/>
@@ -8791,7 +9131,7 @@
       </w:rPr>
     </w:lvl>
   </w:abstractNum>
-  <w:abstractNum w:abstractNumId="29">
+  <w:abstractNum w:abstractNumId="32">
     <w:nsid w:val="73D44ACC"/>
     <w:multiLevelType w:val="hybridMultilevel"/>
     <w:tmpl w:val="927C4DA6"/>
@@ -8932,7 +9272,7 @@
       </w:rPr>
     </w:lvl>
   </w:abstractNum>
-  <w:abstractNum w:abstractNumId="30">
+  <w:abstractNum w:abstractNumId="33">
     <w:nsid w:val="755D4C3D"/>
     <w:multiLevelType w:val="hybridMultilevel"/>
     <w:tmpl w:val="F9921B6E"/>
@@ -9045,7 +9385,7 @@
       </w:rPr>
     </w:lvl>
   </w:abstractNum>
-  <w:abstractNum w:abstractNumId="31">
+  <w:abstractNum w:abstractNumId="34">
     <w:nsid w:val="7E4C762A"/>
     <w:multiLevelType w:val="hybridMultilevel"/>
     <w:tmpl w:val="3548773E"/>
@@ -9159,100 +9499,109 @@
     </w:lvl>
   </w:abstractNum>
   <w:num w:numId="1">
-    <w:abstractNumId w:val="29"/>
+    <w:abstractNumId w:val="32"/>
   </w:num>
   <w:num w:numId="2">
-    <w:abstractNumId w:val="23"/>
+    <w:abstractNumId w:val="25"/>
   </w:num>
   <w:num w:numId="3">
-    <w:abstractNumId w:val="16"/>
+    <w:abstractNumId w:val="18"/>
   </w:num>
   <w:num w:numId="4">
-    <w:abstractNumId w:val="2"/>
+    <w:abstractNumId w:val="3"/>
   </w:num>
   <w:num w:numId="5">
     <w:abstractNumId w:val="0"/>
   </w:num>
   <w:num w:numId="6">
-    <w:abstractNumId w:val="14"/>
+    <w:abstractNumId w:val="16"/>
   </w:num>
   <w:num w:numId="7">
-    <w:abstractNumId w:val="30"/>
+    <w:abstractNumId w:val="33"/>
   </w:num>
   <w:num w:numId="8">
     <w:abstractNumId w:val="1"/>
   </w:num>
   <w:num w:numId="9">
+    <w:abstractNumId w:val="15"/>
+  </w:num>
+  <w:num w:numId="10">
+    <w:abstractNumId w:val="20"/>
+  </w:num>
+  <w:num w:numId="11">
+    <w:abstractNumId w:val="23"/>
+  </w:num>
+  <w:num w:numId="12">
+    <w:abstractNumId w:val="34"/>
+  </w:num>
+  <w:num w:numId="13">
+    <w:abstractNumId w:val="26"/>
+  </w:num>
+  <w:num w:numId="14">
+    <w:abstractNumId w:val="22"/>
+  </w:num>
+  <w:num w:numId="15">
+    <w:abstractNumId w:val="12"/>
+  </w:num>
+  <w:num w:numId="16">
+    <w:abstractNumId w:val="30"/>
+  </w:num>
+  <w:num w:numId="17">
+    <w:abstractNumId w:val="7"/>
+  </w:num>
+  <w:num w:numId="18">
+    <w:abstractNumId w:val="6"/>
+  </w:num>
+  <w:num w:numId="19">
+    <w:abstractNumId w:val="19"/>
+  </w:num>
+  <w:num w:numId="20">
+    <w:abstractNumId w:val="4"/>
+  </w:num>
+  <w:num w:numId="21">
+    <w:abstractNumId w:val="11"/>
+  </w:num>
+  <w:num w:numId="22">
     <w:abstractNumId w:val="13"/>
   </w:num>
-  <w:num w:numId="10">
-    <w:abstractNumId w:val="18"/>
+  <w:num w:numId="23">
+    <w:abstractNumId w:val="24"/>
   </w:num>
-  <w:num w:numId="11">
+  <w:num w:numId="24">
     <w:abstractNumId w:val="21"/>
   </w:num>
-  <w:num w:numId="12">
+  <w:num w:numId="25">
+    <w:abstractNumId w:val="5"/>
+  </w:num>
+  <w:num w:numId="26">
+    <w:abstractNumId w:val="27"/>
+  </w:num>
+  <w:num w:numId="27">
+    <w:abstractNumId w:val="14"/>
+  </w:num>
+  <w:num w:numId="28">
+    <w:abstractNumId w:val="10"/>
+  </w:num>
+  <w:num w:numId="29">
     <w:abstractNumId w:val="31"/>
   </w:num>
-  <w:num w:numId="13">
-    <w:abstractNumId w:val="24"/>
+  <w:num w:numId="30">
+    <w:abstractNumId w:val="9"/>
   </w:num>
-  <w:num w:numId="14">
-    <w:abstractNumId w:val="20"/>
+  <w:num w:numId="31">
+    <w:abstractNumId w:val="28"/>
   </w:num>
-  <w:num w:numId="15">
-    <w:abstractNumId w:val="10"/>
-  </w:num>
-  <w:num w:numId="16">
-    <w:abstractNumId w:val="27"/>
-  </w:num>
-  <w:num w:numId="17">
-    <w:abstractNumId w:val="6"/>
-  </w:num>
-  <w:num w:numId="18">
-    <w:abstractNumId w:val="5"/>
-  </w:num>
-  <w:num w:numId="19">
+  <w:num w:numId="32">
     <w:abstractNumId w:val="17"/>
   </w:num>
-  <w:num w:numId="20">
-    <w:abstractNumId w:val="3"/>
-  </w:num>
-  <w:num w:numId="21">
-    <w:abstractNumId w:val="9"/>
-  </w:num>
-  <w:num w:numId="22">
-    <w:abstractNumId w:val="11"/>
-  </w:num>
-  <w:num w:numId="23">
-    <w:abstractNumId w:val="22"/>
-  </w:num>
-  <w:num w:numId="24">
-    <w:abstractNumId w:val="19"/>
-  </w:num>
-  <w:num w:numId="25">
-    <w:abstractNumId w:val="4"/>
-  </w:num>
-  <w:num w:numId="26">
-    <w:abstractNumId w:val="25"/>
-  </w:num>
-  <w:num w:numId="27">
-    <w:abstractNumId w:val="12"/>
-  </w:num>
-  <w:num w:numId="28">
+  <w:num w:numId="33">
     <w:abstractNumId w:val="8"/>
   </w:num>
-  <w:num w:numId="29">
-    <w:abstractNumId w:val="28"/>
+  <w:num w:numId="34">
+    <w:abstractNumId w:val="2"/>
   </w:num>
-  <w:num w:numId="30">
-    <w:abstractNumId w:val="7"/>
-  </w:num>
-  <w:num w:numId="31">
-    <w:abstractNumId w:val="26"/>
-  </w:num>
-  <w:num w:numId="32">
-    <w:abstractNumId w:val="15"/>
+  <w:num w:numId="35">
+    <w:abstractNumId w:val="29"/>
   </w:num>
   <w:numIdMacAtCleanup w:val="6"/>
 </w:numbering>
@@ -12258,7 +12607,7 @@
 </file>
 
 <file path=customXml/itemProps1.xml><?xml version="1.0" encoding="utf-8"?>
-<ds:datastoreItem xmlns:ds="http://schemas.openxmlformats.org/officeDocument/2006/customXml" ds:itemID="{3A3B5827-B955-40F3-96DE-4B19F3460BD2}">
+<ds:datastoreItem xmlns:ds="http://schemas.openxmlformats.org/officeDocument/2006/customXml" ds:itemID="{0546D36F-EB67-4992-9072-08EC25EB3677}">
   <ds:schemaRefs>
     <ds:schemaRef ds:uri="http://schemas.openxmlformats.org/officeDocument/2006/bibliography"/>
   </ds:schemaRefs>
